--- a/Dijagrami Aktivnosti/Andjelina/Lokacije hrane/Pregled lokacija za donaciju hrane.docx
+++ b/Dijagrami Aktivnosti/Andjelina/Lokacije hrane/Pregled lokacija za donaciju hrane.docx
@@ -39,6 +39,7 @@
             <w:pPr>
               <w:jc w:val="center"/>
             </w:pPr>
+            <w:proofErr w:type="spellStart"/>
             <w:r>
               <w:rPr>
                 <w:rFonts w:ascii="Times New Roman" w:eastAsia="Times New Roman" w:hAnsi="Times New Roman" w:cs="Times New Roman"/>
@@ -47,6 +48,7 @@
               </w:rPr>
               <w:t>Naziv</w:t>
             </w:r>
+            <w:proofErr w:type="spellEnd"/>
           </w:p>
         </w:tc>
         <w:tc>
@@ -69,14 +71,70 @@
                 <w:szCs w:val="24"/>
               </w:rPr>
             </w:pPr>
+            <w:proofErr w:type="spellStart"/>
             <w:r>
               <w:rPr>
                 <w:rFonts w:ascii="Times New Roman" w:hAnsi="Times New Roman" w:cs="Times New Roman"/>
                 <w:sz w:val="24"/>
                 <w:szCs w:val="24"/>
               </w:rPr>
-              <w:t>Pregled lokacija za donaciju hrane</w:t>
-            </w:r>
+              <w:t>Pregled</w:t>
+            </w:r>
+            <w:proofErr w:type="spellEnd"/>
+            <w:r>
+              <w:rPr>
+                <w:rFonts w:ascii="Times New Roman" w:hAnsi="Times New Roman" w:cs="Times New Roman"/>
+                <w:sz w:val="24"/>
+                <w:szCs w:val="24"/>
+              </w:rPr>
+              <w:t xml:space="preserve"> </w:t>
+            </w:r>
+            <w:proofErr w:type="spellStart"/>
+            <w:r>
+              <w:rPr>
+                <w:rFonts w:ascii="Times New Roman" w:hAnsi="Times New Roman" w:cs="Times New Roman"/>
+                <w:sz w:val="24"/>
+                <w:szCs w:val="24"/>
+              </w:rPr>
+              <w:t>lokacija</w:t>
+            </w:r>
+            <w:proofErr w:type="spellEnd"/>
+            <w:r>
+              <w:rPr>
+                <w:rFonts w:ascii="Times New Roman" w:hAnsi="Times New Roman" w:cs="Times New Roman"/>
+                <w:sz w:val="24"/>
+                <w:szCs w:val="24"/>
+              </w:rPr>
+              <w:t xml:space="preserve"> za </w:t>
+            </w:r>
+            <w:proofErr w:type="spellStart"/>
+            <w:r>
+              <w:rPr>
+                <w:rFonts w:ascii="Times New Roman" w:hAnsi="Times New Roman" w:cs="Times New Roman"/>
+                <w:sz w:val="24"/>
+                <w:szCs w:val="24"/>
+              </w:rPr>
+              <w:t>donaciju</w:t>
+            </w:r>
+            <w:proofErr w:type="spellEnd"/>
+            <w:r>
+              <w:rPr>
+                <w:rFonts w:ascii="Times New Roman" w:hAnsi="Times New Roman" w:cs="Times New Roman"/>
+                <w:sz w:val="24"/>
+                <w:szCs w:val="24"/>
+              </w:rPr>
+              <w:t xml:space="preserve"> </w:t>
+            </w:r>
+            <w:proofErr w:type="spellStart"/>
+            <w:r>
+              <w:rPr>
+                <w:rFonts w:ascii="Times New Roman" w:hAnsi="Times New Roman" w:cs="Times New Roman"/>
+                <w:sz w:val="24"/>
+                <w:szCs w:val="24"/>
+              </w:rPr>
+              <w:t>hrane</w:t>
+            </w:r>
+            <w:proofErr w:type="spellEnd"/>
           </w:p>
         </w:tc>
       </w:tr>
@@ -99,14 +157,34 @@
             <w:pPr>
               <w:jc w:val="center"/>
             </w:pPr>
+            <w:proofErr w:type="spellStart"/>
             <w:r>
               <w:rPr>
                 <w:rFonts w:ascii="Times New Roman" w:eastAsia="Times New Roman" w:hAnsi="Times New Roman" w:cs="Times New Roman"/>
                 <w:b/>
                 <w:sz w:val="24"/>
               </w:rPr>
-              <w:t>Kratak opis</w:t>
-            </w:r>
+              <w:t>Kratak</w:t>
+            </w:r>
+            <w:proofErr w:type="spellEnd"/>
+            <w:r>
+              <w:rPr>
+                <w:rFonts w:ascii="Times New Roman" w:eastAsia="Times New Roman" w:hAnsi="Times New Roman" w:cs="Times New Roman"/>
+                <w:b/>
+                <w:sz w:val="24"/>
+              </w:rPr>
+              <w:t xml:space="preserve"> </w:t>
+            </w:r>
+            <w:proofErr w:type="spellStart"/>
+            <w:r>
+              <w:rPr>
+                <w:rFonts w:ascii="Times New Roman" w:eastAsia="Times New Roman" w:hAnsi="Times New Roman" w:cs="Times New Roman"/>
+                <w:b/>
+                <w:sz w:val="24"/>
+              </w:rPr>
+              <w:t>opis</w:t>
+            </w:r>
+            <w:proofErr w:type="spellEnd"/>
           </w:p>
         </w:tc>
         <w:tc>
@@ -127,13 +205,191 @@
                 <w:lang w:val="sr-Latn-BA"/>
               </w:rPr>
             </w:pPr>
-            <w:r>
-              <w:rPr>
-                <w:rFonts w:ascii="Times New Roman" w:eastAsia="Times New Roman" w:hAnsi="Times New Roman" w:cs="Times New Roman"/>
-                <w:sz w:val="24"/>
-              </w:rPr>
-              <w:t>Korisnik ima mogućnost pregleda svih lokacija za donaciju hrane te opisa osnovnih informacija o njima</w:t>
-            </w:r>
+            <w:proofErr w:type="spellStart"/>
+            <w:r>
+              <w:rPr>
+                <w:rFonts w:ascii="Times New Roman" w:eastAsia="Times New Roman" w:hAnsi="Times New Roman" w:cs="Times New Roman"/>
+                <w:sz w:val="24"/>
+              </w:rPr>
+              <w:t>Korisnik</w:t>
+            </w:r>
+            <w:proofErr w:type="spellEnd"/>
+            <w:r>
+              <w:rPr>
+                <w:rFonts w:ascii="Times New Roman" w:eastAsia="Times New Roman" w:hAnsi="Times New Roman" w:cs="Times New Roman"/>
+                <w:sz w:val="24"/>
+              </w:rPr>
+              <w:t xml:space="preserve"> </w:t>
+            </w:r>
+            <w:proofErr w:type="spellStart"/>
+            <w:r>
+              <w:rPr>
+                <w:rFonts w:ascii="Times New Roman" w:eastAsia="Times New Roman" w:hAnsi="Times New Roman" w:cs="Times New Roman"/>
+                <w:sz w:val="24"/>
+              </w:rPr>
+              <w:t>ima</w:t>
+            </w:r>
+            <w:proofErr w:type="spellEnd"/>
+            <w:r>
+              <w:rPr>
+                <w:rFonts w:ascii="Times New Roman" w:eastAsia="Times New Roman" w:hAnsi="Times New Roman" w:cs="Times New Roman"/>
+                <w:sz w:val="24"/>
+              </w:rPr>
+              <w:t xml:space="preserve"> </w:t>
+            </w:r>
+            <w:proofErr w:type="spellStart"/>
+            <w:r>
+              <w:rPr>
+                <w:rFonts w:ascii="Times New Roman" w:eastAsia="Times New Roman" w:hAnsi="Times New Roman" w:cs="Times New Roman"/>
+                <w:sz w:val="24"/>
+              </w:rPr>
+              <w:t>mogućnost</w:t>
+            </w:r>
+            <w:proofErr w:type="spellEnd"/>
+            <w:r>
+              <w:rPr>
+                <w:rFonts w:ascii="Times New Roman" w:eastAsia="Times New Roman" w:hAnsi="Times New Roman" w:cs="Times New Roman"/>
+                <w:sz w:val="24"/>
+              </w:rPr>
+              <w:t xml:space="preserve"> </w:t>
+            </w:r>
+            <w:proofErr w:type="spellStart"/>
+            <w:r>
+              <w:rPr>
+                <w:rFonts w:ascii="Times New Roman" w:eastAsia="Times New Roman" w:hAnsi="Times New Roman" w:cs="Times New Roman"/>
+                <w:sz w:val="24"/>
+              </w:rPr>
+              <w:t>pregleda</w:t>
+            </w:r>
+            <w:proofErr w:type="spellEnd"/>
+            <w:r>
+              <w:rPr>
+                <w:rFonts w:ascii="Times New Roman" w:eastAsia="Times New Roman" w:hAnsi="Times New Roman" w:cs="Times New Roman"/>
+                <w:sz w:val="24"/>
+              </w:rPr>
+              <w:t xml:space="preserve"> </w:t>
+            </w:r>
+            <w:proofErr w:type="spellStart"/>
+            <w:r>
+              <w:rPr>
+                <w:rFonts w:ascii="Times New Roman" w:eastAsia="Times New Roman" w:hAnsi="Times New Roman" w:cs="Times New Roman"/>
+                <w:sz w:val="24"/>
+              </w:rPr>
+              <w:t>svih</w:t>
+            </w:r>
+            <w:proofErr w:type="spellEnd"/>
+            <w:r>
+              <w:rPr>
+                <w:rFonts w:ascii="Times New Roman" w:eastAsia="Times New Roman" w:hAnsi="Times New Roman" w:cs="Times New Roman"/>
+                <w:sz w:val="24"/>
+              </w:rPr>
+              <w:t xml:space="preserve"> </w:t>
+            </w:r>
+            <w:proofErr w:type="spellStart"/>
+            <w:r>
+              <w:rPr>
+                <w:rFonts w:ascii="Times New Roman" w:eastAsia="Times New Roman" w:hAnsi="Times New Roman" w:cs="Times New Roman"/>
+                <w:sz w:val="24"/>
+              </w:rPr>
+              <w:t>lokacija</w:t>
+            </w:r>
+            <w:proofErr w:type="spellEnd"/>
+            <w:r>
+              <w:rPr>
+                <w:rFonts w:ascii="Times New Roman" w:eastAsia="Times New Roman" w:hAnsi="Times New Roman" w:cs="Times New Roman"/>
+                <w:sz w:val="24"/>
+              </w:rPr>
+              <w:t xml:space="preserve"> za </w:t>
+            </w:r>
+            <w:proofErr w:type="spellStart"/>
+            <w:r>
+              <w:rPr>
+                <w:rFonts w:ascii="Times New Roman" w:eastAsia="Times New Roman" w:hAnsi="Times New Roman" w:cs="Times New Roman"/>
+                <w:sz w:val="24"/>
+              </w:rPr>
+              <w:t>donaciju</w:t>
+            </w:r>
+            <w:proofErr w:type="spellEnd"/>
+            <w:r>
+              <w:rPr>
+                <w:rFonts w:ascii="Times New Roman" w:eastAsia="Times New Roman" w:hAnsi="Times New Roman" w:cs="Times New Roman"/>
+                <w:sz w:val="24"/>
+              </w:rPr>
+              <w:t xml:space="preserve"> </w:t>
+            </w:r>
+            <w:proofErr w:type="spellStart"/>
+            <w:r>
+              <w:rPr>
+                <w:rFonts w:ascii="Times New Roman" w:eastAsia="Times New Roman" w:hAnsi="Times New Roman" w:cs="Times New Roman"/>
+                <w:sz w:val="24"/>
+              </w:rPr>
+              <w:t>hrane</w:t>
+            </w:r>
+            <w:proofErr w:type="spellEnd"/>
+            <w:r>
+              <w:rPr>
+                <w:rFonts w:ascii="Times New Roman" w:eastAsia="Times New Roman" w:hAnsi="Times New Roman" w:cs="Times New Roman"/>
+                <w:sz w:val="24"/>
+              </w:rPr>
+              <w:t xml:space="preserve"> te </w:t>
+            </w:r>
+            <w:proofErr w:type="spellStart"/>
+            <w:r>
+              <w:rPr>
+                <w:rFonts w:ascii="Times New Roman" w:eastAsia="Times New Roman" w:hAnsi="Times New Roman" w:cs="Times New Roman"/>
+                <w:sz w:val="24"/>
+              </w:rPr>
+              <w:t>opisa</w:t>
+            </w:r>
+            <w:proofErr w:type="spellEnd"/>
+            <w:r>
+              <w:rPr>
+                <w:rFonts w:ascii="Times New Roman" w:eastAsia="Times New Roman" w:hAnsi="Times New Roman" w:cs="Times New Roman"/>
+                <w:sz w:val="24"/>
+              </w:rPr>
+              <w:t xml:space="preserve"> </w:t>
+            </w:r>
+            <w:proofErr w:type="spellStart"/>
+            <w:r>
+              <w:rPr>
+                <w:rFonts w:ascii="Times New Roman" w:eastAsia="Times New Roman" w:hAnsi="Times New Roman" w:cs="Times New Roman"/>
+                <w:sz w:val="24"/>
+              </w:rPr>
+              <w:t>osnovnih</w:t>
+            </w:r>
+            <w:proofErr w:type="spellEnd"/>
+            <w:r>
+              <w:rPr>
+                <w:rFonts w:ascii="Times New Roman" w:eastAsia="Times New Roman" w:hAnsi="Times New Roman" w:cs="Times New Roman"/>
+                <w:sz w:val="24"/>
+              </w:rPr>
+              <w:t xml:space="preserve"> </w:t>
+            </w:r>
+            <w:proofErr w:type="spellStart"/>
+            <w:r>
+              <w:rPr>
+                <w:rFonts w:ascii="Times New Roman" w:eastAsia="Times New Roman" w:hAnsi="Times New Roman" w:cs="Times New Roman"/>
+                <w:sz w:val="24"/>
+              </w:rPr>
+              <w:t>informacija</w:t>
+            </w:r>
+            <w:proofErr w:type="spellEnd"/>
+            <w:r>
+              <w:rPr>
+                <w:rFonts w:ascii="Times New Roman" w:eastAsia="Times New Roman" w:hAnsi="Times New Roman" w:cs="Times New Roman"/>
+                <w:sz w:val="24"/>
+              </w:rPr>
+              <w:t xml:space="preserve"> o </w:t>
+            </w:r>
+            <w:proofErr w:type="spellStart"/>
+            <w:r>
+              <w:rPr>
+                <w:rFonts w:ascii="Times New Roman" w:eastAsia="Times New Roman" w:hAnsi="Times New Roman" w:cs="Times New Roman"/>
+                <w:sz w:val="24"/>
+              </w:rPr>
+              <w:t>njima</w:t>
+            </w:r>
+            <w:proofErr w:type="spellEnd"/>
           </w:p>
         </w:tc>
       </w:tr>
@@ -156,6 +412,7 @@
             <w:pPr>
               <w:jc w:val="center"/>
             </w:pPr>
+            <w:proofErr w:type="spellStart"/>
             <w:r>
               <w:rPr>
                 <w:rFonts w:ascii="Times New Roman" w:eastAsia="Times New Roman" w:hAnsi="Times New Roman" w:cs="Times New Roman"/>
@@ -164,6 +421,7 @@
               </w:rPr>
               <w:t>Učesnici</w:t>
             </w:r>
+            <w:proofErr w:type="spellEnd"/>
           </w:p>
         </w:tc>
         <w:tc>
@@ -179,12 +437,21 @@
             <w:vAlign w:val="center"/>
           </w:tcPr>
           <w:p>
-            <w:r>
-              <w:rPr>
-                <w:rFonts w:ascii="Times New Roman" w:eastAsia="Times New Roman" w:hAnsi="Times New Roman" w:cs="Times New Roman"/>
-                <w:sz w:val="24"/>
-              </w:rPr>
-              <w:t xml:space="preserve">Korisnik </w:t>
+            <w:proofErr w:type="spellStart"/>
+            <w:r>
+              <w:rPr>
+                <w:rFonts w:ascii="Times New Roman" w:eastAsia="Times New Roman" w:hAnsi="Times New Roman" w:cs="Times New Roman"/>
+                <w:sz w:val="24"/>
+              </w:rPr>
+              <w:t>Korisnik</w:t>
+            </w:r>
+            <w:proofErr w:type="spellEnd"/>
+            <w:r>
+              <w:rPr>
+                <w:rFonts w:ascii="Times New Roman" w:eastAsia="Times New Roman" w:hAnsi="Times New Roman" w:cs="Times New Roman"/>
+                <w:sz w:val="24"/>
+              </w:rPr>
+              <w:t xml:space="preserve"> </w:t>
             </w:r>
           </w:p>
         </w:tc>
@@ -208,6 +475,7 @@
             <w:pPr>
               <w:jc w:val="center"/>
             </w:pPr>
+            <w:proofErr w:type="spellStart"/>
             <w:r>
               <w:rPr>
                 <w:rFonts w:ascii="Times New Roman" w:eastAsia="Times New Roman" w:hAnsi="Times New Roman" w:cs="Times New Roman"/>
@@ -216,6 +484,7 @@
               </w:rPr>
               <w:t>Preduslovi</w:t>
             </w:r>
+            <w:proofErr w:type="spellEnd"/>
           </w:p>
         </w:tc>
         <w:tc>
@@ -236,7 +505,23 @@
                 <w:rFonts w:ascii="Times New Roman" w:eastAsia="Times New Roman" w:hAnsi="Times New Roman" w:cs="Times New Roman"/>
                 <w:sz w:val="24"/>
               </w:rPr>
-              <w:t xml:space="preserve">Internet konekcija </w:t>
+              <w:t xml:space="preserve">Internet </w:t>
+            </w:r>
+            <w:proofErr w:type="spellStart"/>
+            <w:r>
+              <w:rPr>
+                <w:rFonts w:ascii="Times New Roman" w:eastAsia="Times New Roman" w:hAnsi="Times New Roman" w:cs="Times New Roman"/>
+                <w:sz w:val="24"/>
+              </w:rPr>
+              <w:t>konekcija</w:t>
+            </w:r>
+            <w:proofErr w:type="spellEnd"/>
+            <w:r>
+              <w:rPr>
+                <w:rFonts w:ascii="Times New Roman" w:eastAsia="Times New Roman" w:hAnsi="Times New Roman" w:cs="Times New Roman"/>
+                <w:sz w:val="24"/>
+              </w:rPr>
+              <w:t xml:space="preserve"> </w:t>
             </w:r>
           </w:p>
         </w:tc>
@@ -261,14 +546,52 @@
             <w:pPr>
               <w:jc w:val="center"/>
             </w:pPr>
+            <w:proofErr w:type="spellStart"/>
             <w:r>
               <w:rPr>
                 <w:rFonts w:ascii="Times New Roman" w:eastAsia="Times New Roman" w:hAnsi="Times New Roman" w:cs="Times New Roman"/>
                 <w:b/>
                 <w:sz w:val="24"/>
               </w:rPr>
-              <w:t>Osnovni tok akcija</w:t>
-            </w:r>
+              <w:t>Osnovni</w:t>
+            </w:r>
+            <w:proofErr w:type="spellEnd"/>
+            <w:r>
+              <w:rPr>
+                <w:rFonts w:ascii="Times New Roman" w:eastAsia="Times New Roman" w:hAnsi="Times New Roman" w:cs="Times New Roman"/>
+                <w:b/>
+                <w:sz w:val="24"/>
+              </w:rPr>
+              <w:t xml:space="preserve"> </w:t>
+            </w:r>
+            <w:proofErr w:type="spellStart"/>
+            <w:r>
+              <w:rPr>
+                <w:rFonts w:ascii="Times New Roman" w:eastAsia="Times New Roman" w:hAnsi="Times New Roman" w:cs="Times New Roman"/>
+                <w:b/>
+                <w:sz w:val="24"/>
+              </w:rPr>
+              <w:t>tok</w:t>
+            </w:r>
+            <w:proofErr w:type="spellEnd"/>
+            <w:r>
+              <w:rPr>
+                <w:rFonts w:ascii="Times New Roman" w:eastAsia="Times New Roman" w:hAnsi="Times New Roman" w:cs="Times New Roman"/>
+                <w:b/>
+                <w:sz w:val="24"/>
+              </w:rPr>
+              <w:t xml:space="preserve"> </w:t>
+            </w:r>
+            <w:proofErr w:type="spellStart"/>
+            <w:r>
+              <w:rPr>
+                <w:rFonts w:ascii="Times New Roman" w:eastAsia="Times New Roman" w:hAnsi="Times New Roman" w:cs="Times New Roman"/>
+                <w:b/>
+                <w:sz w:val="24"/>
+              </w:rPr>
+              <w:t>akcija</w:t>
+            </w:r>
+            <w:proofErr w:type="spellEnd"/>
           </w:p>
         </w:tc>
         <w:tc>
@@ -283,12 +606,21 @@
             <w:vAlign w:val="center"/>
           </w:tcPr>
           <w:p>
-            <w:r>
-              <w:rPr>
-                <w:rFonts w:ascii="Times New Roman" w:eastAsia="Times New Roman" w:hAnsi="Times New Roman" w:cs="Times New Roman"/>
-                <w:sz w:val="24"/>
-              </w:rPr>
-              <w:t xml:space="preserve">Korisnik </w:t>
+            <w:proofErr w:type="spellStart"/>
+            <w:r>
+              <w:rPr>
+                <w:rFonts w:ascii="Times New Roman" w:eastAsia="Times New Roman" w:hAnsi="Times New Roman" w:cs="Times New Roman"/>
+                <w:sz w:val="24"/>
+              </w:rPr>
+              <w:t>Korisnik</w:t>
+            </w:r>
+            <w:proofErr w:type="spellEnd"/>
+            <w:r>
+              <w:rPr>
+                <w:rFonts w:ascii="Times New Roman" w:eastAsia="Times New Roman" w:hAnsi="Times New Roman" w:cs="Times New Roman"/>
+                <w:sz w:val="24"/>
+              </w:rPr>
+              <w:t xml:space="preserve"> </w:t>
             </w:r>
           </w:p>
         </w:tc>
@@ -304,12 +636,21 @@
             <w:vAlign w:val="center"/>
           </w:tcPr>
           <w:p>
-            <w:r>
-              <w:rPr>
-                <w:rFonts w:ascii="Times New Roman" w:eastAsia="Times New Roman" w:hAnsi="Times New Roman" w:cs="Times New Roman"/>
-                <w:sz w:val="24"/>
-              </w:rPr>
-              <w:t xml:space="preserve">Sistem </w:t>
+            <w:proofErr w:type="spellStart"/>
+            <w:r>
+              <w:rPr>
+                <w:rFonts w:ascii="Times New Roman" w:eastAsia="Times New Roman" w:hAnsi="Times New Roman" w:cs="Times New Roman"/>
+                <w:sz w:val="24"/>
+              </w:rPr>
+              <w:t>Sistem</w:t>
+            </w:r>
+            <w:proofErr w:type="spellEnd"/>
+            <w:r>
+              <w:rPr>
+                <w:rFonts w:ascii="Times New Roman" w:eastAsia="Times New Roman" w:hAnsi="Times New Roman" w:cs="Times New Roman"/>
+                <w:sz w:val="24"/>
+              </w:rPr>
+              <w:t xml:space="preserve"> </w:t>
             </w:r>
           </w:p>
         </w:tc>
@@ -353,7 +694,103 @@
                 <w:rFonts w:ascii="Times New Roman" w:eastAsia="Times New Roman" w:hAnsi="Times New Roman" w:cs="Times New Roman"/>
                 <w:sz w:val="24"/>
               </w:rPr>
-              <w:t xml:space="preserve">1. Odabir opcije za pregled lokacija za donaciju hrane </w:t>
+              <w:t xml:space="preserve">1. </w:t>
+            </w:r>
+            <w:proofErr w:type="spellStart"/>
+            <w:r>
+              <w:rPr>
+                <w:rFonts w:ascii="Times New Roman" w:eastAsia="Times New Roman" w:hAnsi="Times New Roman" w:cs="Times New Roman"/>
+                <w:sz w:val="24"/>
+              </w:rPr>
+              <w:t>Odabir</w:t>
+            </w:r>
+            <w:proofErr w:type="spellEnd"/>
+            <w:r>
+              <w:rPr>
+                <w:rFonts w:ascii="Times New Roman" w:eastAsia="Times New Roman" w:hAnsi="Times New Roman" w:cs="Times New Roman"/>
+                <w:sz w:val="24"/>
+              </w:rPr>
+              <w:t xml:space="preserve"> </w:t>
+            </w:r>
+            <w:proofErr w:type="spellStart"/>
+            <w:r>
+              <w:rPr>
+                <w:rFonts w:ascii="Times New Roman" w:eastAsia="Times New Roman" w:hAnsi="Times New Roman" w:cs="Times New Roman"/>
+                <w:sz w:val="24"/>
+              </w:rPr>
+              <w:t>opcije</w:t>
+            </w:r>
+            <w:proofErr w:type="spellEnd"/>
+            <w:r>
+              <w:rPr>
+                <w:rFonts w:ascii="Times New Roman" w:eastAsia="Times New Roman" w:hAnsi="Times New Roman" w:cs="Times New Roman"/>
+                <w:sz w:val="24"/>
+              </w:rPr>
+              <w:t xml:space="preserve"> za </w:t>
+            </w:r>
+            <w:proofErr w:type="spellStart"/>
+            <w:r>
+              <w:rPr>
+                <w:rFonts w:ascii="Times New Roman" w:eastAsia="Times New Roman" w:hAnsi="Times New Roman" w:cs="Times New Roman"/>
+                <w:sz w:val="24"/>
+              </w:rPr>
+              <w:t>pregled</w:t>
+            </w:r>
+            <w:proofErr w:type="spellEnd"/>
+            <w:r>
+              <w:rPr>
+                <w:rFonts w:ascii="Times New Roman" w:eastAsia="Times New Roman" w:hAnsi="Times New Roman" w:cs="Times New Roman"/>
+                <w:sz w:val="24"/>
+              </w:rPr>
+              <w:t xml:space="preserve"> </w:t>
+            </w:r>
+            <w:proofErr w:type="spellStart"/>
+            <w:r>
+              <w:rPr>
+                <w:rFonts w:ascii="Times New Roman" w:eastAsia="Times New Roman" w:hAnsi="Times New Roman" w:cs="Times New Roman"/>
+                <w:sz w:val="24"/>
+              </w:rPr>
+              <w:t>lokacija</w:t>
+            </w:r>
+            <w:proofErr w:type="spellEnd"/>
+            <w:r>
+              <w:rPr>
+                <w:rFonts w:ascii="Times New Roman" w:eastAsia="Times New Roman" w:hAnsi="Times New Roman" w:cs="Times New Roman"/>
+                <w:sz w:val="24"/>
+              </w:rPr>
+              <w:t xml:space="preserve"> za </w:t>
+            </w:r>
+            <w:proofErr w:type="spellStart"/>
+            <w:r>
+              <w:rPr>
+                <w:rFonts w:ascii="Times New Roman" w:eastAsia="Times New Roman" w:hAnsi="Times New Roman" w:cs="Times New Roman"/>
+                <w:sz w:val="24"/>
+              </w:rPr>
+              <w:t>donaciju</w:t>
+            </w:r>
+            <w:proofErr w:type="spellEnd"/>
+            <w:r>
+              <w:rPr>
+                <w:rFonts w:ascii="Times New Roman" w:eastAsia="Times New Roman" w:hAnsi="Times New Roman" w:cs="Times New Roman"/>
+                <w:sz w:val="24"/>
+              </w:rPr>
+              <w:t xml:space="preserve"> </w:t>
+            </w:r>
+            <w:proofErr w:type="spellStart"/>
+            <w:r>
+              <w:rPr>
+                <w:rFonts w:ascii="Times New Roman" w:eastAsia="Times New Roman" w:hAnsi="Times New Roman" w:cs="Times New Roman"/>
+                <w:sz w:val="24"/>
+              </w:rPr>
+              <w:t>hrane</w:t>
+            </w:r>
+            <w:proofErr w:type="spellEnd"/>
+            <w:r>
+              <w:rPr>
+                <w:rFonts w:ascii="Times New Roman" w:eastAsia="Times New Roman" w:hAnsi="Times New Roman" w:cs="Times New Roman"/>
+                <w:sz w:val="24"/>
+              </w:rPr>
+              <w:t xml:space="preserve"> </w:t>
             </w:r>
           </w:p>
         </w:tc>
@@ -445,7 +882,63 @@
                 <w:rFonts w:ascii="Times New Roman" w:eastAsia="Times New Roman" w:hAnsi="Times New Roman" w:cs="Times New Roman"/>
                 <w:sz w:val="24"/>
               </w:rPr>
-              <w:t>2. Prikaz liste lokacija za do</w:t>
+              <w:t xml:space="preserve">2. </w:t>
+            </w:r>
+            <w:proofErr w:type="spellStart"/>
+            <w:r>
+              <w:rPr>
+                <w:rFonts w:ascii="Times New Roman" w:eastAsia="Times New Roman" w:hAnsi="Times New Roman" w:cs="Times New Roman"/>
+                <w:sz w:val="24"/>
+              </w:rPr>
+              <w:t>Prikaz</w:t>
+            </w:r>
+            <w:proofErr w:type="spellEnd"/>
+            <w:r>
+              <w:rPr>
+                <w:rFonts w:ascii="Times New Roman" w:eastAsia="Times New Roman" w:hAnsi="Times New Roman" w:cs="Times New Roman"/>
+                <w:sz w:val="24"/>
+              </w:rPr>
+              <w:t xml:space="preserve"> </w:t>
+            </w:r>
+            <w:proofErr w:type="spellStart"/>
+            <w:r>
+              <w:rPr>
+                <w:rFonts w:ascii="Times New Roman" w:eastAsia="Times New Roman" w:hAnsi="Times New Roman" w:cs="Times New Roman"/>
+                <w:sz w:val="24"/>
+              </w:rPr>
+              <w:t>liste</w:t>
+            </w:r>
+            <w:proofErr w:type="spellEnd"/>
+            <w:r>
+              <w:rPr>
+                <w:rFonts w:ascii="Times New Roman" w:eastAsia="Times New Roman" w:hAnsi="Times New Roman" w:cs="Times New Roman"/>
+                <w:sz w:val="24"/>
+              </w:rPr>
+              <w:t xml:space="preserve"> </w:t>
+            </w:r>
+            <w:proofErr w:type="spellStart"/>
+            <w:r>
+              <w:rPr>
+                <w:rFonts w:ascii="Times New Roman" w:eastAsia="Times New Roman" w:hAnsi="Times New Roman" w:cs="Times New Roman"/>
+                <w:sz w:val="24"/>
+              </w:rPr>
+              <w:t>lokacija</w:t>
+            </w:r>
+            <w:proofErr w:type="spellEnd"/>
+            <w:r>
+              <w:rPr>
+                <w:rFonts w:ascii="Times New Roman" w:eastAsia="Times New Roman" w:hAnsi="Times New Roman" w:cs="Times New Roman"/>
+                <w:sz w:val="24"/>
+              </w:rPr>
+              <w:t xml:space="preserve"> za </w:t>
+            </w:r>
+            <w:proofErr w:type="spellStart"/>
+            <w:r>
+              <w:rPr>
+                <w:rFonts w:ascii="Times New Roman" w:eastAsia="Times New Roman" w:hAnsi="Times New Roman" w:cs="Times New Roman"/>
+                <w:sz w:val="24"/>
+              </w:rPr>
+              <w:t>do</w:t>
             </w:r>
             <w:r>
               <w:rPr>
@@ -459,7 +952,31 @@
                 <w:rFonts w:ascii="Times New Roman" w:eastAsia="Times New Roman" w:hAnsi="Times New Roman" w:cs="Times New Roman"/>
                 <w:sz w:val="24"/>
               </w:rPr>
-              <w:t xml:space="preserve">aciju hrane </w:t>
+              <w:t>aciju</w:t>
+            </w:r>
+            <w:proofErr w:type="spellEnd"/>
+            <w:r>
+              <w:rPr>
+                <w:rFonts w:ascii="Times New Roman" w:eastAsia="Times New Roman" w:hAnsi="Times New Roman" w:cs="Times New Roman"/>
+                <w:sz w:val="24"/>
+              </w:rPr>
+              <w:t xml:space="preserve"> </w:t>
+            </w:r>
+            <w:proofErr w:type="spellStart"/>
+            <w:r>
+              <w:rPr>
+                <w:rFonts w:ascii="Times New Roman" w:eastAsia="Times New Roman" w:hAnsi="Times New Roman" w:cs="Times New Roman"/>
+                <w:sz w:val="24"/>
+              </w:rPr>
+              <w:t>hrane</w:t>
+            </w:r>
+            <w:proofErr w:type="spellEnd"/>
+            <w:r>
+              <w:rPr>
+                <w:rFonts w:ascii="Times New Roman" w:eastAsia="Times New Roman" w:hAnsi="Times New Roman" w:cs="Times New Roman"/>
+                <w:sz w:val="24"/>
+              </w:rPr>
+              <w:t xml:space="preserve"> </w:t>
             </w:r>
             <w:r>
               <w:rPr>
@@ -468,10 +985,9 @@
                 <w:iCs/>
                 <w:sz w:val="24"/>
               </w:rPr>
-              <w:t>[mogućnost dodavanja nove lokacije za donaciju hrane]</w:t>
-            </w:r>
-          </w:p>
-          <w:p>
+              <w:t>[</w:t>
+            </w:r>
+            <w:proofErr w:type="spellStart"/>
             <w:r>
               <w:rPr>
                 <w:rFonts w:ascii="Times New Roman" w:eastAsia="Times New Roman" w:hAnsi="Times New Roman" w:cs="Times New Roman"/>
@@ -479,8 +995,9 @@
                 <w:iCs/>
                 <w:sz w:val="24"/>
               </w:rPr>
-              <w:t xml:space="preserve">SU: </w:t>
-            </w:r>
+              <w:t>prilikom</w:t>
+            </w:r>
+            <w:proofErr w:type="spellEnd"/>
             <w:r>
               <w:rPr>
                 <w:rFonts w:ascii="Times New Roman" w:eastAsia="Times New Roman" w:hAnsi="Times New Roman" w:cs="Times New Roman"/>
@@ -488,8 +1005,9 @@
                 <w:iCs/>
                 <w:sz w:val="24"/>
               </w:rPr>
-              <w:t>2</w:t>
-            </w:r>
+              <w:t xml:space="preserve"> </w:t>
+            </w:r>
+            <w:proofErr w:type="spellStart"/>
             <w:r>
               <w:rPr>
                 <w:rFonts w:ascii="Times New Roman" w:eastAsia="Times New Roman" w:hAnsi="Times New Roman" w:cs="Times New Roman"/>
@@ -497,8 +1015,278 @@
                 <w:iCs/>
                 <w:sz w:val="24"/>
               </w:rPr>
-              <w:t>.1 Dodavanje lokacije za donaciju hrane</w:t>
-            </w:r>
+              <w:t>posjedovanja</w:t>
+            </w:r>
+            <w:proofErr w:type="spellEnd"/>
+            <w:r>
+              <w:rPr>
+                <w:rFonts w:ascii="Times New Roman" w:eastAsia="Times New Roman" w:hAnsi="Times New Roman" w:cs="Times New Roman"/>
+                <w:i/>
+                <w:iCs/>
+                <w:sz w:val="24"/>
+              </w:rPr>
+              <w:t xml:space="preserve"> </w:t>
+            </w:r>
+            <w:proofErr w:type="spellStart"/>
+            <w:r>
+              <w:rPr>
+                <w:rFonts w:ascii="Times New Roman" w:eastAsia="Times New Roman" w:hAnsi="Times New Roman" w:cs="Times New Roman"/>
+                <w:i/>
+                <w:iCs/>
+                <w:sz w:val="24"/>
+              </w:rPr>
+              <w:t>administratorskog</w:t>
+            </w:r>
+            <w:proofErr w:type="spellEnd"/>
+            <w:r>
+              <w:rPr>
+                <w:rFonts w:ascii="Times New Roman" w:eastAsia="Times New Roman" w:hAnsi="Times New Roman" w:cs="Times New Roman"/>
+                <w:i/>
+                <w:iCs/>
+                <w:sz w:val="24"/>
+              </w:rPr>
+              <w:t xml:space="preserve"> </w:t>
+            </w:r>
+            <w:proofErr w:type="spellStart"/>
+            <w:r>
+              <w:rPr>
+                <w:rFonts w:ascii="Times New Roman" w:eastAsia="Times New Roman" w:hAnsi="Times New Roman" w:cs="Times New Roman"/>
+                <w:i/>
+                <w:iCs/>
+                <w:sz w:val="24"/>
+              </w:rPr>
+              <w:t>naloga</w:t>
+            </w:r>
+            <w:proofErr w:type="spellEnd"/>
+            <w:r>
+              <w:rPr>
+                <w:rFonts w:ascii="Times New Roman" w:eastAsia="Times New Roman" w:hAnsi="Times New Roman" w:cs="Times New Roman"/>
+                <w:i/>
+                <w:iCs/>
+                <w:sz w:val="24"/>
+              </w:rPr>
+              <w:t xml:space="preserve"> </w:t>
+            </w:r>
+            <w:proofErr w:type="spellStart"/>
+            <w:r>
+              <w:rPr>
+                <w:rFonts w:ascii="Times New Roman" w:eastAsia="Times New Roman" w:hAnsi="Times New Roman" w:cs="Times New Roman"/>
+                <w:i/>
+                <w:iCs/>
+                <w:sz w:val="24"/>
+              </w:rPr>
+              <w:t>mogućnost</w:t>
+            </w:r>
+            <w:proofErr w:type="spellEnd"/>
+            <w:r>
+              <w:rPr>
+                <w:rFonts w:ascii="Times New Roman" w:eastAsia="Times New Roman" w:hAnsi="Times New Roman" w:cs="Times New Roman"/>
+                <w:i/>
+                <w:iCs/>
+                <w:sz w:val="24"/>
+              </w:rPr>
+              <w:t xml:space="preserve"> </w:t>
+            </w:r>
+            <w:proofErr w:type="spellStart"/>
+            <w:r>
+              <w:rPr>
+                <w:rFonts w:ascii="Times New Roman" w:eastAsia="Times New Roman" w:hAnsi="Times New Roman" w:cs="Times New Roman"/>
+                <w:i/>
+                <w:iCs/>
+                <w:sz w:val="24"/>
+              </w:rPr>
+              <w:t>dodavanja</w:t>
+            </w:r>
+            <w:proofErr w:type="spellEnd"/>
+            <w:r>
+              <w:rPr>
+                <w:rFonts w:ascii="Times New Roman" w:eastAsia="Times New Roman" w:hAnsi="Times New Roman" w:cs="Times New Roman"/>
+                <w:i/>
+                <w:iCs/>
+                <w:sz w:val="24"/>
+              </w:rPr>
+              <w:t xml:space="preserve"> </w:t>
+            </w:r>
+            <w:proofErr w:type="spellStart"/>
+            <w:r>
+              <w:rPr>
+                <w:rFonts w:ascii="Times New Roman" w:eastAsia="Times New Roman" w:hAnsi="Times New Roman" w:cs="Times New Roman"/>
+                <w:i/>
+                <w:iCs/>
+                <w:sz w:val="24"/>
+              </w:rPr>
+              <w:t>nove</w:t>
+            </w:r>
+            <w:proofErr w:type="spellEnd"/>
+            <w:r>
+              <w:rPr>
+                <w:rFonts w:ascii="Times New Roman" w:eastAsia="Times New Roman" w:hAnsi="Times New Roman" w:cs="Times New Roman"/>
+                <w:i/>
+                <w:iCs/>
+                <w:sz w:val="24"/>
+              </w:rPr>
+              <w:t xml:space="preserve"> </w:t>
+            </w:r>
+            <w:proofErr w:type="spellStart"/>
+            <w:r>
+              <w:rPr>
+                <w:rFonts w:ascii="Times New Roman" w:eastAsia="Times New Roman" w:hAnsi="Times New Roman" w:cs="Times New Roman"/>
+                <w:i/>
+                <w:iCs/>
+                <w:sz w:val="24"/>
+              </w:rPr>
+              <w:t>lokacije</w:t>
+            </w:r>
+            <w:proofErr w:type="spellEnd"/>
+            <w:r>
+              <w:rPr>
+                <w:rFonts w:ascii="Times New Roman" w:eastAsia="Times New Roman" w:hAnsi="Times New Roman" w:cs="Times New Roman"/>
+                <w:i/>
+                <w:iCs/>
+                <w:sz w:val="24"/>
+              </w:rPr>
+              <w:t xml:space="preserve"> za </w:t>
+            </w:r>
+            <w:proofErr w:type="spellStart"/>
+            <w:r>
+              <w:rPr>
+                <w:rFonts w:ascii="Times New Roman" w:eastAsia="Times New Roman" w:hAnsi="Times New Roman" w:cs="Times New Roman"/>
+                <w:i/>
+                <w:iCs/>
+                <w:sz w:val="24"/>
+              </w:rPr>
+              <w:t>donaciju</w:t>
+            </w:r>
+            <w:proofErr w:type="spellEnd"/>
+            <w:r>
+              <w:rPr>
+                <w:rFonts w:ascii="Times New Roman" w:eastAsia="Times New Roman" w:hAnsi="Times New Roman" w:cs="Times New Roman"/>
+                <w:i/>
+                <w:iCs/>
+                <w:sz w:val="24"/>
+              </w:rPr>
+              <w:t xml:space="preserve"> </w:t>
+            </w:r>
+            <w:proofErr w:type="spellStart"/>
+            <w:r>
+              <w:rPr>
+                <w:rFonts w:ascii="Times New Roman" w:eastAsia="Times New Roman" w:hAnsi="Times New Roman" w:cs="Times New Roman"/>
+                <w:i/>
+                <w:iCs/>
+                <w:sz w:val="24"/>
+              </w:rPr>
+              <w:t>hrane</w:t>
+            </w:r>
+            <w:proofErr w:type="spellEnd"/>
+            <w:r>
+              <w:rPr>
+                <w:rFonts w:ascii="Times New Roman" w:eastAsia="Times New Roman" w:hAnsi="Times New Roman" w:cs="Times New Roman"/>
+                <w:i/>
+                <w:iCs/>
+                <w:sz w:val="24"/>
+              </w:rPr>
+              <w:t>]</w:t>
+            </w:r>
+          </w:p>
+          <w:p>
+            <w:r>
+              <w:rPr>
+                <w:rFonts w:ascii="Times New Roman" w:eastAsia="Times New Roman" w:hAnsi="Times New Roman" w:cs="Times New Roman"/>
+                <w:i/>
+                <w:iCs/>
+                <w:sz w:val="24"/>
+              </w:rPr>
+              <w:t xml:space="preserve">SU: </w:t>
+            </w:r>
+            <w:r>
+              <w:rPr>
+                <w:rFonts w:ascii="Times New Roman" w:eastAsia="Times New Roman" w:hAnsi="Times New Roman" w:cs="Times New Roman"/>
+                <w:i/>
+                <w:iCs/>
+                <w:sz w:val="24"/>
+              </w:rPr>
+              <w:t>2</w:t>
+            </w:r>
+            <w:r>
+              <w:rPr>
+                <w:rFonts w:ascii="Times New Roman" w:eastAsia="Times New Roman" w:hAnsi="Times New Roman" w:cs="Times New Roman"/>
+                <w:i/>
+                <w:iCs/>
+                <w:sz w:val="24"/>
+              </w:rPr>
+              <w:t xml:space="preserve">.1 </w:t>
+            </w:r>
+            <w:proofErr w:type="spellStart"/>
+            <w:r>
+              <w:rPr>
+                <w:rFonts w:ascii="Times New Roman" w:eastAsia="Times New Roman" w:hAnsi="Times New Roman" w:cs="Times New Roman"/>
+                <w:i/>
+                <w:iCs/>
+                <w:sz w:val="24"/>
+              </w:rPr>
+              <w:t>Dodavanje</w:t>
+            </w:r>
+            <w:proofErr w:type="spellEnd"/>
+            <w:r>
+              <w:rPr>
+                <w:rFonts w:ascii="Times New Roman" w:eastAsia="Times New Roman" w:hAnsi="Times New Roman" w:cs="Times New Roman"/>
+                <w:i/>
+                <w:iCs/>
+                <w:sz w:val="24"/>
+              </w:rPr>
+              <w:t xml:space="preserve"> </w:t>
+            </w:r>
+            <w:proofErr w:type="spellStart"/>
+            <w:r>
+              <w:rPr>
+                <w:rFonts w:ascii="Times New Roman" w:eastAsia="Times New Roman" w:hAnsi="Times New Roman" w:cs="Times New Roman"/>
+                <w:i/>
+                <w:iCs/>
+                <w:sz w:val="24"/>
+              </w:rPr>
+              <w:t>lokacije</w:t>
+            </w:r>
+            <w:proofErr w:type="spellEnd"/>
+            <w:r>
+              <w:rPr>
+                <w:rFonts w:ascii="Times New Roman" w:eastAsia="Times New Roman" w:hAnsi="Times New Roman" w:cs="Times New Roman"/>
+                <w:i/>
+                <w:iCs/>
+                <w:sz w:val="24"/>
+              </w:rPr>
+              <w:t xml:space="preserve"> za </w:t>
+            </w:r>
+            <w:proofErr w:type="spellStart"/>
+            <w:r>
+              <w:rPr>
+                <w:rFonts w:ascii="Times New Roman" w:eastAsia="Times New Roman" w:hAnsi="Times New Roman" w:cs="Times New Roman"/>
+                <w:i/>
+                <w:iCs/>
+                <w:sz w:val="24"/>
+              </w:rPr>
+              <w:t>donaciju</w:t>
+            </w:r>
+            <w:proofErr w:type="spellEnd"/>
+            <w:r>
+              <w:rPr>
+                <w:rFonts w:ascii="Times New Roman" w:eastAsia="Times New Roman" w:hAnsi="Times New Roman" w:cs="Times New Roman"/>
+                <w:i/>
+                <w:iCs/>
+                <w:sz w:val="24"/>
+              </w:rPr>
+              <w:t xml:space="preserve"> </w:t>
+            </w:r>
+            <w:proofErr w:type="spellStart"/>
+            <w:r>
+              <w:rPr>
+                <w:rFonts w:ascii="Times New Roman" w:eastAsia="Times New Roman" w:hAnsi="Times New Roman" w:cs="Times New Roman"/>
+                <w:i/>
+                <w:iCs/>
+                <w:sz w:val="24"/>
+              </w:rPr>
+              <w:t>hrane</w:t>
+            </w:r>
+            <w:proofErr w:type="spellEnd"/>
           </w:p>
         </w:tc>
       </w:tr>
@@ -551,16 +1339,98 @@
                 <w:sz w:val="24"/>
                 <w:szCs w:val="24"/>
               </w:rPr>
-              <w:t xml:space="preserve">3. Odabir određene lokacije  </w:t>
-            </w:r>
-            <w:r>
-              <w:rPr>
-                <w:rFonts w:ascii="Times New Roman" w:eastAsia="Times New Roman" w:hAnsi="Times New Roman" w:cs="Times New Roman"/>
-                <w:sz w:val="24"/>
-                <w:szCs w:val="24"/>
-              </w:rPr>
-              <w:t>za donaciju hrane</w:t>
-            </w:r>
+              <w:t xml:space="preserve">3. </w:t>
+            </w:r>
+            <w:proofErr w:type="spellStart"/>
+            <w:r>
+              <w:rPr>
+                <w:rFonts w:ascii="Times New Roman" w:eastAsia="Times New Roman" w:hAnsi="Times New Roman" w:cs="Times New Roman"/>
+                <w:sz w:val="24"/>
+                <w:szCs w:val="24"/>
+              </w:rPr>
+              <w:t>Odabir</w:t>
+            </w:r>
+            <w:proofErr w:type="spellEnd"/>
+            <w:r>
+              <w:rPr>
+                <w:rFonts w:ascii="Times New Roman" w:eastAsia="Times New Roman" w:hAnsi="Times New Roman" w:cs="Times New Roman"/>
+                <w:sz w:val="24"/>
+                <w:szCs w:val="24"/>
+              </w:rPr>
+              <w:t xml:space="preserve"> </w:t>
+            </w:r>
+            <w:proofErr w:type="spellStart"/>
+            <w:r>
+              <w:rPr>
+                <w:rFonts w:ascii="Times New Roman" w:eastAsia="Times New Roman" w:hAnsi="Times New Roman" w:cs="Times New Roman"/>
+                <w:sz w:val="24"/>
+                <w:szCs w:val="24"/>
+              </w:rPr>
+              <w:t>određene</w:t>
+            </w:r>
+            <w:proofErr w:type="spellEnd"/>
+            <w:r>
+              <w:rPr>
+                <w:rFonts w:ascii="Times New Roman" w:eastAsia="Times New Roman" w:hAnsi="Times New Roman" w:cs="Times New Roman"/>
+                <w:sz w:val="24"/>
+                <w:szCs w:val="24"/>
+              </w:rPr>
+              <w:t xml:space="preserve"> </w:t>
+            </w:r>
+            <w:proofErr w:type="spellStart"/>
+            <w:r>
+              <w:rPr>
+                <w:rFonts w:ascii="Times New Roman" w:eastAsia="Times New Roman" w:hAnsi="Times New Roman" w:cs="Times New Roman"/>
+                <w:sz w:val="24"/>
+                <w:szCs w:val="24"/>
+              </w:rPr>
+              <w:t>lokacije</w:t>
+            </w:r>
+            <w:proofErr w:type="spellEnd"/>
+            <w:r>
+              <w:rPr>
+                <w:rFonts w:ascii="Times New Roman" w:eastAsia="Times New Roman" w:hAnsi="Times New Roman" w:cs="Times New Roman"/>
+                <w:sz w:val="24"/>
+                <w:szCs w:val="24"/>
+              </w:rPr>
+              <w:t xml:space="preserve">  </w:t>
+            </w:r>
+            <w:r>
+              <w:rPr>
+                <w:rFonts w:ascii="Times New Roman" w:eastAsia="Times New Roman" w:hAnsi="Times New Roman" w:cs="Times New Roman"/>
+                <w:sz w:val="24"/>
+                <w:szCs w:val="24"/>
+              </w:rPr>
+              <w:t xml:space="preserve">za </w:t>
+            </w:r>
+            <w:proofErr w:type="spellStart"/>
+            <w:r>
+              <w:rPr>
+                <w:rFonts w:ascii="Times New Roman" w:eastAsia="Times New Roman" w:hAnsi="Times New Roman" w:cs="Times New Roman"/>
+                <w:sz w:val="24"/>
+                <w:szCs w:val="24"/>
+              </w:rPr>
+              <w:t>donaciju</w:t>
+            </w:r>
+            <w:proofErr w:type="spellEnd"/>
+            <w:r>
+              <w:rPr>
+                <w:rFonts w:ascii="Times New Roman" w:eastAsia="Times New Roman" w:hAnsi="Times New Roman" w:cs="Times New Roman"/>
+                <w:sz w:val="24"/>
+                <w:szCs w:val="24"/>
+              </w:rPr>
+              <w:t xml:space="preserve"> </w:t>
+            </w:r>
+            <w:proofErr w:type="spellStart"/>
+            <w:r>
+              <w:rPr>
+                <w:rFonts w:ascii="Times New Roman" w:eastAsia="Times New Roman" w:hAnsi="Times New Roman" w:cs="Times New Roman"/>
+                <w:sz w:val="24"/>
+                <w:szCs w:val="24"/>
+              </w:rPr>
+              <w:t>hrane</w:t>
+            </w:r>
+            <w:proofErr w:type="spellEnd"/>
             <w:r>
               <w:rPr>
                 <w:rFonts w:ascii="Times New Roman" w:eastAsia="Times New Roman" w:hAnsi="Times New Roman" w:cs="Times New Roman"/>
@@ -664,22 +1534,129 @@
                 <w:rFonts w:ascii="Times New Roman" w:eastAsia="Times New Roman" w:hAnsi="Times New Roman" w:cs="Times New Roman"/>
                 <w:sz w:val="24"/>
               </w:rPr>
-              <w:t xml:space="preserve"> 4. Prikaz odabrane lokacije</w:t>
-            </w:r>
-            <w:r>
-              <w:rPr>
-                <w:rFonts w:ascii="Times New Roman" w:eastAsia="Times New Roman" w:hAnsi="Times New Roman" w:cs="Times New Roman"/>
-                <w:sz w:val="24"/>
-              </w:rPr>
-              <w:t xml:space="preserve"> za donaciju hrane</w:t>
-            </w:r>
-            <w:r>
-              <w:rPr>
-                <w:rFonts w:ascii="Times New Roman" w:eastAsia="Times New Roman" w:hAnsi="Times New Roman" w:cs="Times New Roman"/>
-                <w:sz w:val="24"/>
-              </w:rPr>
-              <w:t xml:space="preserve"> i kratkog opisa</w:t>
-            </w:r>
+              <w:t xml:space="preserve"> 4. </w:t>
+            </w:r>
+            <w:proofErr w:type="spellStart"/>
+            <w:r>
+              <w:rPr>
+                <w:rFonts w:ascii="Times New Roman" w:eastAsia="Times New Roman" w:hAnsi="Times New Roman" w:cs="Times New Roman"/>
+                <w:sz w:val="24"/>
+              </w:rPr>
+              <w:t>Prikaz</w:t>
+            </w:r>
+            <w:proofErr w:type="spellEnd"/>
+            <w:r>
+              <w:rPr>
+                <w:rFonts w:ascii="Times New Roman" w:eastAsia="Times New Roman" w:hAnsi="Times New Roman" w:cs="Times New Roman"/>
+                <w:sz w:val="24"/>
+              </w:rPr>
+              <w:t xml:space="preserve"> </w:t>
+            </w:r>
+            <w:proofErr w:type="spellStart"/>
+            <w:r>
+              <w:rPr>
+                <w:rFonts w:ascii="Times New Roman" w:eastAsia="Times New Roman" w:hAnsi="Times New Roman" w:cs="Times New Roman"/>
+                <w:sz w:val="24"/>
+              </w:rPr>
+              <w:t>odabrane</w:t>
+            </w:r>
+            <w:proofErr w:type="spellEnd"/>
+            <w:r>
+              <w:rPr>
+                <w:rFonts w:ascii="Times New Roman" w:eastAsia="Times New Roman" w:hAnsi="Times New Roman" w:cs="Times New Roman"/>
+                <w:sz w:val="24"/>
+              </w:rPr>
+              <w:t xml:space="preserve"> </w:t>
+            </w:r>
+            <w:proofErr w:type="spellStart"/>
+            <w:r>
+              <w:rPr>
+                <w:rFonts w:ascii="Times New Roman" w:eastAsia="Times New Roman" w:hAnsi="Times New Roman" w:cs="Times New Roman"/>
+                <w:sz w:val="24"/>
+              </w:rPr>
+              <w:t>lokacije</w:t>
+            </w:r>
+            <w:proofErr w:type="spellEnd"/>
+            <w:r>
+              <w:rPr>
+                <w:rFonts w:ascii="Times New Roman" w:eastAsia="Times New Roman" w:hAnsi="Times New Roman" w:cs="Times New Roman"/>
+                <w:sz w:val="24"/>
+              </w:rPr>
+              <w:t xml:space="preserve"> za </w:t>
+            </w:r>
+            <w:proofErr w:type="spellStart"/>
+            <w:r>
+              <w:rPr>
+                <w:rFonts w:ascii="Times New Roman" w:eastAsia="Times New Roman" w:hAnsi="Times New Roman" w:cs="Times New Roman"/>
+                <w:sz w:val="24"/>
+              </w:rPr>
+              <w:t>donaciju</w:t>
+            </w:r>
+            <w:proofErr w:type="spellEnd"/>
+            <w:r>
+              <w:rPr>
+                <w:rFonts w:ascii="Times New Roman" w:eastAsia="Times New Roman" w:hAnsi="Times New Roman" w:cs="Times New Roman"/>
+                <w:sz w:val="24"/>
+              </w:rPr>
+              <w:t xml:space="preserve"> </w:t>
+            </w:r>
+            <w:proofErr w:type="spellStart"/>
+            <w:r>
+              <w:rPr>
+                <w:rFonts w:ascii="Times New Roman" w:eastAsia="Times New Roman" w:hAnsi="Times New Roman" w:cs="Times New Roman"/>
+                <w:sz w:val="24"/>
+              </w:rPr>
+              <w:t>hrane</w:t>
+            </w:r>
+            <w:proofErr w:type="spellEnd"/>
+            <w:r>
+              <w:rPr>
+                <w:rFonts w:ascii="Times New Roman" w:eastAsia="Times New Roman" w:hAnsi="Times New Roman" w:cs="Times New Roman"/>
+                <w:sz w:val="24"/>
+              </w:rPr>
+              <w:t xml:space="preserve"> </w:t>
+            </w:r>
+            <w:proofErr w:type="spellStart"/>
+            <w:r>
+              <w:rPr>
+                <w:rFonts w:ascii="Times New Roman" w:eastAsia="Times New Roman" w:hAnsi="Times New Roman" w:cs="Times New Roman"/>
+                <w:sz w:val="24"/>
+              </w:rPr>
+              <w:t>i</w:t>
+            </w:r>
+            <w:proofErr w:type="spellEnd"/>
+            <w:r>
+              <w:rPr>
+                <w:rFonts w:ascii="Times New Roman" w:eastAsia="Times New Roman" w:hAnsi="Times New Roman" w:cs="Times New Roman"/>
+                <w:sz w:val="24"/>
+              </w:rPr>
+              <w:t xml:space="preserve"> </w:t>
+            </w:r>
+            <w:proofErr w:type="spellStart"/>
+            <w:r>
+              <w:rPr>
+                <w:rFonts w:ascii="Times New Roman" w:eastAsia="Times New Roman" w:hAnsi="Times New Roman" w:cs="Times New Roman"/>
+                <w:sz w:val="24"/>
+              </w:rPr>
+              <w:t>kratkog</w:t>
+            </w:r>
+            <w:proofErr w:type="spellEnd"/>
+            <w:r>
+              <w:rPr>
+                <w:rFonts w:ascii="Times New Roman" w:eastAsia="Times New Roman" w:hAnsi="Times New Roman" w:cs="Times New Roman"/>
+                <w:sz w:val="24"/>
+              </w:rPr>
+              <w:t xml:space="preserve"> </w:t>
+            </w:r>
+            <w:proofErr w:type="spellStart"/>
+            <w:r>
+              <w:rPr>
+                <w:rFonts w:ascii="Times New Roman" w:eastAsia="Times New Roman" w:hAnsi="Times New Roman" w:cs="Times New Roman"/>
+                <w:sz w:val="24"/>
+              </w:rPr>
+              <w:t>opisa</w:t>
+            </w:r>
+            <w:proofErr w:type="spellEnd"/>
             <w:r>
               <w:rPr>
                 <w:rFonts w:ascii="Times New Roman" w:eastAsia="Times New Roman" w:hAnsi="Times New Roman" w:cs="Times New Roman"/>
@@ -696,7 +1673,281 @@
                 <w:szCs w:val="24"/>
                 <w:lang w:val="en-US"/>
               </w:rPr>
-              <w:t>[mogućnost brisanja i izmjene odabrane lokacije za donaciju hrane]</w:t>
+              <w:t>[</w:t>
+            </w:r>
+            <w:proofErr w:type="spellStart"/>
+            <w:r>
+              <w:rPr>
+                <w:rFonts w:ascii="Times New Roman" w:eastAsia="Times New Roman" w:hAnsi="Times New Roman" w:cs="Times New Roman"/>
+                <w:i/>
+                <w:iCs/>
+                <w:sz w:val="24"/>
+              </w:rPr>
+              <w:t>prilikom</w:t>
+            </w:r>
+            <w:proofErr w:type="spellEnd"/>
+            <w:r>
+              <w:rPr>
+                <w:rFonts w:ascii="Times New Roman" w:eastAsia="Times New Roman" w:hAnsi="Times New Roman" w:cs="Times New Roman"/>
+                <w:i/>
+                <w:iCs/>
+                <w:sz w:val="24"/>
+              </w:rPr>
+              <w:t xml:space="preserve"> </w:t>
+            </w:r>
+            <w:proofErr w:type="spellStart"/>
+            <w:r>
+              <w:rPr>
+                <w:rFonts w:ascii="Times New Roman" w:eastAsia="Times New Roman" w:hAnsi="Times New Roman" w:cs="Times New Roman"/>
+                <w:i/>
+                <w:iCs/>
+                <w:sz w:val="24"/>
+              </w:rPr>
+              <w:t>posjedovanja</w:t>
+            </w:r>
+            <w:proofErr w:type="spellEnd"/>
+            <w:r>
+              <w:rPr>
+                <w:rFonts w:ascii="Times New Roman" w:eastAsia="Times New Roman" w:hAnsi="Times New Roman" w:cs="Times New Roman"/>
+                <w:i/>
+                <w:iCs/>
+                <w:sz w:val="24"/>
+              </w:rPr>
+              <w:t xml:space="preserve"> </w:t>
+            </w:r>
+            <w:proofErr w:type="spellStart"/>
+            <w:r>
+              <w:rPr>
+                <w:rFonts w:ascii="Times New Roman" w:eastAsia="Times New Roman" w:hAnsi="Times New Roman" w:cs="Times New Roman"/>
+                <w:i/>
+                <w:iCs/>
+                <w:sz w:val="24"/>
+              </w:rPr>
+              <w:t>administratorskog</w:t>
+            </w:r>
+            <w:proofErr w:type="spellEnd"/>
+            <w:r>
+              <w:rPr>
+                <w:rFonts w:ascii="Times New Roman" w:eastAsia="Times New Roman" w:hAnsi="Times New Roman" w:cs="Times New Roman"/>
+                <w:i/>
+                <w:iCs/>
+                <w:sz w:val="24"/>
+              </w:rPr>
+              <w:t xml:space="preserve"> </w:t>
+            </w:r>
+            <w:proofErr w:type="spellStart"/>
+            <w:r>
+              <w:rPr>
+                <w:rFonts w:ascii="Times New Roman" w:eastAsia="Times New Roman" w:hAnsi="Times New Roman" w:cs="Times New Roman"/>
+                <w:i/>
+                <w:iCs/>
+                <w:sz w:val="24"/>
+              </w:rPr>
+              <w:t>naloga</w:t>
+            </w:r>
+            <w:proofErr w:type="spellEnd"/>
+            <w:r>
+              <w:rPr>
+                <w:rFonts w:ascii="Times New Roman" w:eastAsia="Times New Roman" w:hAnsi="Times New Roman" w:cs="Times New Roman"/>
+                <w:i/>
+                <w:iCs/>
+                <w:sz w:val="24"/>
+              </w:rPr>
+              <w:t xml:space="preserve"> </w:t>
+            </w:r>
+            <w:bookmarkStart w:id="0" w:name="_GoBack"/>
+            <w:bookmarkEnd w:id="0"/>
+            <w:proofErr w:type="spellStart"/>
+            <w:r>
+              <w:rPr>
+                <w:rFonts w:ascii="Times New Roman" w:eastAsia="Times New Roman" w:hAnsi="Times New Roman" w:cs="Times New Roman"/>
+                <w:i/>
+                <w:iCs/>
+                <w:sz w:val="24"/>
+                <w:szCs w:val="24"/>
+                <w:lang w:val="en-US"/>
+              </w:rPr>
+              <w:t>mogućnost</w:t>
+            </w:r>
+            <w:proofErr w:type="spellEnd"/>
+            <w:r>
+              <w:rPr>
+                <w:rFonts w:ascii="Times New Roman" w:eastAsia="Times New Roman" w:hAnsi="Times New Roman" w:cs="Times New Roman"/>
+                <w:i/>
+                <w:iCs/>
+                <w:sz w:val="24"/>
+                <w:szCs w:val="24"/>
+                <w:lang w:val="en-US"/>
+              </w:rPr>
+              <w:t xml:space="preserve"> </w:t>
+            </w:r>
+            <w:proofErr w:type="spellStart"/>
+            <w:r>
+              <w:rPr>
+                <w:rFonts w:ascii="Times New Roman" w:eastAsia="Times New Roman" w:hAnsi="Times New Roman" w:cs="Times New Roman"/>
+                <w:i/>
+                <w:iCs/>
+                <w:sz w:val="24"/>
+                <w:szCs w:val="24"/>
+                <w:lang w:val="en-US"/>
+              </w:rPr>
+              <w:t>brisanja</w:t>
+            </w:r>
+            <w:proofErr w:type="spellEnd"/>
+            <w:r>
+              <w:rPr>
+                <w:rFonts w:ascii="Times New Roman" w:eastAsia="Times New Roman" w:hAnsi="Times New Roman" w:cs="Times New Roman"/>
+                <w:i/>
+                <w:iCs/>
+                <w:sz w:val="24"/>
+                <w:szCs w:val="24"/>
+                <w:lang w:val="en-US"/>
+              </w:rPr>
+              <w:t xml:space="preserve"> </w:t>
+            </w:r>
+            <w:proofErr w:type="spellStart"/>
+            <w:r>
+              <w:rPr>
+                <w:rFonts w:ascii="Times New Roman" w:eastAsia="Times New Roman" w:hAnsi="Times New Roman" w:cs="Times New Roman"/>
+                <w:i/>
+                <w:iCs/>
+                <w:sz w:val="24"/>
+                <w:szCs w:val="24"/>
+                <w:lang w:val="en-US"/>
+              </w:rPr>
+              <w:t>i</w:t>
+            </w:r>
+            <w:proofErr w:type="spellEnd"/>
+            <w:r>
+              <w:rPr>
+                <w:rFonts w:ascii="Times New Roman" w:eastAsia="Times New Roman" w:hAnsi="Times New Roman" w:cs="Times New Roman"/>
+                <w:i/>
+                <w:iCs/>
+                <w:sz w:val="24"/>
+                <w:szCs w:val="24"/>
+                <w:lang w:val="en-US"/>
+              </w:rPr>
+              <w:t xml:space="preserve"> </w:t>
+            </w:r>
+            <w:proofErr w:type="spellStart"/>
+            <w:r>
+              <w:rPr>
+                <w:rFonts w:ascii="Times New Roman" w:eastAsia="Times New Roman" w:hAnsi="Times New Roman" w:cs="Times New Roman"/>
+                <w:i/>
+                <w:iCs/>
+                <w:sz w:val="24"/>
+                <w:szCs w:val="24"/>
+                <w:lang w:val="en-US"/>
+              </w:rPr>
+              <w:t>izmjene</w:t>
+            </w:r>
+            <w:proofErr w:type="spellEnd"/>
+            <w:r>
+              <w:rPr>
+                <w:rFonts w:ascii="Times New Roman" w:eastAsia="Times New Roman" w:hAnsi="Times New Roman" w:cs="Times New Roman"/>
+                <w:i/>
+                <w:iCs/>
+                <w:sz w:val="24"/>
+                <w:szCs w:val="24"/>
+                <w:lang w:val="en-US"/>
+              </w:rPr>
+              <w:t xml:space="preserve"> </w:t>
+            </w:r>
+            <w:proofErr w:type="spellStart"/>
+            <w:r>
+              <w:rPr>
+                <w:rFonts w:ascii="Times New Roman" w:eastAsia="Times New Roman" w:hAnsi="Times New Roman" w:cs="Times New Roman"/>
+                <w:i/>
+                <w:iCs/>
+                <w:sz w:val="24"/>
+                <w:szCs w:val="24"/>
+                <w:lang w:val="en-US"/>
+              </w:rPr>
+              <w:t>odabrane</w:t>
+            </w:r>
+            <w:proofErr w:type="spellEnd"/>
+            <w:r>
+              <w:rPr>
+                <w:rFonts w:ascii="Times New Roman" w:eastAsia="Times New Roman" w:hAnsi="Times New Roman" w:cs="Times New Roman"/>
+                <w:i/>
+                <w:iCs/>
+                <w:sz w:val="24"/>
+                <w:szCs w:val="24"/>
+                <w:lang w:val="en-US"/>
+              </w:rPr>
+              <w:t xml:space="preserve"> </w:t>
+            </w:r>
+            <w:proofErr w:type="spellStart"/>
+            <w:r>
+              <w:rPr>
+                <w:rFonts w:ascii="Times New Roman" w:eastAsia="Times New Roman" w:hAnsi="Times New Roman" w:cs="Times New Roman"/>
+                <w:i/>
+                <w:iCs/>
+                <w:sz w:val="24"/>
+                <w:szCs w:val="24"/>
+                <w:lang w:val="en-US"/>
+              </w:rPr>
+              <w:t>lokacije</w:t>
+            </w:r>
+            <w:proofErr w:type="spellEnd"/>
+            <w:r>
+              <w:rPr>
+                <w:rFonts w:ascii="Times New Roman" w:eastAsia="Times New Roman" w:hAnsi="Times New Roman" w:cs="Times New Roman"/>
+                <w:i/>
+                <w:iCs/>
+                <w:sz w:val="24"/>
+                <w:szCs w:val="24"/>
+                <w:lang w:val="en-US"/>
+              </w:rPr>
+              <w:t xml:space="preserve"> za </w:t>
+            </w:r>
+            <w:proofErr w:type="spellStart"/>
+            <w:r>
+              <w:rPr>
+                <w:rFonts w:ascii="Times New Roman" w:eastAsia="Times New Roman" w:hAnsi="Times New Roman" w:cs="Times New Roman"/>
+                <w:i/>
+                <w:iCs/>
+                <w:sz w:val="24"/>
+                <w:szCs w:val="24"/>
+                <w:lang w:val="en-US"/>
+              </w:rPr>
+              <w:t>donaciju</w:t>
+            </w:r>
+            <w:proofErr w:type="spellEnd"/>
+            <w:r>
+              <w:rPr>
+                <w:rFonts w:ascii="Times New Roman" w:eastAsia="Times New Roman" w:hAnsi="Times New Roman" w:cs="Times New Roman"/>
+                <w:i/>
+                <w:iCs/>
+                <w:sz w:val="24"/>
+                <w:szCs w:val="24"/>
+                <w:lang w:val="en-US"/>
+              </w:rPr>
+              <w:t xml:space="preserve"> </w:t>
+            </w:r>
+            <w:proofErr w:type="spellStart"/>
+            <w:r>
+              <w:rPr>
+                <w:rFonts w:ascii="Times New Roman" w:eastAsia="Times New Roman" w:hAnsi="Times New Roman" w:cs="Times New Roman"/>
+                <w:i/>
+                <w:iCs/>
+                <w:sz w:val="24"/>
+                <w:szCs w:val="24"/>
+                <w:lang w:val="en-US"/>
+              </w:rPr>
+              <w:t>hrane</w:t>
+            </w:r>
+            <w:proofErr w:type="spellEnd"/>
+            <w:r>
+              <w:rPr>
+                <w:rFonts w:ascii="Times New Roman" w:eastAsia="Times New Roman" w:hAnsi="Times New Roman" w:cs="Times New Roman"/>
+                <w:i/>
+                <w:iCs/>
+                <w:sz w:val="24"/>
+                <w:szCs w:val="24"/>
+                <w:lang w:val="en-US"/>
+              </w:rPr>
+              <w:t>]</w:t>
             </w:r>
           </w:p>
           <w:p>
@@ -801,14 +2052,70 @@
             <w:pPr>
               <w:jc w:val="center"/>
             </w:pPr>
+            <w:proofErr w:type="spellStart"/>
             <w:r>
               <w:rPr>
                 <w:rFonts w:ascii="Times New Roman" w:eastAsia="Times New Roman" w:hAnsi="Times New Roman" w:cs="Times New Roman"/>
                 <w:b/>
                 <w:sz w:val="24"/>
               </w:rPr>
-              <w:t>Ishod osnovnog toka akcija</w:t>
-            </w:r>
+              <w:t>Ishod</w:t>
+            </w:r>
+            <w:proofErr w:type="spellEnd"/>
+            <w:r>
+              <w:rPr>
+                <w:rFonts w:ascii="Times New Roman" w:eastAsia="Times New Roman" w:hAnsi="Times New Roman" w:cs="Times New Roman"/>
+                <w:b/>
+                <w:sz w:val="24"/>
+              </w:rPr>
+              <w:t xml:space="preserve"> </w:t>
+            </w:r>
+            <w:proofErr w:type="spellStart"/>
+            <w:r>
+              <w:rPr>
+                <w:rFonts w:ascii="Times New Roman" w:eastAsia="Times New Roman" w:hAnsi="Times New Roman" w:cs="Times New Roman"/>
+                <w:b/>
+                <w:sz w:val="24"/>
+              </w:rPr>
+              <w:t>osnovnog</w:t>
+            </w:r>
+            <w:proofErr w:type="spellEnd"/>
+            <w:r>
+              <w:rPr>
+                <w:rFonts w:ascii="Times New Roman" w:eastAsia="Times New Roman" w:hAnsi="Times New Roman" w:cs="Times New Roman"/>
+                <w:b/>
+                <w:sz w:val="24"/>
+              </w:rPr>
+              <w:t xml:space="preserve"> </w:t>
+            </w:r>
+            <w:proofErr w:type="spellStart"/>
+            <w:r>
+              <w:rPr>
+                <w:rFonts w:ascii="Times New Roman" w:eastAsia="Times New Roman" w:hAnsi="Times New Roman" w:cs="Times New Roman"/>
+                <w:b/>
+                <w:sz w:val="24"/>
+              </w:rPr>
+              <w:t>toka</w:t>
+            </w:r>
+            <w:proofErr w:type="spellEnd"/>
+            <w:r>
+              <w:rPr>
+                <w:rFonts w:ascii="Times New Roman" w:eastAsia="Times New Roman" w:hAnsi="Times New Roman" w:cs="Times New Roman"/>
+                <w:b/>
+                <w:sz w:val="24"/>
+              </w:rPr>
+              <w:t xml:space="preserve"> </w:t>
+            </w:r>
+            <w:proofErr w:type="spellStart"/>
+            <w:r>
+              <w:rPr>
+                <w:rFonts w:ascii="Times New Roman" w:eastAsia="Times New Roman" w:hAnsi="Times New Roman" w:cs="Times New Roman"/>
+                <w:b/>
+                <w:sz w:val="24"/>
+              </w:rPr>
+              <w:t>akcija</w:t>
+            </w:r>
+            <w:proofErr w:type="spellEnd"/>
           </w:p>
         </w:tc>
         <w:tc>
@@ -824,20 +2131,86 @@
             <w:vAlign w:val="center"/>
           </w:tcPr>
           <w:p>
-            <w:r>
-              <w:rPr>
-                <w:rFonts w:ascii="Times New Roman" w:eastAsia="Times New Roman" w:hAnsi="Times New Roman" w:cs="Times New Roman"/>
-                <w:sz w:val="24"/>
-              </w:rPr>
-              <w:t xml:space="preserve">Uspješno pregledana lokacija </w:t>
-            </w:r>
-            <w:r>
-              <w:rPr>
-                <w:rFonts w:ascii="Times New Roman" w:eastAsia="Times New Roman" w:hAnsi="Times New Roman" w:cs="Times New Roman"/>
-                <w:sz w:val="24"/>
-              </w:rPr>
-              <w:t>za donaciju hrane</w:t>
-            </w:r>
+            <w:proofErr w:type="spellStart"/>
+            <w:r>
+              <w:rPr>
+                <w:rFonts w:ascii="Times New Roman" w:eastAsia="Times New Roman" w:hAnsi="Times New Roman" w:cs="Times New Roman"/>
+                <w:sz w:val="24"/>
+              </w:rPr>
+              <w:t>Uspješno</w:t>
+            </w:r>
+            <w:proofErr w:type="spellEnd"/>
+            <w:r>
+              <w:rPr>
+                <w:rFonts w:ascii="Times New Roman" w:eastAsia="Times New Roman" w:hAnsi="Times New Roman" w:cs="Times New Roman"/>
+                <w:sz w:val="24"/>
+              </w:rPr>
+              <w:t xml:space="preserve"> </w:t>
+            </w:r>
+            <w:proofErr w:type="spellStart"/>
+            <w:r>
+              <w:rPr>
+                <w:rFonts w:ascii="Times New Roman" w:eastAsia="Times New Roman" w:hAnsi="Times New Roman" w:cs="Times New Roman"/>
+                <w:sz w:val="24"/>
+              </w:rPr>
+              <w:t>pregledana</w:t>
+            </w:r>
+            <w:proofErr w:type="spellEnd"/>
+            <w:r>
+              <w:rPr>
+                <w:rFonts w:ascii="Times New Roman" w:eastAsia="Times New Roman" w:hAnsi="Times New Roman" w:cs="Times New Roman"/>
+                <w:sz w:val="24"/>
+              </w:rPr>
+              <w:t xml:space="preserve"> </w:t>
+            </w:r>
+            <w:proofErr w:type="spellStart"/>
+            <w:r>
+              <w:rPr>
+                <w:rFonts w:ascii="Times New Roman" w:eastAsia="Times New Roman" w:hAnsi="Times New Roman" w:cs="Times New Roman"/>
+                <w:sz w:val="24"/>
+              </w:rPr>
+              <w:t>lokacija</w:t>
+            </w:r>
+            <w:proofErr w:type="spellEnd"/>
+            <w:r>
+              <w:rPr>
+                <w:rFonts w:ascii="Times New Roman" w:eastAsia="Times New Roman" w:hAnsi="Times New Roman" w:cs="Times New Roman"/>
+                <w:sz w:val="24"/>
+              </w:rPr>
+              <w:t xml:space="preserve"> </w:t>
+            </w:r>
+            <w:r>
+              <w:rPr>
+                <w:rFonts w:ascii="Times New Roman" w:eastAsia="Times New Roman" w:hAnsi="Times New Roman" w:cs="Times New Roman"/>
+                <w:sz w:val="24"/>
+              </w:rPr>
+              <w:t xml:space="preserve">za </w:t>
+            </w:r>
+            <w:proofErr w:type="spellStart"/>
+            <w:r>
+              <w:rPr>
+                <w:rFonts w:ascii="Times New Roman" w:eastAsia="Times New Roman" w:hAnsi="Times New Roman" w:cs="Times New Roman"/>
+                <w:sz w:val="24"/>
+              </w:rPr>
+              <w:t>donaciju</w:t>
+            </w:r>
+            <w:proofErr w:type="spellEnd"/>
+            <w:r>
+              <w:rPr>
+                <w:rFonts w:ascii="Times New Roman" w:eastAsia="Times New Roman" w:hAnsi="Times New Roman" w:cs="Times New Roman"/>
+                <w:sz w:val="24"/>
+              </w:rPr>
+              <w:t xml:space="preserve"> </w:t>
+            </w:r>
+            <w:proofErr w:type="spellStart"/>
+            <w:r>
+              <w:rPr>
+                <w:rFonts w:ascii="Times New Roman" w:eastAsia="Times New Roman" w:hAnsi="Times New Roman" w:cs="Times New Roman"/>
+                <w:sz w:val="24"/>
+              </w:rPr>
+              <w:t>hrane</w:t>
+            </w:r>
+            <w:proofErr w:type="spellEnd"/>
           </w:p>
         </w:tc>
       </w:tr>
@@ -893,6 +2266,7 @@
             <w:pPr>
               <w:jc w:val="center"/>
             </w:pPr>
+            <w:proofErr w:type="spellStart"/>
             <w:r>
               <w:rPr>
                 <w:rFonts w:ascii="Times New Roman" w:eastAsia="Times New Roman" w:hAnsi="Times New Roman" w:cs="Times New Roman"/>
@@ -901,6 +2275,7 @@
               </w:rPr>
               <w:t>Naziv</w:t>
             </w:r>
+            <w:proofErr w:type="spellEnd"/>
           </w:p>
         </w:tc>
         <w:tc>
@@ -931,14 +2306,70 @@
               </w:rPr>
               <w:t xml:space="preserve">2.1 </w:t>
             </w:r>
+            <w:proofErr w:type="spellStart"/>
             <w:r>
               <w:rPr>
                 <w:rFonts w:ascii="Times New Roman" w:hAnsi="Times New Roman" w:cs="Times New Roman"/>
                 <w:sz w:val="24"/>
                 <w:szCs w:val="24"/>
               </w:rPr>
-              <w:t>Dodavanje lokacije za donaciju hrane</w:t>
-            </w:r>
+              <w:t>Dodavanje</w:t>
+            </w:r>
+            <w:proofErr w:type="spellEnd"/>
+            <w:r>
+              <w:rPr>
+                <w:rFonts w:ascii="Times New Roman" w:hAnsi="Times New Roman" w:cs="Times New Roman"/>
+                <w:sz w:val="24"/>
+                <w:szCs w:val="24"/>
+              </w:rPr>
+              <w:t xml:space="preserve"> </w:t>
+            </w:r>
+            <w:proofErr w:type="spellStart"/>
+            <w:r>
+              <w:rPr>
+                <w:rFonts w:ascii="Times New Roman" w:hAnsi="Times New Roman" w:cs="Times New Roman"/>
+                <w:sz w:val="24"/>
+                <w:szCs w:val="24"/>
+              </w:rPr>
+              <w:t>lokacije</w:t>
+            </w:r>
+            <w:proofErr w:type="spellEnd"/>
+            <w:r>
+              <w:rPr>
+                <w:rFonts w:ascii="Times New Roman" w:hAnsi="Times New Roman" w:cs="Times New Roman"/>
+                <w:sz w:val="24"/>
+                <w:szCs w:val="24"/>
+              </w:rPr>
+              <w:t xml:space="preserve"> za </w:t>
+            </w:r>
+            <w:proofErr w:type="spellStart"/>
+            <w:r>
+              <w:rPr>
+                <w:rFonts w:ascii="Times New Roman" w:hAnsi="Times New Roman" w:cs="Times New Roman"/>
+                <w:sz w:val="24"/>
+                <w:szCs w:val="24"/>
+              </w:rPr>
+              <w:t>donaciju</w:t>
+            </w:r>
+            <w:proofErr w:type="spellEnd"/>
+            <w:r>
+              <w:rPr>
+                <w:rFonts w:ascii="Times New Roman" w:hAnsi="Times New Roman" w:cs="Times New Roman"/>
+                <w:sz w:val="24"/>
+                <w:szCs w:val="24"/>
+              </w:rPr>
+              <w:t xml:space="preserve"> </w:t>
+            </w:r>
+            <w:proofErr w:type="spellStart"/>
+            <w:r>
+              <w:rPr>
+                <w:rFonts w:ascii="Times New Roman" w:hAnsi="Times New Roman" w:cs="Times New Roman"/>
+                <w:sz w:val="24"/>
+                <w:szCs w:val="24"/>
+              </w:rPr>
+              <w:t>hrane</w:t>
+            </w:r>
+            <w:proofErr w:type="spellEnd"/>
           </w:p>
         </w:tc>
       </w:tr>
@@ -961,14 +2392,34 @@
             <w:pPr>
               <w:jc w:val="center"/>
             </w:pPr>
+            <w:proofErr w:type="spellStart"/>
             <w:r>
               <w:rPr>
                 <w:rFonts w:ascii="Times New Roman" w:eastAsia="Times New Roman" w:hAnsi="Times New Roman" w:cs="Times New Roman"/>
                 <w:b/>
                 <w:sz w:val="24"/>
               </w:rPr>
-              <w:t>Kratak opis</w:t>
-            </w:r>
+              <w:t>Kratak</w:t>
+            </w:r>
+            <w:proofErr w:type="spellEnd"/>
+            <w:r>
+              <w:rPr>
+                <w:rFonts w:ascii="Times New Roman" w:eastAsia="Times New Roman" w:hAnsi="Times New Roman" w:cs="Times New Roman"/>
+                <w:b/>
+                <w:sz w:val="24"/>
+              </w:rPr>
+              <w:t xml:space="preserve"> </w:t>
+            </w:r>
+            <w:proofErr w:type="spellStart"/>
+            <w:r>
+              <w:rPr>
+                <w:rFonts w:ascii="Times New Roman" w:eastAsia="Times New Roman" w:hAnsi="Times New Roman" w:cs="Times New Roman"/>
+                <w:b/>
+                <w:sz w:val="24"/>
+              </w:rPr>
+              <w:t>opis</w:t>
+            </w:r>
+            <w:proofErr w:type="spellEnd"/>
           </w:p>
         </w:tc>
         <w:tc>
@@ -994,8 +2445,57 @@
                 <w:rFonts w:ascii="Times New Roman" w:eastAsia="Times New Roman" w:hAnsi="Times New Roman" w:cs="Times New Roman"/>
                 <w:sz w:val="24"/>
               </w:rPr>
-              <w:t xml:space="preserve">Administrator ima mogućnost dodavanja lokacije za donaciju hrane i kratkog opisa </w:t>
-            </w:r>
+              <w:t xml:space="preserve">Administrator </w:t>
+            </w:r>
+            <w:proofErr w:type="spellStart"/>
+            <w:r>
+              <w:rPr>
+                <w:rFonts w:ascii="Times New Roman" w:eastAsia="Times New Roman" w:hAnsi="Times New Roman" w:cs="Times New Roman"/>
+                <w:sz w:val="24"/>
+              </w:rPr>
+              <w:t>ima</w:t>
+            </w:r>
+            <w:proofErr w:type="spellEnd"/>
+            <w:r>
+              <w:rPr>
+                <w:rFonts w:ascii="Times New Roman" w:eastAsia="Times New Roman" w:hAnsi="Times New Roman" w:cs="Times New Roman"/>
+                <w:sz w:val="24"/>
+              </w:rPr>
+              <w:t xml:space="preserve"> </w:t>
+            </w:r>
+            <w:proofErr w:type="spellStart"/>
+            <w:r>
+              <w:rPr>
+                <w:rFonts w:ascii="Times New Roman" w:eastAsia="Times New Roman" w:hAnsi="Times New Roman" w:cs="Times New Roman"/>
+                <w:sz w:val="24"/>
+              </w:rPr>
+              <w:t>mogućnost</w:t>
+            </w:r>
+            <w:proofErr w:type="spellEnd"/>
+            <w:r>
+              <w:rPr>
+                <w:rFonts w:ascii="Times New Roman" w:eastAsia="Times New Roman" w:hAnsi="Times New Roman" w:cs="Times New Roman"/>
+                <w:sz w:val="24"/>
+              </w:rPr>
+              <w:t xml:space="preserve"> </w:t>
+            </w:r>
+            <w:proofErr w:type="spellStart"/>
+            <w:r>
+              <w:rPr>
+                <w:rFonts w:ascii="Times New Roman" w:eastAsia="Times New Roman" w:hAnsi="Times New Roman" w:cs="Times New Roman"/>
+                <w:sz w:val="24"/>
+              </w:rPr>
+              <w:t>dodavanja</w:t>
+            </w:r>
+            <w:proofErr w:type="spellEnd"/>
+            <w:r>
+              <w:rPr>
+                <w:rFonts w:ascii="Times New Roman" w:eastAsia="Times New Roman" w:hAnsi="Times New Roman" w:cs="Times New Roman"/>
+                <w:sz w:val="24"/>
+              </w:rPr>
+              <w:t xml:space="preserve"> </w:t>
+            </w:r>
+            <w:proofErr w:type="spellStart"/>
             <w:r>
               <w:rPr>
                 <w:rFonts w:ascii="Times New Roman" w:eastAsia="Times New Roman" w:hAnsi="Times New Roman" w:cs="Times New Roman"/>
@@ -1003,6 +2503,103 @@
               </w:rPr>
               <w:t>lokacije</w:t>
             </w:r>
+            <w:proofErr w:type="spellEnd"/>
+            <w:r>
+              <w:rPr>
+                <w:rFonts w:ascii="Times New Roman" w:eastAsia="Times New Roman" w:hAnsi="Times New Roman" w:cs="Times New Roman"/>
+                <w:sz w:val="24"/>
+              </w:rPr>
+              <w:t xml:space="preserve"> za </w:t>
+            </w:r>
+            <w:proofErr w:type="spellStart"/>
+            <w:r>
+              <w:rPr>
+                <w:rFonts w:ascii="Times New Roman" w:eastAsia="Times New Roman" w:hAnsi="Times New Roman" w:cs="Times New Roman"/>
+                <w:sz w:val="24"/>
+              </w:rPr>
+              <w:t>donaciju</w:t>
+            </w:r>
+            <w:proofErr w:type="spellEnd"/>
+            <w:r>
+              <w:rPr>
+                <w:rFonts w:ascii="Times New Roman" w:eastAsia="Times New Roman" w:hAnsi="Times New Roman" w:cs="Times New Roman"/>
+                <w:sz w:val="24"/>
+              </w:rPr>
+              <w:t xml:space="preserve"> </w:t>
+            </w:r>
+            <w:proofErr w:type="spellStart"/>
+            <w:r>
+              <w:rPr>
+                <w:rFonts w:ascii="Times New Roman" w:eastAsia="Times New Roman" w:hAnsi="Times New Roman" w:cs="Times New Roman"/>
+                <w:sz w:val="24"/>
+              </w:rPr>
+              <w:t>hrane</w:t>
+            </w:r>
+            <w:proofErr w:type="spellEnd"/>
+            <w:r>
+              <w:rPr>
+                <w:rFonts w:ascii="Times New Roman" w:eastAsia="Times New Roman" w:hAnsi="Times New Roman" w:cs="Times New Roman"/>
+                <w:sz w:val="24"/>
+              </w:rPr>
+              <w:t xml:space="preserve"> </w:t>
+            </w:r>
+            <w:proofErr w:type="spellStart"/>
+            <w:r>
+              <w:rPr>
+                <w:rFonts w:ascii="Times New Roman" w:eastAsia="Times New Roman" w:hAnsi="Times New Roman" w:cs="Times New Roman"/>
+                <w:sz w:val="24"/>
+              </w:rPr>
+              <w:t>i</w:t>
+            </w:r>
+            <w:proofErr w:type="spellEnd"/>
+            <w:r>
+              <w:rPr>
+                <w:rFonts w:ascii="Times New Roman" w:eastAsia="Times New Roman" w:hAnsi="Times New Roman" w:cs="Times New Roman"/>
+                <w:sz w:val="24"/>
+              </w:rPr>
+              <w:t xml:space="preserve"> </w:t>
+            </w:r>
+            <w:proofErr w:type="spellStart"/>
+            <w:r>
+              <w:rPr>
+                <w:rFonts w:ascii="Times New Roman" w:eastAsia="Times New Roman" w:hAnsi="Times New Roman" w:cs="Times New Roman"/>
+                <w:sz w:val="24"/>
+              </w:rPr>
+              <w:t>kratkog</w:t>
+            </w:r>
+            <w:proofErr w:type="spellEnd"/>
+            <w:r>
+              <w:rPr>
+                <w:rFonts w:ascii="Times New Roman" w:eastAsia="Times New Roman" w:hAnsi="Times New Roman" w:cs="Times New Roman"/>
+                <w:sz w:val="24"/>
+              </w:rPr>
+              <w:t xml:space="preserve"> </w:t>
+            </w:r>
+            <w:proofErr w:type="spellStart"/>
+            <w:r>
+              <w:rPr>
+                <w:rFonts w:ascii="Times New Roman" w:eastAsia="Times New Roman" w:hAnsi="Times New Roman" w:cs="Times New Roman"/>
+                <w:sz w:val="24"/>
+              </w:rPr>
+              <w:t>opisa</w:t>
+            </w:r>
+            <w:proofErr w:type="spellEnd"/>
+            <w:r>
+              <w:rPr>
+                <w:rFonts w:ascii="Times New Roman" w:eastAsia="Times New Roman" w:hAnsi="Times New Roman" w:cs="Times New Roman"/>
+                <w:sz w:val="24"/>
+              </w:rPr>
+              <w:t xml:space="preserve"> </w:t>
+            </w:r>
+            <w:proofErr w:type="spellStart"/>
+            <w:r>
+              <w:rPr>
+                <w:rFonts w:ascii="Times New Roman" w:eastAsia="Times New Roman" w:hAnsi="Times New Roman" w:cs="Times New Roman"/>
+                <w:sz w:val="24"/>
+              </w:rPr>
+              <w:t>lokacije</w:t>
+            </w:r>
+            <w:proofErr w:type="spellEnd"/>
           </w:p>
         </w:tc>
       </w:tr>
@@ -1025,6 +2622,7 @@
             <w:pPr>
               <w:jc w:val="center"/>
             </w:pPr>
+            <w:proofErr w:type="spellStart"/>
             <w:r>
               <w:rPr>
                 <w:rFonts w:ascii="Times New Roman" w:eastAsia="Times New Roman" w:hAnsi="Times New Roman" w:cs="Times New Roman"/>
@@ -1033,6 +2631,7 @@
               </w:rPr>
               <w:t>Učesnici</w:t>
             </w:r>
+            <w:proofErr w:type="spellEnd"/>
           </w:p>
         </w:tc>
         <w:tc>
@@ -1084,6 +2683,7 @@
             <w:pPr>
               <w:jc w:val="center"/>
             </w:pPr>
+            <w:proofErr w:type="spellStart"/>
             <w:r>
               <w:rPr>
                 <w:rFonts w:ascii="Times New Roman" w:eastAsia="Times New Roman" w:hAnsi="Times New Roman" w:cs="Times New Roman"/>
@@ -1092,6 +2692,7 @@
               </w:rPr>
               <w:t>Preduslovi</w:t>
             </w:r>
+            <w:proofErr w:type="spellEnd"/>
           </w:p>
         </w:tc>
         <w:tc>
@@ -1125,8 +2726,18 @@
                 <w:sz w:val="24"/>
                 <w:szCs w:val="24"/>
               </w:rPr>
-              <w:t>Internet konekcija</w:t>
-            </w:r>
+              <w:t xml:space="preserve">Internet </w:t>
+            </w:r>
+            <w:proofErr w:type="spellStart"/>
+            <w:r>
+              <w:rPr>
+                <w:rFonts w:ascii="Times New Roman" w:eastAsia="Times New Roman" w:hAnsi="Times New Roman" w:cs="Times New Roman"/>
+                <w:sz w:val="24"/>
+                <w:szCs w:val="24"/>
+              </w:rPr>
+              <w:t>konekcija</w:t>
+            </w:r>
+            <w:proofErr w:type="spellEnd"/>
           </w:p>
           <w:p>
             <w:pPr>
@@ -1141,14 +2752,52 @@
                 <w:szCs w:val="24"/>
               </w:rPr>
             </w:pPr>
+            <w:proofErr w:type="spellStart"/>
             <w:r>
               <w:rPr>
                 <w:rFonts w:ascii="Times New Roman" w:hAnsi="Times New Roman" w:cs="Times New Roman"/>
                 <w:sz w:val="24"/>
                 <w:szCs w:val="24"/>
               </w:rPr>
-              <w:t>Posjedovanje administratorskog naloga</w:t>
-            </w:r>
+              <w:t>Posjedovanje</w:t>
+            </w:r>
+            <w:proofErr w:type="spellEnd"/>
+            <w:r>
+              <w:rPr>
+                <w:rFonts w:ascii="Times New Roman" w:hAnsi="Times New Roman" w:cs="Times New Roman"/>
+                <w:sz w:val="24"/>
+                <w:szCs w:val="24"/>
+              </w:rPr>
+              <w:t xml:space="preserve"> </w:t>
+            </w:r>
+            <w:proofErr w:type="spellStart"/>
+            <w:r>
+              <w:rPr>
+                <w:rFonts w:ascii="Times New Roman" w:hAnsi="Times New Roman" w:cs="Times New Roman"/>
+                <w:sz w:val="24"/>
+                <w:szCs w:val="24"/>
+              </w:rPr>
+              <w:t>administratorskog</w:t>
+            </w:r>
+            <w:proofErr w:type="spellEnd"/>
+            <w:r>
+              <w:rPr>
+                <w:rFonts w:ascii="Times New Roman" w:hAnsi="Times New Roman" w:cs="Times New Roman"/>
+                <w:sz w:val="24"/>
+                <w:szCs w:val="24"/>
+              </w:rPr>
+              <w:t xml:space="preserve"> </w:t>
+            </w:r>
+            <w:proofErr w:type="spellStart"/>
+            <w:r>
+              <w:rPr>
+                <w:rFonts w:ascii="Times New Roman" w:hAnsi="Times New Roman" w:cs="Times New Roman"/>
+                <w:sz w:val="24"/>
+                <w:szCs w:val="24"/>
+              </w:rPr>
+              <w:t>naloga</w:t>
+            </w:r>
+            <w:proofErr w:type="spellEnd"/>
           </w:p>
         </w:tc>
       </w:tr>
@@ -1172,14 +2821,52 @@
             <w:pPr>
               <w:jc w:val="center"/>
             </w:pPr>
+            <w:proofErr w:type="spellStart"/>
             <w:r>
               <w:rPr>
                 <w:rFonts w:ascii="Times New Roman" w:eastAsia="Times New Roman" w:hAnsi="Times New Roman" w:cs="Times New Roman"/>
                 <w:b/>
                 <w:sz w:val="24"/>
               </w:rPr>
-              <w:t>Osnovni tok akcija</w:t>
-            </w:r>
+              <w:t>Osnovni</w:t>
+            </w:r>
+            <w:proofErr w:type="spellEnd"/>
+            <w:r>
+              <w:rPr>
+                <w:rFonts w:ascii="Times New Roman" w:eastAsia="Times New Roman" w:hAnsi="Times New Roman" w:cs="Times New Roman"/>
+                <w:b/>
+                <w:sz w:val="24"/>
+              </w:rPr>
+              <w:t xml:space="preserve"> </w:t>
+            </w:r>
+            <w:proofErr w:type="spellStart"/>
+            <w:r>
+              <w:rPr>
+                <w:rFonts w:ascii="Times New Roman" w:eastAsia="Times New Roman" w:hAnsi="Times New Roman" w:cs="Times New Roman"/>
+                <w:b/>
+                <w:sz w:val="24"/>
+              </w:rPr>
+              <w:t>tok</w:t>
+            </w:r>
+            <w:proofErr w:type="spellEnd"/>
+            <w:r>
+              <w:rPr>
+                <w:rFonts w:ascii="Times New Roman" w:eastAsia="Times New Roman" w:hAnsi="Times New Roman" w:cs="Times New Roman"/>
+                <w:b/>
+                <w:sz w:val="24"/>
+              </w:rPr>
+              <w:t xml:space="preserve"> </w:t>
+            </w:r>
+            <w:proofErr w:type="spellStart"/>
+            <w:r>
+              <w:rPr>
+                <w:rFonts w:ascii="Times New Roman" w:eastAsia="Times New Roman" w:hAnsi="Times New Roman" w:cs="Times New Roman"/>
+                <w:b/>
+                <w:sz w:val="24"/>
+              </w:rPr>
+              <w:t>akcija</w:t>
+            </w:r>
+            <w:proofErr w:type="spellEnd"/>
           </w:p>
         </w:tc>
         <w:tc>
@@ -1194,12 +2881,21 @@
             <w:vAlign w:val="center"/>
           </w:tcPr>
           <w:p>
-            <w:r>
-              <w:rPr>
-                <w:rFonts w:ascii="Times New Roman" w:eastAsia="Times New Roman" w:hAnsi="Times New Roman" w:cs="Times New Roman"/>
-                <w:sz w:val="24"/>
-              </w:rPr>
-              <w:t xml:space="preserve">Korisnik </w:t>
+            <w:proofErr w:type="spellStart"/>
+            <w:r>
+              <w:rPr>
+                <w:rFonts w:ascii="Times New Roman" w:eastAsia="Times New Roman" w:hAnsi="Times New Roman" w:cs="Times New Roman"/>
+                <w:sz w:val="24"/>
+              </w:rPr>
+              <w:t>Korisnik</w:t>
+            </w:r>
+            <w:proofErr w:type="spellEnd"/>
+            <w:r>
+              <w:rPr>
+                <w:rFonts w:ascii="Times New Roman" w:eastAsia="Times New Roman" w:hAnsi="Times New Roman" w:cs="Times New Roman"/>
+                <w:sz w:val="24"/>
+              </w:rPr>
+              <w:t xml:space="preserve"> </w:t>
             </w:r>
           </w:p>
         </w:tc>
@@ -1215,12 +2911,21 @@
             <w:vAlign w:val="center"/>
           </w:tcPr>
           <w:p>
-            <w:r>
-              <w:rPr>
-                <w:rFonts w:ascii="Times New Roman" w:eastAsia="Times New Roman" w:hAnsi="Times New Roman" w:cs="Times New Roman"/>
-                <w:sz w:val="24"/>
-              </w:rPr>
-              <w:t xml:space="preserve">Sistem </w:t>
+            <w:proofErr w:type="spellStart"/>
+            <w:r>
+              <w:rPr>
+                <w:rFonts w:ascii="Times New Roman" w:eastAsia="Times New Roman" w:hAnsi="Times New Roman" w:cs="Times New Roman"/>
+                <w:sz w:val="24"/>
+              </w:rPr>
+              <w:t>Sistem</w:t>
+            </w:r>
+            <w:proofErr w:type="spellEnd"/>
+            <w:r>
+              <w:rPr>
+                <w:rFonts w:ascii="Times New Roman" w:eastAsia="Times New Roman" w:hAnsi="Times New Roman" w:cs="Times New Roman"/>
+                <w:sz w:val="24"/>
+              </w:rPr>
+              <w:t xml:space="preserve"> </w:t>
             </w:r>
           </w:p>
         </w:tc>
@@ -1264,15 +2969,97 @@
                 <w:rFonts w:ascii="Times New Roman" w:eastAsia="Times New Roman" w:hAnsi="Times New Roman" w:cs="Times New Roman"/>
                 <w:sz w:val="24"/>
               </w:rPr>
-              <w:t xml:space="preserve">1. Odabir opcije za </w:t>
-            </w:r>
-            <w:r>
-              <w:rPr>
-                <w:rFonts w:ascii="Times New Roman" w:eastAsia="Times New Roman" w:hAnsi="Times New Roman" w:cs="Times New Roman"/>
-                <w:sz w:val="24"/>
-              </w:rPr>
-              <w:t>dodavanje lokacije za donaciju hrane</w:t>
-            </w:r>
+              <w:t xml:space="preserve">1. </w:t>
+            </w:r>
+            <w:proofErr w:type="spellStart"/>
+            <w:r>
+              <w:rPr>
+                <w:rFonts w:ascii="Times New Roman" w:eastAsia="Times New Roman" w:hAnsi="Times New Roman" w:cs="Times New Roman"/>
+                <w:sz w:val="24"/>
+              </w:rPr>
+              <w:t>Odabir</w:t>
+            </w:r>
+            <w:proofErr w:type="spellEnd"/>
+            <w:r>
+              <w:rPr>
+                <w:rFonts w:ascii="Times New Roman" w:eastAsia="Times New Roman" w:hAnsi="Times New Roman" w:cs="Times New Roman"/>
+                <w:sz w:val="24"/>
+              </w:rPr>
+              <w:t xml:space="preserve"> </w:t>
+            </w:r>
+            <w:proofErr w:type="spellStart"/>
+            <w:r>
+              <w:rPr>
+                <w:rFonts w:ascii="Times New Roman" w:eastAsia="Times New Roman" w:hAnsi="Times New Roman" w:cs="Times New Roman"/>
+                <w:sz w:val="24"/>
+              </w:rPr>
+              <w:t>opcije</w:t>
+            </w:r>
+            <w:proofErr w:type="spellEnd"/>
+            <w:r>
+              <w:rPr>
+                <w:rFonts w:ascii="Times New Roman" w:eastAsia="Times New Roman" w:hAnsi="Times New Roman" w:cs="Times New Roman"/>
+                <w:sz w:val="24"/>
+              </w:rPr>
+              <w:t xml:space="preserve"> za </w:t>
+            </w:r>
+            <w:proofErr w:type="spellStart"/>
+            <w:r>
+              <w:rPr>
+                <w:rFonts w:ascii="Times New Roman" w:eastAsia="Times New Roman" w:hAnsi="Times New Roman" w:cs="Times New Roman"/>
+                <w:sz w:val="24"/>
+              </w:rPr>
+              <w:t>dodavanje</w:t>
+            </w:r>
+            <w:proofErr w:type="spellEnd"/>
+            <w:r>
+              <w:rPr>
+                <w:rFonts w:ascii="Times New Roman" w:eastAsia="Times New Roman" w:hAnsi="Times New Roman" w:cs="Times New Roman"/>
+                <w:sz w:val="24"/>
+              </w:rPr>
+              <w:t xml:space="preserve"> </w:t>
+            </w:r>
+            <w:proofErr w:type="spellStart"/>
+            <w:r>
+              <w:rPr>
+                <w:rFonts w:ascii="Times New Roman" w:eastAsia="Times New Roman" w:hAnsi="Times New Roman" w:cs="Times New Roman"/>
+                <w:sz w:val="24"/>
+              </w:rPr>
+              <w:t>lokacije</w:t>
+            </w:r>
+            <w:proofErr w:type="spellEnd"/>
+            <w:r>
+              <w:rPr>
+                <w:rFonts w:ascii="Times New Roman" w:eastAsia="Times New Roman" w:hAnsi="Times New Roman" w:cs="Times New Roman"/>
+                <w:sz w:val="24"/>
+              </w:rPr>
+              <w:t xml:space="preserve"> za </w:t>
+            </w:r>
+            <w:proofErr w:type="spellStart"/>
+            <w:r>
+              <w:rPr>
+                <w:rFonts w:ascii="Times New Roman" w:eastAsia="Times New Roman" w:hAnsi="Times New Roman" w:cs="Times New Roman"/>
+                <w:sz w:val="24"/>
+              </w:rPr>
+              <w:t>donaciju</w:t>
+            </w:r>
+            <w:proofErr w:type="spellEnd"/>
+            <w:r>
+              <w:rPr>
+                <w:rFonts w:ascii="Times New Roman" w:eastAsia="Times New Roman" w:hAnsi="Times New Roman" w:cs="Times New Roman"/>
+                <w:sz w:val="24"/>
+              </w:rPr>
+              <w:t xml:space="preserve"> </w:t>
+            </w:r>
+            <w:proofErr w:type="spellStart"/>
+            <w:r>
+              <w:rPr>
+                <w:rFonts w:ascii="Times New Roman" w:eastAsia="Times New Roman" w:hAnsi="Times New Roman" w:cs="Times New Roman"/>
+                <w:sz w:val="24"/>
+              </w:rPr>
+              <w:t>hrane</w:t>
+            </w:r>
+            <w:proofErr w:type="spellEnd"/>
             <w:r>
               <w:rPr>
                 <w:rFonts w:ascii="Times New Roman" w:eastAsia="Times New Roman" w:hAnsi="Times New Roman" w:cs="Times New Roman"/>
@@ -1362,29 +3149,104 @@
                 <w:rFonts w:ascii="Times New Roman" w:eastAsia="Times New Roman" w:hAnsi="Times New Roman" w:cs="Times New Roman"/>
                 <w:sz w:val="24"/>
               </w:rPr>
-              <w:t xml:space="preserve">2. Prikaz </w:t>
-            </w:r>
-            <w:r>
-              <w:rPr>
-                <w:rFonts w:ascii="Times New Roman" w:eastAsia="Times New Roman" w:hAnsi="Times New Roman" w:cs="Times New Roman"/>
-                <w:sz w:val="24"/>
-              </w:rPr>
-              <w:t>forme za dodavanje lokacije</w:t>
-            </w:r>
-            <w:r>
-              <w:rPr>
-                <w:rFonts w:ascii="Times New Roman" w:eastAsia="Times New Roman" w:hAnsi="Times New Roman" w:cs="Times New Roman"/>
-                <w:sz w:val="24"/>
-              </w:rPr>
-              <w:t xml:space="preserve"> </w:t>
-            </w:r>
-            <w:r>
-              <w:rPr>
-                <w:rFonts w:ascii="Times New Roman" w:eastAsia="Times New Roman" w:hAnsi="Times New Roman" w:cs="Times New Roman"/>
-                <w:sz w:val="24"/>
-              </w:rPr>
-              <w:t>za donaciju hrane</w:t>
-            </w:r>
+              <w:t xml:space="preserve">2. </w:t>
+            </w:r>
+            <w:proofErr w:type="spellStart"/>
+            <w:r>
+              <w:rPr>
+                <w:rFonts w:ascii="Times New Roman" w:eastAsia="Times New Roman" w:hAnsi="Times New Roman" w:cs="Times New Roman"/>
+                <w:sz w:val="24"/>
+              </w:rPr>
+              <w:t>Prikaz</w:t>
+            </w:r>
+            <w:proofErr w:type="spellEnd"/>
+            <w:r>
+              <w:rPr>
+                <w:rFonts w:ascii="Times New Roman" w:eastAsia="Times New Roman" w:hAnsi="Times New Roman" w:cs="Times New Roman"/>
+                <w:sz w:val="24"/>
+              </w:rPr>
+              <w:t xml:space="preserve"> </w:t>
+            </w:r>
+            <w:proofErr w:type="spellStart"/>
+            <w:r>
+              <w:rPr>
+                <w:rFonts w:ascii="Times New Roman" w:eastAsia="Times New Roman" w:hAnsi="Times New Roman" w:cs="Times New Roman"/>
+                <w:sz w:val="24"/>
+              </w:rPr>
+              <w:t>forme</w:t>
+            </w:r>
+            <w:proofErr w:type="spellEnd"/>
+            <w:r>
+              <w:rPr>
+                <w:rFonts w:ascii="Times New Roman" w:eastAsia="Times New Roman" w:hAnsi="Times New Roman" w:cs="Times New Roman"/>
+                <w:sz w:val="24"/>
+              </w:rPr>
+              <w:t xml:space="preserve"> za </w:t>
+            </w:r>
+            <w:proofErr w:type="spellStart"/>
+            <w:r>
+              <w:rPr>
+                <w:rFonts w:ascii="Times New Roman" w:eastAsia="Times New Roman" w:hAnsi="Times New Roman" w:cs="Times New Roman"/>
+                <w:sz w:val="24"/>
+              </w:rPr>
+              <w:t>dodavanje</w:t>
+            </w:r>
+            <w:proofErr w:type="spellEnd"/>
+            <w:r>
+              <w:rPr>
+                <w:rFonts w:ascii="Times New Roman" w:eastAsia="Times New Roman" w:hAnsi="Times New Roman" w:cs="Times New Roman"/>
+                <w:sz w:val="24"/>
+              </w:rPr>
+              <w:t xml:space="preserve"> </w:t>
+            </w:r>
+            <w:proofErr w:type="spellStart"/>
+            <w:r>
+              <w:rPr>
+                <w:rFonts w:ascii="Times New Roman" w:eastAsia="Times New Roman" w:hAnsi="Times New Roman" w:cs="Times New Roman"/>
+                <w:sz w:val="24"/>
+              </w:rPr>
+              <w:t>lokacije</w:t>
+            </w:r>
+            <w:proofErr w:type="spellEnd"/>
+            <w:r>
+              <w:rPr>
+                <w:rFonts w:ascii="Times New Roman" w:eastAsia="Times New Roman" w:hAnsi="Times New Roman" w:cs="Times New Roman"/>
+                <w:sz w:val="24"/>
+              </w:rPr>
+              <w:t xml:space="preserve"> </w:t>
+            </w:r>
+            <w:r>
+              <w:rPr>
+                <w:rFonts w:ascii="Times New Roman" w:eastAsia="Times New Roman" w:hAnsi="Times New Roman" w:cs="Times New Roman"/>
+                <w:sz w:val="24"/>
+              </w:rPr>
+              <w:t xml:space="preserve">za </w:t>
+            </w:r>
+            <w:proofErr w:type="spellStart"/>
+            <w:r>
+              <w:rPr>
+                <w:rFonts w:ascii="Times New Roman" w:eastAsia="Times New Roman" w:hAnsi="Times New Roman" w:cs="Times New Roman"/>
+                <w:sz w:val="24"/>
+              </w:rPr>
+              <w:t>donaciju</w:t>
+            </w:r>
+            <w:proofErr w:type="spellEnd"/>
+            <w:r>
+              <w:rPr>
+                <w:rFonts w:ascii="Times New Roman" w:eastAsia="Times New Roman" w:hAnsi="Times New Roman" w:cs="Times New Roman"/>
+                <w:sz w:val="24"/>
+              </w:rPr>
+              <w:t xml:space="preserve"> </w:t>
+            </w:r>
+            <w:proofErr w:type="spellStart"/>
+            <w:r>
+              <w:rPr>
+                <w:rFonts w:ascii="Times New Roman" w:eastAsia="Times New Roman" w:hAnsi="Times New Roman" w:cs="Times New Roman"/>
+                <w:sz w:val="24"/>
+              </w:rPr>
+              <w:t>hrane</w:t>
+            </w:r>
+            <w:proofErr w:type="spellEnd"/>
           </w:p>
         </w:tc>
       </w:tr>
@@ -1435,13 +3297,31 @@
               </w:rPr>
               <w:t xml:space="preserve">3. </w:t>
             </w:r>
-            <w:r>
-              <w:rPr>
-                <w:rFonts w:ascii="Times New Roman" w:eastAsia="Times New Roman" w:hAnsi="Times New Roman" w:cs="Times New Roman"/>
-                <w:sz w:val="24"/>
-              </w:rPr>
-              <w:t>Popunjavanje forme</w:t>
-            </w:r>
+            <w:proofErr w:type="spellStart"/>
+            <w:r>
+              <w:rPr>
+                <w:rFonts w:ascii="Times New Roman" w:eastAsia="Times New Roman" w:hAnsi="Times New Roman" w:cs="Times New Roman"/>
+                <w:sz w:val="24"/>
+              </w:rPr>
+              <w:t>Popunjavanje</w:t>
+            </w:r>
+            <w:proofErr w:type="spellEnd"/>
+            <w:r>
+              <w:rPr>
+                <w:rFonts w:ascii="Times New Roman" w:eastAsia="Times New Roman" w:hAnsi="Times New Roman" w:cs="Times New Roman"/>
+                <w:sz w:val="24"/>
+              </w:rPr>
+              <w:t xml:space="preserve"> </w:t>
+            </w:r>
+            <w:proofErr w:type="spellStart"/>
+            <w:r>
+              <w:rPr>
+                <w:rFonts w:ascii="Times New Roman" w:eastAsia="Times New Roman" w:hAnsi="Times New Roman" w:cs="Times New Roman"/>
+                <w:sz w:val="24"/>
+              </w:rPr>
+              <w:t>forme</w:t>
+            </w:r>
+            <w:proofErr w:type="spellEnd"/>
             <w:r>
               <w:rPr>
                 <w:rFonts w:ascii="Times New Roman" w:eastAsia="Times New Roman" w:hAnsi="Times New Roman" w:cs="Times New Roman"/>
@@ -1518,8 +3398,33 @@
                 <w:rFonts w:ascii="Times New Roman" w:eastAsia="Times New Roman" w:hAnsi="Times New Roman" w:cs="Times New Roman"/>
                 <w:sz w:val="24"/>
               </w:rPr>
-              <w:t>4. Potvrda unosa</w:t>
-            </w:r>
+              <w:t xml:space="preserve">4. </w:t>
+            </w:r>
+            <w:proofErr w:type="spellStart"/>
+            <w:r>
+              <w:rPr>
+                <w:rFonts w:ascii="Times New Roman" w:eastAsia="Times New Roman" w:hAnsi="Times New Roman" w:cs="Times New Roman"/>
+                <w:sz w:val="24"/>
+              </w:rPr>
+              <w:t>Potvrda</w:t>
+            </w:r>
+            <w:proofErr w:type="spellEnd"/>
+            <w:r>
+              <w:rPr>
+                <w:rFonts w:ascii="Times New Roman" w:eastAsia="Times New Roman" w:hAnsi="Times New Roman" w:cs="Times New Roman"/>
+                <w:sz w:val="24"/>
+              </w:rPr>
+              <w:t xml:space="preserve"> </w:t>
+            </w:r>
+            <w:proofErr w:type="spellStart"/>
+            <w:r>
+              <w:rPr>
+                <w:rFonts w:ascii="Times New Roman" w:eastAsia="Times New Roman" w:hAnsi="Times New Roman" w:cs="Times New Roman"/>
+                <w:sz w:val="24"/>
+              </w:rPr>
+              <w:t>unosa</w:t>
+            </w:r>
+            <w:proofErr w:type="spellEnd"/>
             <w:r>
               <w:rPr>
                 <w:rFonts w:ascii="Times New Roman" w:eastAsia="Times New Roman" w:hAnsi="Times New Roman" w:cs="Times New Roman"/>
@@ -1617,20 +3522,47 @@
               </w:rPr>
               <w:t xml:space="preserve">. </w:t>
             </w:r>
-            <w:r>
-              <w:rPr>
-                <w:rFonts w:ascii="Times New Roman" w:eastAsia="Times New Roman" w:hAnsi="Times New Roman" w:cs="Times New Roman"/>
-                <w:sz w:val="24"/>
-              </w:rPr>
-              <w:t>Čuvanje unosa</w:t>
-            </w:r>
-            <w:r>
-              <w:rPr>
-                <w:rFonts w:ascii="Times New Roman" w:eastAsia="Times New Roman" w:hAnsi="Times New Roman" w:cs="Times New Roman"/>
-                <w:sz w:val="24"/>
-              </w:rPr>
-              <w:t xml:space="preserve"> lokacije</w:t>
-            </w:r>
+            <w:proofErr w:type="spellStart"/>
+            <w:r>
+              <w:rPr>
+                <w:rFonts w:ascii="Times New Roman" w:eastAsia="Times New Roman" w:hAnsi="Times New Roman" w:cs="Times New Roman"/>
+                <w:sz w:val="24"/>
+              </w:rPr>
+              <w:t>Čuvanje</w:t>
+            </w:r>
+            <w:proofErr w:type="spellEnd"/>
+            <w:r>
+              <w:rPr>
+                <w:rFonts w:ascii="Times New Roman" w:eastAsia="Times New Roman" w:hAnsi="Times New Roman" w:cs="Times New Roman"/>
+                <w:sz w:val="24"/>
+              </w:rPr>
+              <w:t xml:space="preserve"> </w:t>
+            </w:r>
+            <w:proofErr w:type="spellStart"/>
+            <w:r>
+              <w:rPr>
+                <w:rFonts w:ascii="Times New Roman" w:eastAsia="Times New Roman" w:hAnsi="Times New Roman" w:cs="Times New Roman"/>
+                <w:sz w:val="24"/>
+              </w:rPr>
+              <w:t>unosa</w:t>
+            </w:r>
+            <w:proofErr w:type="spellEnd"/>
+            <w:r>
+              <w:rPr>
+                <w:rFonts w:ascii="Times New Roman" w:eastAsia="Times New Roman" w:hAnsi="Times New Roman" w:cs="Times New Roman"/>
+                <w:sz w:val="24"/>
+              </w:rPr>
+              <w:t xml:space="preserve"> </w:t>
+            </w:r>
+            <w:proofErr w:type="spellStart"/>
+            <w:r>
+              <w:rPr>
+                <w:rFonts w:ascii="Times New Roman" w:eastAsia="Times New Roman" w:hAnsi="Times New Roman" w:cs="Times New Roman"/>
+                <w:sz w:val="24"/>
+              </w:rPr>
+              <w:t>lokacije</w:t>
+            </w:r>
+            <w:proofErr w:type="spellEnd"/>
           </w:p>
         </w:tc>
       </w:tr>
@@ -1704,8 +3636,25 @@
                 <w:rFonts w:ascii="Times New Roman" w:eastAsia="Times New Roman" w:hAnsi="Times New Roman" w:cs="Times New Roman"/>
                 <w:sz w:val="24"/>
               </w:rPr>
-              <w:t xml:space="preserve">. Prikaz </w:t>
-            </w:r>
+              <w:t xml:space="preserve">. </w:t>
+            </w:r>
+            <w:proofErr w:type="spellStart"/>
+            <w:r>
+              <w:rPr>
+                <w:rFonts w:ascii="Times New Roman" w:eastAsia="Times New Roman" w:hAnsi="Times New Roman" w:cs="Times New Roman"/>
+                <w:sz w:val="24"/>
+              </w:rPr>
+              <w:t>Prikaz</w:t>
+            </w:r>
+            <w:proofErr w:type="spellEnd"/>
+            <w:r>
+              <w:rPr>
+                <w:rFonts w:ascii="Times New Roman" w:eastAsia="Times New Roman" w:hAnsi="Times New Roman" w:cs="Times New Roman"/>
+                <w:sz w:val="24"/>
+              </w:rPr>
+              <w:t xml:space="preserve"> </w:t>
+            </w:r>
+            <w:proofErr w:type="spellStart"/>
             <w:r>
               <w:rPr>
                 <w:rFonts w:ascii="Times New Roman" w:eastAsia="Times New Roman" w:hAnsi="Times New Roman" w:cs="Times New Roman"/>
@@ -1713,13 +3662,71 @@
               </w:rPr>
               <w:t>ažurirane</w:t>
             </w:r>
-            <w:r>
-              <w:rPr>
-                <w:rFonts w:ascii="Times New Roman" w:eastAsia="Times New Roman" w:hAnsi="Times New Roman" w:cs="Times New Roman"/>
-                <w:sz w:val="24"/>
-              </w:rPr>
-              <w:t xml:space="preserve"> liste lokacija za donaciju hrane</w:t>
-            </w:r>
+            <w:proofErr w:type="spellEnd"/>
+            <w:r>
+              <w:rPr>
+                <w:rFonts w:ascii="Times New Roman" w:eastAsia="Times New Roman" w:hAnsi="Times New Roman" w:cs="Times New Roman"/>
+                <w:sz w:val="24"/>
+              </w:rPr>
+              <w:t xml:space="preserve"> </w:t>
+            </w:r>
+            <w:proofErr w:type="spellStart"/>
+            <w:r>
+              <w:rPr>
+                <w:rFonts w:ascii="Times New Roman" w:eastAsia="Times New Roman" w:hAnsi="Times New Roman" w:cs="Times New Roman"/>
+                <w:sz w:val="24"/>
+              </w:rPr>
+              <w:t>liste</w:t>
+            </w:r>
+            <w:proofErr w:type="spellEnd"/>
+            <w:r>
+              <w:rPr>
+                <w:rFonts w:ascii="Times New Roman" w:eastAsia="Times New Roman" w:hAnsi="Times New Roman" w:cs="Times New Roman"/>
+                <w:sz w:val="24"/>
+              </w:rPr>
+              <w:t xml:space="preserve"> </w:t>
+            </w:r>
+            <w:proofErr w:type="spellStart"/>
+            <w:r>
+              <w:rPr>
+                <w:rFonts w:ascii="Times New Roman" w:eastAsia="Times New Roman" w:hAnsi="Times New Roman" w:cs="Times New Roman"/>
+                <w:sz w:val="24"/>
+              </w:rPr>
+              <w:t>lokacija</w:t>
+            </w:r>
+            <w:proofErr w:type="spellEnd"/>
+            <w:r>
+              <w:rPr>
+                <w:rFonts w:ascii="Times New Roman" w:eastAsia="Times New Roman" w:hAnsi="Times New Roman" w:cs="Times New Roman"/>
+                <w:sz w:val="24"/>
+              </w:rPr>
+              <w:t xml:space="preserve"> za </w:t>
+            </w:r>
+            <w:proofErr w:type="spellStart"/>
+            <w:r>
+              <w:rPr>
+                <w:rFonts w:ascii="Times New Roman" w:eastAsia="Times New Roman" w:hAnsi="Times New Roman" w:cs="Times New Roman"/>
+                <w:sz w:val="24"/>
+              </w:rPr>
+              <w:t>donaciju</w:t>
+            </w:r>
+            <w:proofErr w:type="spellEnd"/>
+            <w:r>
+              <w:rPr>
+                <w:rFonts w:ascii="Times New Roman" w:eastAsia="Times New Roman" w:hAnsi="Times New Roman" w:cs="Times New Roman"/>
+                <w:sz w:val="24"/>
+              </w:rPr>
+              <w:t xml:space="preserve"> </w:t>
+            </w:r>
+            <w:proofErr w:type="spellStart"/>
+            <w:r>
+              <w:rPr>
+                <w:rFonts w:ascii="Times New Roman" w:eastAsia="Times New Roman" w:hAnsi="Times New Roman" w:cs="Times New Roman"/>
+                <w:sz w:val="24"/>
+              </w:rPr>
+              <w:t>hrane</w:t>
+            </w:r>
+            <w:proofErr w:type="spellEnd"/>
           </w:p>
         </w:tc>
       </w:tr>
@@ -1742,14 +3749,70 @@
             <w:pPr>
               <w:jc w:val="center"/>
             </w:pPr>
+            <w:proofErr w:type="spellStart"/>
             <w:r>
               <w:rPr>
                 <w:rFonts w:ascii="Times New Roman" w:eastAsia="Times New Roman" w:hAnsi="Times New Roman" w:cs="Times New Roman"/>
                 <w:b/>
                 <w:sz w:val="24"/>
               </w:rPr>
-              <w:t>Ishod osnovnog toka akcija</w:t>
-            </w:r>
+              <w:t>Ishod</w:t>
+            </w:r>
+            <w:proofErr w:type="spellEnd"/>
+            <w:r>
+              <w:rPr>
+                <w:rFonts w:ascii="Times New Roman" w:eastAsia="Times New Roman" w:hAnsi="Times New Roman" w:cs="Times New Roman"/>
+                <w:b/>
+                <w:sz w:val="24"/>
+              </w:rPr>
+              <w:t xml:space="preserve"> </w:t>
+            </w:r>
+            <w:proofErr w:type="spellStart"/>
+            <w:r>
+              <w:rPr>
+                <w:rFonts w:ascii="Times New Roman" w:eastAsia="Times New Roman" w:hAnsi="Times New Roman" w:cs="Times New Roman"/>
+                <w:b/>
+                <w:sz w:val="24"/>
+              </w:rPr>
+              <w:t>osnovnog</w:t>
+            </w:r>
+            <w:proofErr w:type="spellEnd"/>
+            <w:r>
+              <w:rPr>
+                <w:rFonts w:ascii="Times New Roman" w:eastAsia="Times New Roman" w:hAnsi="Times New Roman" w:cs="Times New Roman"/>
+                <w:b/>
+                <w:sz w:val="24"/>
+              </w:rPr>
+              <w:t xml:space="preserve"> </w:t>
+            </w:r>
+            <w:proofErr w:type="spellStart"/>
+            <w:r>
+              <w:rPr>
+                <w:rFonts w:ascii="Times New Roman" w:eastAsia="Times New Roman" w:hAnsi="Times New Roman" w:cs="Times New Roman"/>
+                <w:b/>
+                <w:sz w:val="24"/>
+              </w:rPr>
+              <w:t>toka</w:t>
+            </w:r>
+            <w:proofErr w:type="spellEnd"/>
+            <w:r>
+              <w:rPr>
+                <w:rFonts w:ascii="Times New Roman" w:eastAsia="Times New Roman" w:hAnsi="Times New Roman" w:cs="Times New Roman"/>
+                <w:b/>
+                <w:sz w:val="24"/>
+              </w:rPr>
+              <w:t xml:space="preserve"> </w:t>
+            </w:r>
+            <w:proofErr w:type="spellStart"/>
+            <w:r>
+              <w:rPr>
+                <w:rFonts w:ascii="Times New Roman" w:eastAsia="Times New Roman" w:hAnsi="Times New Roman" w:cs="Times New Roman"/>
+                <w:b/>
+                <w:sz w:val="24"/>
+              </w:rPr>
+              <w:t>akcija</w:t>
+            </w:r>
+            <w:proofErr w:type="spellEnd"/>
           </w:p>
         </w:tc>
         <w:tc>
@@ -1765,34 +3828,93 @@
             <w:vAlign w:val="center"/>
           </w:tcPr>
           <w:p>
-            <w:r>
-              <w:rPr>
-                <w:rFonts w:ascii="Times New Roman" w:eastAsia="Times New Roman" w:hAnsi="Times New Roman" w:cs="Times New Roman"/>
-                <w:sz w:val="24"/>
-              </w:rPr>
-              <w:t xml:space="preserve">Uspješno </w:t>
-            </w:r>
-            <w:r>
-              <w:rPr>
-                <w:rFonts w:ascii="Times New Roman" w:eastAsia="Times New Roman" w:hAnsi="Times New Roman" w:cs="Times New Roman"/>
-                <w:sz w:val="24"/>
-              </w:rPr>
-              <w:t xml:space="preserve">dodana lokacija </w:t>
-            </w:r>
-            <w:r>
-              <w:rPr>
-                <w:rFonts w:ascii="Times New Roman" w:eastAsia="Times New Roman" w:hAnsi="Times New Roman" w:cs="Times New Roman"/>
-                <w:sz w:val="24"/>
-              </w:rPr>
-              <w:t xml:space="preserve"> </w:t>
-            </w:r>
-            <w:r>
-              <w:rPr>
-                <w:rFonts w:ascii="Times New Roman" w:eastAsia="Times New Roman" w:hAnsi="Times New Roman" w:cs="Times New Roman"/>
-                <w:sz w:val="24"/>
-              </w:rPr>
-              <w:t>za donaciju hrane</w:t>
-            </w:r>
+            <w:proofErr w:type="spellStart"/>
+            <w:r>
+              <w:rPr>
+                <w:rFonts w:ascii="Times New Roman" w:eastAsia="Times New Roman" w:hAnsi="Times New Roman" w:cs="Times New Roman"/>
+                <w:sz w:val="24"/>
+              </w:rPr>
+              <w:t>Uspješno</w:t>
+            </w:r>
+            <w:proofErr w:type="spellEnd"/>
+            <w:r>
+              <w:rPr>
+                <w:rFonts w:ascii="Times New Roman" w:eastAsia="Times New Roman" w:hAnsi="Times New Roman" w:cs="Times New Roman"/>
+                <w:sz w:val="24"/>
+              </w:rPr>
+              <w:t xml:space="preserve"> </w:t>
+            </w:r>
+            <w:proofErr w:type="spellStart"/>
+            <w:r>
+              <w:rPr>
+                <w:rFonts w:ascii="Times New Roman" w:eastAsia="Times New Roman" w:hAnsi="Times New Roman" w:cs="Times New Roman"/>
+                <w:sz w:val="24"/>
+              </w:rPr>
+              <w:t>dodana</w:t>
+            </w:r>
+            <w:proofErr w:type="spellEnd"/>
+            <w:r>
+              <w:rPr>
+                <w:rFonts w:ascii="Times New Roman" w:eastAsia="Times New Roman" w:hAnsi="Times New Roman" w:cs="Times New Roman"/>
+                <w:sz w:val="24"/>
+              </w:rPr>
+              <w:t xml:space="preserve"> </w:t>
+            </w:r>
+            <w:proofErr w:type="spellStart"/>
+            <w:r>
+              <w:rPr>
+                <w:rFonts w:ascii="Times New Roman" w:eastAsia="Times New Roman" w:hAnsi="Times New Roman" w:cs="Times New Roman"/>
+                <w:sz w:val="24"/>
+              </w:rPr>
+              <w:t>lokacija</w:t>
+            </w:r>
+            <w:proofErr w:type="spellEnd"/>
+            <w:r>
+              <w:rPr>
+                <w:rFonts w:ascii="Times New Roman" w:eastAsia="Times New Roman" w:hAnsi="Times New Roman" w:cs="Times New Roman"/>
+                <w:sz w:val="24"/>
+              </w:rPr>
+              <w:t xml:space="preserve"> </w:t>
+            </w:r>
+            <w:r>
+              <w:rPr>
+                <w:rFonts w:ascii="Times New Roman" w:eastAsia="Times New Roman" w:hAnsi="Times New Roman" w:cs="Times New Roman"/>
+                <w:sz w:val="24"/>
+              </w:rPr>
+              <w:t xml:space="preserve"> </w:t>
+            </w:r>
+            <w:r>
+              <w:rPr>
+                <w:rFonts w:ascii="Times New Roman" w:eastAsia="Times New Roman" w:hAnsi="Times New Roman" w:cs="Times New Roman"/>
+                <w:sz w:val="24"/>
+              </w:rPr>
+              <w:t xml:space="preserve">za </w:t>
+            </w:r>
+            <w:proofErr w:type="spellStart"/>
+            <w:r>
+              <w:rPr>
+                <w:rFonts w:ascii="Times New Roman" w:eastAsia="Times New Roman" w:hAnsi="Times New Roman" w:cs="Times New Roman"/>
+                <w:sz w:val="24"/>
+              </w:rPr>
+              <w:t>donaciju</w:t>
+            </w:r>
+            <w:proofErr w:type="spellEnd"/>
+            <w:r>
+              <w:rPr>
+                <w:rFonts w:ascii="Times New Roman" w:eastAsia="Times New Roman" w:hAnsi="Times New Roman" w:cs="Times New Roman"/>
+                <w:sz w:val="24"/>
+              </w:rPr>
+              <w:t xml:space="preserve"> </w:t>
+            </w:r>
+            <w:proofErr w:type="spellStart"/>
+            <w:r>
+              <w:rPr>
+                <w:rFonts w:ascii="Times New Roman" w:eastAsia="Times New Roman" w:hAnsi="Times New Roman" w:cs="Times New Roman"/>
+                <w:sz w:val="24"/>
+              </w:rPr>
+              <w:t>hrane</w:t>
+            </w:r>
+            <w:proofErr w:type="spellEnd"/>
           </w:p>
         </w:tc>
       </w:tr>
@@ -1844,15 +3966,16 @@
             <w:pPr>
               <w:jc w:val="center"/>
             </w:pPr>
+            <w:proofErr w:type="spellStart"/>
             <w:r>
               <w:rPr>
                 <w:rFonts w:ascii="Times New Roman" w:eastAsia="Times New Roman" w:hAnsi="Times New Roman" w:cs="Times New Roman"/>
                 <w:b/>
                 <w:sz w:val="24"/>
               </w:rPr>
-              <w:lastRenderedPageBreak/>
               <w:t>Naziv</w:t>
             </w:r>
+            <w:proofErr w:type="spellEnd"/>
           </w:p>
         </w:tc>
         <w:tc>
@@ -1883,14 +4006,70 @@
               </w:rPr>
               <w:t xml:space="preserve">4.1 </w:t>
             </w:r>
+            <w:proofErr w:type="spellStart"/>
             <w:r>
               <w:rPr>
                 <w:rFonts w:ascii="Times New Roman" w:hAnsi="Times New Roman" w:cs="Times New Roman"/>
                 <w:sz w:val="24"/>
                 <w:szCs w:val="24"/>
               </w:rPr>
-              <w:t>Brisanje lokacije za donaciju hrane</w:t>
-            </w:r>
+              <w:t>Brisanje</w:t>
+            </w:r>
+            <w:proofErr w:type="spellEnd"/>
+            <w:r>
+              <w:rPr>
+                <w:rFonts w:ascii="Times New Roman" w:hAnsi="Times New Roman" w:cs="Times New Roman"/>
+                <w:sz w:val="24"/>
+                <w:szCs w:val="24"/>
+              </w:rPr>
+              <w:t xml:space="preserve"> </w:t>
+            </w:r>
+            <w:proofErr w:type="spellStart"/>
+            <w:r>
+              <w:rPr>
+                <w:rFonts w:ascii="Times New Roman" w:hAnsi="Times New Roman" w:cs="Times New Roman"/>
+                <w:sz w:val="24"/>
+                <w:szCs w:val="24"/>
+              </w:rPr>
+              <w:t>lokacije</w:t>
+            </w:r>
+            <w:proofErr w:type="spellEnd"/>
+            <w:r>
+              <w:rPr>
+                <w:rFonts w:ascii="Times New Roman" w:hAnsi="Times New Roman" w:cs="Times New Roman"/>
+                <w:sz w:val="24"/>
+                <w:szCs w:val="24"/>
+              </w:rPr>
+              <w:t xml:space="preserve"> za </w:t>
+            </w:r>
+            <w:proofErr w:type="spellStart"/>
+            <w:r>
+              <w:rPr>
+                <w:rFonts w:ascii="Times New Roman" w:hAnsi="Times New Roman" w:cs="Times New Roman"/>
+                <w:sz w:val="24"/>
+                <w:szCs w:val="24"/>
+              </w:rPr>
+              <w:t>donaciju</w:t>
+            </w:r>
+            <w:proofErr w:type="spellEnd"/>
+            <w:r>
+              <w:rPr>
+                <w:rFonts w:ascii="Times New Roman" w:hAnsi="Times New Roman" w:cs="Times New Roman"/>
+                <w:sz w:val="24"/>
+                <w:szCs w:val="24"/>
+              </w:rPr>
+              <w:t xml:space="preserve"> </w:t>
+            </w:r>
+            <w:proofErr w:type="spellStart"/>
+            <w:r>
+              <w:rPr>
+                <w:rFonts w:ascii="Times New Roman" w:hAnsi="Times New Roman" w:cs="Times New Roman"/>
+                <w:sz w:val="24"/>
+                <w:szCs w:val="24"/>
+              </w:rPr>
+              <w:t>hrane</w:t>
+            </w:r>
+            <w:proofErr w:type="spellEnd"/>
           </w:p>
         </w:tc>
       </w:tr>
@@ -1913,14 +4092,34 @@
             <w:pPr>
               <w:jc w:val="center"/>
             </w:pPr>
+            <w:proofErr w:type="spellStart"/>
             <w:r>
               <w:rPr>
                 <w:rFonts w:ascii="Times New Roman" w:eastAsia="Times New Roman" w:hAnsi="Times New Roman" w:cs="Times New Roman"/>
                 <w:b/>
                 <w:sz w:val="24"/>
               </w:rPr>
-              <w:t>Kratak opis</w:t>
-            </w:r>
+              <w:t>Kratak</w:t>
+            </w:r>
+            <w:proofErr w:type="spellEnd"/>
+            <w:r>
+              <w:rPr>
+                <w:rFonts w:ascii="Times New Roman" w:eastAsia="Times New Roman" w:hAnsi="Times New Roman" w:cs="Times New Roman"/>
+                <w:b/>
+                <w:sz w:val="24"/>
+              </w:rPr>
+              <w:t xml:space="preserve"> </w:t>
+            </w:r>
+            <w:proofErr w:type="spellStart"/>
+            <w:r>
+              <w:rPr>
+                <w:rFonts w:ascii="Times New Roman" w:eastAsia="Times New Roman" w:hAnsi="Times New Roman" w:cs="Times New Roman"/>
+                <w:b/>
+                <w:sz w:val="24"/>
+              </w:rPr>
+              <w:t>opis</w:t>
+            </w:r>
+            <w:proofErr w:type="spellEnd"/>
           </w:p>
         </w:tc>
         <w:tc>
@@ -1946,8 +4145,97 @@
                 <w:rFonts w:ascii="Times New Roman" w:eastAsia="Times New Roman" w:hAnsi="Times New Roman" w:cs="Times New Roman"/>
                 <w:sz w:val="24"/>
               </w:rPr>
-              <w:t>Administrator ima mogućnost uklanjanja lokacije za donaciju hrane</w:t>
-            </w:r>
+              <w:t xml:space="preserve">Administrator </w:t>
+            </w:r>
+            <w:proofErr w:type="spellStart"/>
+            <w:r>
+              <w:rPr>
+                <w:rFonts w:ascii="Times New Roman" w:eastAsia="Times New Roman" w:hAnsi="Times New Roman" w:cs="Times New Roman"/>
+                <w:sz w:val="24"/>
+              </w:rPr>
+              <w:t>ima</w:t>
+            </w:r>
+            <w:proofErr w:type="spellEnd"/>
+            <w:r>
+              <w:rPr>
+                <w:rFonts w:ascii="Times New Roman" w:eastAsia="Times New Roman" w:hAnsi="Times New Roman" w:cs="Times New Roman"/>
+                <w:sz w:val="24"/>
+              </w:rPr>
+              <w:t xml:space="preserve"> </w:t>
+            </w:r>
+            <w:proofErr w:type="spellStart"/>
+            <w:r>
+              <w:rPr>
+                <w:rFonts w:ascii="Times New Roman" w:eastAsia="Times New Roman" w:hAnsi="Times New Roman" w:cs="Times New Roman"/>
+                <w:sz w:val="24"/>
+              </w:rPr>
+              <w:t>mogućnost</w:t>
+            </w:r>
+            <w:proofErr w:type="spellEnd"/>
+            <w:r>
+              <w:rPr>
+                <w:rFonts w:ascii="Times New Roman" w:eastAsia="Times New Roman" w:hAnsi="Times New Roman" w:cs="Times New Roman"/>
+                <w:sz w:val="24"/>
+              </w:rPr>
+              <w:t xml:space="preserve"> </w:t>
+            </w:r>
+            <w:proofErr w:type="spellStart"/>
+            <w:r>
+              <w:rPr>
+                <w:rFonts w:ascii="Times New Roman" w:eastAsia="Times New Roman" w:hAnsi="Times New Roman" w:cs="Times New Roman"/>
+                <w:sz w:val="24"/>
+              </w:rPr>
+              <w:t>uklanjanja</w:t>
+            </w:r>
+            <w:proofErr w:type="spellEnd"/>
+            <w:r>
+              <w:rPr>
+                <w:rFonts w:ascii="Times New Roman" w:eastAsia="Times New Roman" w:hAnsi="Times New Roman" w:cs="Times New Roman"/>
+                <w:sz w:val="24"/>
+              </w:rPr>
+              <w:t xml:space="preserve"> </w:t>
+            </w:r>
+            <w:proofErr w:type="spellStart"/>
+            <w:r>
+              <w:rPr>
+                <w:rFonts w:ascii="Times New Roman" w:eastAsia="Times New Roman" w:hAnsi="Times New Roman" w:cs="Times New Roman"/>
+                <w:sz w:val="24"/>
+              </w:rPr>
+              <w:t>lokacije</w:t>
+            </w:r>
+            <w:proofErr w:type="spellEnd"/>
+            <w:r>
+              <w:rPr>
+                <w:rFonts w:ascii="Times New Roman" w:eastAsia="Times New Roman" w:hAnsi="Times New Roman" w:cs="Times New Roman"/>
+                <w:sz w:val="24"/>
+              </w:rPr>
+              <w:t xml:space="preserve"> za </w:t>
+            </w:r>
+            <w:proofErr w:type="spellStart"/>
+            <w:r>
+              <w:rPr>
+                <w:rFonts w:ascii="Times New Roman" w:eastAsia="Times New Roman" w:hAnsi="Times New Roman" w:cs="Times New Roman"/>
+                <w:sz w:val="24"/>
+              </w:rPr>
+              <w:t>donaciju</w:t>
+            </w:r>
+            <w:proofErr w:type="spellEnd"/>
+            <w:r>
+              <w:rPr>
+                <w:rFonts w:ascii="Times New Roman" w:eastAsia="Times New Roman" w:hAnsi="Times New Roman" w:cs="Times New Roman"/>
+                <w:sz w:val="24"/>
+              </w:rPr>
+              <w:t xml:space="preserve"> </w:t>
+            </w:r>
+            <w:proofErr w:type="spellStart"/>
+            <w:r>
+              <w:rPr>
+                <w:rFonts w:ascii="Times New Roman" w:eastAsia="Times New Roman" w:hAnsi="Times New Roman" w:cs="Times New Roman"/>
+                <w:sz w:val="24"/>
+              </w:rPr>
+              <w:t>hrane</w:t>
+            </w:r>
+            <w:proofErr w:type="spellEnd"/>
           </w:p>
         </w:tc>
       </w:tr>
@@ -1970,6 +4258,7 @@
             <w:pPr>
               <w:jc w:val="center"/>
             </w:pPr>
+            <w:proofErr w:type="spellStart"/>
             <w:r>
               <w:rPr>
                 <w:rFonts w:ascii="Times New Roman" w:eastAsia="Times New Roman" w:hAnsi="Times New Roman" w:cs="Times New Roman"/>
@@ -1978,6 +4267,7 @@
               </w:rPr>
               <w:t>Učesnici</w:t>
             </w:r>
+            <w:proofErr w:type="spellEnd"/>
           </w:p>
         </w:tc>
         <w:tc>
@@ -2022,6 +4312,7 @@
             <w:pPr>
               <w:jc w:val="center"/>
             </w:pPr>
+            <w:proofErr w:type="spellStart"/>
             <w:r>
               <w:rPr>
                 <w:rFonts w:ascii="Times New Roman" w:eastAsia="Times New Roman" w:hAnsi="Times New Roman" w:cs="Times New Roman"/>
@@ -2030,6 +4321,7 @@
               </w:rPr>
               <w:t>Preduslovi</w:t>
             </w:r>
+            <w:proofErr w:type="spellEnd"/>
           </w:p>
         </w:tc>
         <w:tc>
@@ -2063,7 +4355,25 @@
                 <w:sz w:val="24"/>
                 <w:szCs w:val="24"/>
               </w:rPr>
-              <w:t xml:space="preserve">Internet konekcija </w:t>
+              <w:t xml:space="preserve">Internet </w:t>
+            </w:r>
+            <w:proofErr w:type="spellStart"/>
+            <w:r>
+              <w:rPr>
+                <w:rFonts w:ascii="Times New Roman" w:eastAsia="Times New Roman" w:hAnsi="Times New Roman" w:cs="Times New Roman"/>
+                <w:sz w:val="24"/>
+                <w:szCs w:val="24"/>
+              </w:rPr>
+              <w:t>konekcija</w:t>
+            </w:r>
+            <w:proofErr w:type="spellEnd"/>
+            <w:r>
+              <w:rPr>
+                <w:rFonts w:ascii="Times New Roman" w:eastAsia="Times New Roman" w:hAnsi="Times New Roman" w:cs="Times New Roman"/>
+                <w:sz w:val="24"/>
+                <w:szCs w:val="24"/>
+              </w:rPr>
+              <w:t xml:space="preserve"> </w:t>
             </w:r>
           </w:p>
           <w:p>
@@ -2079,14 +4389,52 @@
                 <w:szCs w:val="24"/>
               </w:rPr>
             </w:pPr>
+            <w:proofErr w:type="spellStart"/>
             <w:r>
               <w:rPr>
                 <w:rFonts w:ascii="Times New Roman" w:hAnsi="Times New Roman" w:cs="Times New Roman"/>
                 <w:sz w:val="24"/>
                 <w:szCs w:val="24"/>
               </w:rPr>
-              <w:t>Posjedovanje administratorskog naloga</w:t>
-            </w:r>
+              <w:t>Posjedovanje</w:t>
+            </w:r>
+            <w:proofErr w:type="spellEnd"/>
+            <w:r>
+              <w:rPr>
+                <w:rFonts w:ascii="Times New Roman" w:hAnsi="Times New Roman" w:cs="Times New Roman"/>
+                <w:sz w:val="24"/>
+                <w:szCs w:val="24"/>
+              </w:rPr>
+              <w:t xml:space="preserve"> </w:t>
+            </w:r>
+            <w:proofErr w:type="spellStart"/>
+            <w:r>
+              <w:rPr>
+                <w:rFonts w:ascii="Times New Roman" w:hAnsi="Times New Roman" w:cs="Times New Roman"/>
+                <w:sz w:val="24"/>
+                <w:szCs w:val="24"/>
+              </w:rPr>
+              <w:t>administratorskog</w:t>
+            </w:r>
+            <w:proofErr w:type="spellEnd"/>
+            <w:r>
+              <w:rPr>
+                <w:rFonts w:ascii="Times New Roman" w:hAnsi="Times New Roman" w:cs="Times New Roman"/>
+                <w:sz w:val="24"/>
+                <w:szCs w:val="24"/>
+              </w:rPr>
+              <w:t xml:space="preserve"> </w:t>
+            </w:r>
+            <w:proofErr w:type="spellStart"/>
+            <w:r>
+              <w:rPr>
+                <w:rFonts w:ascii="Times New Roman" w:hAnsi="Times New Roman" w:cs="Times New Roman"/>
+                <w:sz w:val="24"/>
+                <w:szCs w:val="24"/>
+              </w:rPr>
+              <w:t>naloga</w:t>
+            </w:r>
+            <w:proofErr w:type="spellEnd"/>
           </w:p>
         </w:tc>
       </w:tr>
@@ -2110,14 +4458,52 @@
             <w:pPr>
               <w:jc w:val="center"/>
             </w:pPr>
+            <w:proofErr w:type="spellStart"/>
             <w:r>
               <w:rPr>
                 <w:rFonts w:ascii="Times New Roman" w:eastAsia="Times New Roman" w:hAnsi="Times New Roman" w:cs="Times New Roman"/>
                 <w:b/>
                 <w:sz w:val="24"/>
               </w:rPr>
-              <w:t>Osnovni tok akcija</w:t>
-            </w:r>
+              <w:t>Osnovni</w:t>
+            </w:r>
+            <w:proofErr w:type="spellEnd"/>
+            <w:r>
+              <w:rPr>
+                <w:rFonts w:ascii="Times New Roman" w:eastAsia="Times New Roman" w:hAnsi="Times New Roman" w:cs="Times New Roman"/>
+                <w:b/>
+                <w:sz w:val="24"/>
+              </w:rPr>
+              <w:t xml:space="preserve"> </w:t>
+            </w:r>
+            <w:proofErr w:type="spellStart"/>
+            <w:r>
+              <w:rPr>
+                <w:rFonts w:ascii="Times New Roman" w:eastAsia="Times New Roman" w:hAnsi="Times New Roman" w:cs="Times New Roman"/>
+                <w:b/>
+                <w:sz w:val="24"/>
+              </w:rPr>
+              <w:t>tok</w:t>
+            </w:r>
+            <w:proofErr w:type="spellEnd"/>
+            <w:r>
+              <w:rPr>
+                <w:rFonts w:ascii="Times New Roman" w:eastAsia="Times New Roman" w:hAnsi="Times New Roman" w:cs="Times New Roman"/>
+                <w:b/>
+                <w:sz w:val="24"/>
+              </w:rPr>
+              <w:t xml:space="preserve"> </w:t>
+            </w:r>
+            <w:proofErr w:type="spellStart"/>
+            <w:r>
+              <w:rPr>
+                <w:rFonts w:ascii="Times New Roman" w:eastAsia="Times New Roman" w:hAnsi="Times New Roman" w:cs="Times New Roman"/>
+                <w:b/>
+                <w:sz w:val="24"/>
+              </w:rPr>
+              <w:t>akcija</w:t>
+            </w:r>
+            <w:proofErr w:type="spellEnd"/>
           </w:p>
         </w:tc>
         <w:tc>
@@ -2153,12 +4539,21 @@
             <w:vAlign w:val="center"/>
           </w:tcPr>
           <w:p>
-            <w:r>
-              <w:rPr>
-                <w:rFonts w:ascii="Times New Roman" w:eastAsia="Times New Roman" w:hAnsi="Times New Roman" w:cs="Times New Roman"/>
-                <w:sz w:val="24"/>
-              </w:rPr>
-              <w:t xml:space="preserve">Sistem </w:t>
+            <w:proofErr w:type="spellStart"/>
+            <w:r>
+              <w:rPr>
+                <w:rFonts w:ascii="Times New Roman" w:eastAsia="Times New Roman" w:hAnsi="Times New Roman" w:cs="Times New Roman"/>
+                <w:sz w:val="24"/>
+              </w:rPr>
+              <w:t>Sistem</w:t>
+            </w:r>
+            <w:proofErr w:type="spellEnd"/>
+            <w:r>
+              <w:rPr>
+                <w:rFonts w:ascii="Times New Roman" w:eastAsia="Times New Roman" w:hAnsi="Times New Roman" w:cs="Times New Roman"/>
+                <w:sz w:val="24"/>
+              </w:rPr>
+              <w:t xml:space="preserve"> </w:t>
             </w:r>
           </w:p>
         </w:tc>
@@ -2202,15 +4597,104 @@
                 <w:rFonts w:ascii="Times New Roman" w:eastAsia="Times New Roman" w:hAnsi="Times New Roman" w:cs="Times New Roman"/>
                 <w:sz w:val="24"/>
               </w:rPr>
-              <w:t xml:space="preserve">1. Odabir opcije za brisanje lokacije </w:t>
-            </w:r>
-            <w:r>
-              <w:rPr>
-                <w:rFonts w:ascii="Times New Roman" w:eastAsia="Times New Roman" w:hAnsi="Times New Roman" w:cs="Times New Roman"/>
-                <w:sz w:val="24"/>
-              </w:rPr>
-              <w:t xml:space="preserve"> za donaciju hrane</w:t>
-            </w:r>
+              <w:t xml:space="preserve">1. </w:t>
+            </w:r>
+            <w:proofErr w:type="spellStart"/>
+            <w:r>
+              <w:rPr>
+                <w:rFonts w:ascii="Times New Roman" w:eastAsia="Times New Roman" w:hAnsi="Times New Roman" w:cs="Times New Roman"/>
+                <w:sz w:val="24"/>
+              </w:rPr>
+              <w:t>Odabir</w:t>
+            </w:r>
+            <w:proofErr w:type="spellEnd"/>
+            <w:r>
+              <w:rPr>
+                <w:rFonts w:ascii="Times New Roman" w:eastAsia="Times New Roman" w:hAnsi="Times New Roman" w:cs="Times New Roman"/>
+                <w:sz w:val="24"/>
+              </w:rPr>
+              <w:t xml:space="preserve"> </w:t>
+            </w:r>
+            <w:proofErr w:type="spellStart"/>
+            <w:r>
+              <w:rPr>
+                <w:rFonts w:ascii="Times New Roman" w:eastAsia="Times New Roman" w:hAnsi="Times New Roman" w:cs="Times New Roman"/>
+                <w:sz w:val="24"/>
+              </w:rPr>
+              <w:t>opcije</w:t>
+            </w:r>
+            <w:proofErr w:type="spellEnd"/>
+            <w:r>
+              <w:rPr>
+                <w:rFonts w:ascii="Times New Roman" w:eastAsia="Times New Roman" w:hAnsi="Times New Roman" w:cs="Times New Roman"/>
+                <w:sz w:val="24"/>
+              </w:rPr>
+              <w:t xml:space="preserve"> za </w:t>
+            </w:r>
+            <w:proofErr w:type="spellStart"/>
+            <w:r>
+              <w:rPr>
+                <w:rFonts w:ascii="Times New Roman" w:eastAsia="Times New Roman" w:hAnsi="Times New Roman" w:cs="Times New Roman"/>
+                <w:sz w:val="24"/>
+              </w:rPr>
+              <w:t>brisanje</w:t>
+            </w:r>
+            <w:proofErr w:type="spellEnd"/>
+            <w:r>
+              <w:rPr>
+                <w:rFonts w:ascii="Times New Roman" w:eastAsia="Times New Roman" w:hAnsi="Times New Roman" w:cs="Times New Roman"/>
+                <w:sz w:val="24"/>
+              </w:rPr>
+              <w:t xml:space="preserve"> </w:t>
+            </w:r>
+            <w:proofErr w:type="spellStart"/>
+            <w:r>
+              <w:rPr>
+                <w:rFonts w:ascii="Times New Roman" w:eastAsia="Times New Roman" w:hAnsi="Times New Roman" w:cs="Times New Roman"/>
+                <w:sz w:val="24"/>
+              </w:rPr>
+              <w:t>lokacije</w:t>
+            </w:r>
+            <w:proofErr w:type="spellEnd"/>
+            <w:r>
+              <w:rPr>
+                <w:rFonts w:ascii="Times New Roman" w:eastAsia="Times New Roman" w:hAnsi="Times New Roman" w:cs="Times New Roman"/>
+                <w:sz w:val="24"/>
+              </w:rPr>
+              <w:t xml:space="preserve"> </w:t>
+            </w:r>
+            <w:r>
+              <w:rPr>
+                <w:rFonts w:ascii="Times New Roman" w:eastAsia="Times New Roman" w:hAnsi="Times New Roman" w:cs="Times New Roman"/>
+                <w:sz w:val="24"/>
+              </w:rPr>
+              <w:t xml:space="preserve"> za </w:t>
+            </w:r>
+            <w:proofErr w:type="spellStart"/>
+            <w:r>
+              <w:rPr>
+                <w:rFonts w:ascii="Times New Roman" w:eastAsia="Times New Roman" w:hAnsi="Times New Roman" w:cs="Times New Roman"/>
+                <w:sz w:val="24"/>
+              </w:rPr>
+              <w:t>donaciju</w:t>
+            </w:r>
+            <w:proofErr w:type="spellEnd"/>
+            <w:r>
+              <w:rPr>
+                <w:rFonts w:ascii="Times New Roman" w:eastAsia="Times New Roman" w:hAnsi="Times New Roman" w:cs="Times New Roman"/>
+                <w:sz w:val="24"/>
+              </w:rPr>
+              <w:t xml:space="preserve"> </w:t>
+            </w:r>
+            <w:proofErr w:type="spellStart"/>
+            <w:r>
+              <w:rPr>
+                <w:rFonts w:ascii="Times New Roman" w:eastAsia="Times New Roman" w:hAnsi="Times New Roman" w:cs="Times New Roman"/>
+                <w:sz w:val="24"/>
+              </w:rPr>
+              <w:t>hrane</w:t>
+            </w:r>
+            <w:proofErr w:type="spellEnd"/>
           </w:p>
         </w:tc>
         <w:tc>
@@ -2285,7 +4769,15 @@
                 <w:rFonts w:ascii="Times New Roman" w:eastAsia="Times New Roman" w:hAnsi="Times New Roman" w:cs="Times New Roman"/>
                 <w:sz w:val="24"/>
               </w:rPr>
-              <w:t>2. Tra</w:t>
+              <w:t xml:space="preserve">2. </w:t>
+            </w:r>
+            <w:proofErr w:type="spellStart"/>
+            <w:r>
+              <w:rPr>
+                <w:rFonts w:ascii="Times New Roman" w:eastAsia="Times New Roman" w:hAnsi="Times New Roman" w:cs="Times New Roman"/>
+                <w:sz w:val="24"/>
+              </w:rPr>
+              <w:t>Tra</w:t>
             </w:r>
             <w:r>
               <w:rPr>
@@ -2299,15 +4791,96 @@
                 <w:rFonts w:ascii="Times New Roman" w:eastAsia="Times New Roman" w:hAnsi="Times New Roman" w:cs="Times New Roman"/>
                 <w:sz w:val="24"/>
               </w:rPr>
-              <w:t xml:space="preserve">enje potvrde za brisanje lokacije </w:t>
-            </w:r>
-            <w:r>
-              <w:rPr>
-                <w:rFonts w:ascii="Times New Roman" w:eastAsia="Times New Roman" w:hAnsi="Times New Roman" w:cs="Times New Roman"/>
-                <w:sz w:val="24"/>
-              </w:rPr>
-              <w:t xml:space="preserve"> za donaciju hrane</w:t>
-            </w:r>
+              <w:t>enje</w:t>
+            </w:r>
+            <w:proofErr w:type="spellEnd"/>
+            <w:r>
+              <w:rPr>
+                <w:rFonts w:ascii="Times New Roman" w:eastAsia="Times New Roman" w:hAnsi="Times New Roman" w:cs="Times New Roman"/>
+                <w:sz w:val="24"/>
+              </w:rPr>
+              <w:t xml:space="preserve"> </w:t>
+            </w:r>
+            <w:proofErr w:type="spellStart"/>
+            <w:r>
+              <w:rPr>
+                <w:rFonts w:ascii="Times New Roman" w:eastAsia="Times New Roman" w:hAnsi="Times New Roman" w:cs="Times New Roman"/>
+                <w:sz w:val="24"/>
+              </w:rPr>
+              <w:t>potvrde</w:t>
+            </w:r>
+            <w:proofErr w:type="spellEnd"/>
+            <w:r>
+              <w:rPr>
+                <w:rFonts w:ascii="Times New Roman" w:eastAsia="Times New Roman" w:hAnsi="Times New Roman" w:cs="Times New Roman"/>
+                <w:sz w:val="24"/>
+              </w:rPr>
+              <w:t xml:space="preserve"> za </w:t>
+            </w:r>
+            <w:proofErr w:type="spellStart"/>
+            <w:r>
+              <w:rPr>
+                <w:rFonts w:ascii="Times New Roman" w:eastAsia="Times New Roman" w:hAnsi="Times New Roman" w:cs="Times New Roman"/>
+                <w:sz w:val="24"/>
+              </w:rPr>
+              <w:t>brisanje</w:t>
+            </w:r>
+            <w:proofErr w:type="spellEnd"/>
+            <w:r>
+              <w:rPr>
+                <w:rFonts w:ascii="Times New Roman" w:eastAsia="Times New Roman" w:hAnsi="Times New Roman" w:cs="Times New Roman"/>
+                <w:sz w:val="24"/>
+              </w:rPr>
+              <w:t xml:space="preserve"> </w:t>
+            </w:r>
+            <w:proofErr w:type="spellStart"/>
+            <w:r>
+              <w:rPr>
+                <w:rFonts w:ascii="Times New Roman" w:eastAsia="Times New Roman" w:hAnsi="Times New Roman" w:cs="Times New Roman"/>
+                <w:sz w:val="24"/>
+              </w:rPr>
+              <w:t>lokacije</w:t>
+            </w:r>
+            <w:proofErr w:type="spellEnd"/>
+            <w:r>
+              <w:rPr>
+                <w:rFonts w:ascii="Times New Roman" w:eastAsia="Times New Roman" w:hAnsi="Times New Roman" w:cs="Times New Roman"/>
+                <w:sz w:val="24"/>
+              </w:rPr>
+              <w:t xml:space="preserve"> </w:t>
+            </w:r>
+            <w:r>
+              <w:rPr>
+                <w:rFonts w:ascii="Times New Roman" w:eastAsia="Times New Roman" w:hAnsi="Times New Roman" w:cs="Times New Roman"/>
+                <w:sz w:val="24"/>
+              </w:rPr>
+              <w:t xml:space="preserve"> za </w:t>
+            </w:r>
+            <w:proofErr w:type="spellStart"/>
+            <w:r>
+              <w:rPr>
+                <w:rFonts w:ascii="Times New Roman" w:eastAsia="Times New Roman" w:hAnsi="Times New Roman" w:cs="Times New Roman"/>
+                <w:sz w:val="24"/>
+              </w:rPr>
+              <w:t>donaciju</w:t>
+            </w:r>
+            <w:proofErr w:type="spellEnd"/>
+            <w:r>
+              <w:rPr>
+                <w:rFonts w:ascii="Times New Roman" w:eastAsia="Times New Roman" w:hAnsi="Times New Roman" w:cs="Times New Roman"/>
+                <w:sz w:val="24"/>
+              </w:rPr>
+              <w:t xml:space="preserve"> </w:t>
+            </w:r>
+            <w:proofErr w:type="spellStart"/>
+            <w:r>
+              <w:rPr>
+                <w:rFonts w:ascii="Times New Roman" w:eastAsia="Times New Roman" w:hAnsi="Times New Roman" w:cs="Times New Roman"/>
+                <w:sz w:val="24"/>
+              </w:rPr>
+              <w:t>hrane</w:t>
+            </w:r>
+            <w:proofErr w:type="spellEnd"/>
           </w:p>
         </w:tc>
       </w:tr>
@@ -2358,13 +4931,31 @@
               </w:rPr>
               <w:t xml:space="preserve">3. </w:t>
             </w:r>
-            <w:r>
-              <w:rPr>
-                <w:rFonts w:ascii="Times New Roman" w:eastAsia="Times New Roman" w:hAnsi="Times New Roman" w:cs="Times New Roman"/>
-                <w:sz w:val="24"/>
-              </w:rPr>
-              <w:t>Potvrda brisanja</w:t>
-            </w:r>
+            <w:proofErr w:type="spellStart"/>
+            <w:r>
+              <w:rPr>
+                <w:rFonts w:ascii="Times New Roman" w:eastAsia="Times New Roman" w:hAnsi="Times New Roman" w:cs="Times New Roman"/>
+                <w:sz w:val="24"/>
+              </w:rPr>
+              <w:t>Potvrda</w:t>
+            </w:r>
+            <w:proofErr w:type="spellEnd"/>
+            <w:r>
+              <w:rPr>
+                <w:rFonts w:ascii="Times New Roman" w:eastAsia="Times New Roman" w:hAnsi="Times New Roman" w:cs="Times New Roman"/>
+                <w:sz w:val="24"/>
+              </w:rPr>
+              <w:t xml:space="preserve"> </w:t>
+            </w:r>
+            <w:proofErr w:type="spellStart"/>
+            <w:r>
+              <w:rPr>
+                <w:rFonts w:ascii="Times New Roman" w:eastAsia="Times New Roman" w:hAnsi="Times New Roman" w:cs="Times New Roman"/>
+                <w:sz w:val="24"/>
+              </w:rPr>
+              <w:t>brisanja</w:t>
+            </w:r>
+            <w:proofErr w:type="spellEnd"/>
             <w:r>
               <w:rPr>
                 <w:rFonts w:ascii="Times New Roman" w:eastAsia="Times New Roman" w:hAnsi="Times New Roman" w:cs="Times New Roman"/>
@@ -2380,6 +4971,7 @@
               </w:rPr>
               <w:t>[</w:t>
             </w:r>
+            <w:proofErr w:type="spellStart"/>
             <w:r>
               <w:rPr>
                 <w:rFonts w:ascii="Times New Roman" w:eastAsia="Times New Roman" w:hAnsi="Times New Roman" w:cs="Times New Roman"/>
@@ -2388,13 +4980,32 @@
               </w:rPr>
               <w:t>otkazivanje</w:t>
             </w:r>
+            <w:proofErr w:type="spellEnd"/>
             <w:r>
               <w:rPr>
                 <w:rFonts w:ascii="Times New Roman" w:eastAsia="Times New Roman" w:hAnsi="Times New Roman" w:cs="Times New Roman"/>
                 <w:sz w:val="24"/>
                 <w:lang w:val="en-US"/>
               </w:rPr>
-              <w:t xml:space="preserve"> brisanja]</w:t>
+              <w:t xml:space="preserve"> </w:t>
+            </w:r>
+            <w:proofErr w:type="spellStart"/>
+            <w:r>
+              <w:rPr>
+                <w:rFonts w:ascii="Times New Roman" w:eastAsia="Times New Roman" w:hAnsi="Times New Roman" w:cs="Times New Roman"/>
+                <w:sz w:val="24"/>
+                <w:lang w:val="en-US"/>
+              </w:rPr>
+              <w:t>brisanja</w:t>
+            </w:r>
+            <w:proofErr w:type="spellEnd"/>
+            <w:r>
+              <w:rPr>
+                <w:rFonts w:ascii="Times New Roman" w:eastAsia="Times New Roman" w:hAnsi="Times New Roman" w:cs="Times New Roman"/>
+                <w:sz w:val="24"/>
+                <w:lang w:val="en-US"/>
+              </w:rPr>
+              <w:t>]</w:t>
             </w:r>
           </w:p>
         </w:tc>
@@ -2484,13 +5095,31 @@
               </w:rPr>
               <w:t xml:space="preserve"> 4. </w:t>
             </w:r>
-            <w:r>
-              <w:rPr>
-                <w:rFonts w:ascii="Times New Roman" w:eastAsia="Times New Roman" w:hAnsi="Times New Roman" w:cs="Times New Roman"/>
-                <w:sz w:val="24"/>
-              </w:rPr>
-              <w:t>Brisanje lokacije</w:t>
-            </w:r>
+            <w:proofErr w:type="spellStart"/>
+            <w:r>
+              <w:rPr>
+                <w:rFonts w:ascii="Times New Roman" w:eastAsia="Times New Roman" w:hAnsi="Times New Roman" w:cs="Times New Roman"/>
+                <w:sz w:val="24"/>
+              </w:rPr>
+              <w:t>Brisanje</w:t>
+            </w:r>
+            <w:proofErr w:type="spellEnd"/>
+            <w:r>
+              <w:rPr>
+                <w:rFonts w:ascii="Times New Roman" w:eastAsia="Times New Roman" w:hAnsi="Times New Roman" w:cs="Times New Roman"/>
+                <w:sz w:val="24"/>
+              </w:rPr>
+              <w:t xml:space="preserve"> </w:t>
+            </w:r>
+            <w:proofErr w:type="spellStart"/>
+            <w:r>
+              <w:rPr>
+                <w:rFonts w:ascii="Times New Roman" w:eastAsia="Times New Roman" w:hAnsi="Times New Roman" w:cs="Times New Roman"/>
+                <w:sz w:val="24"/>
+              </w:rPr>
+              <w:t>lokacije</w:t>
+            </w:r>
+            <w:proofErr w:type="spellEnd"/>
           </w:p>
         </w:tc>
       </w:tr>
@@ -2564,8 +5193,81 @@
                 <w:rFonts w:ascii="Times New Roman" w:eastAsia="Times New Roman" w:hAnsi="Times New Roman" w:cs="Times New Roman"/>
                 <w:sz w:val="24"/>
               </w:rPr>
-              <w:t>. Prikaz liste lokacija za donaciju hrane</w:t>
-            </w:r>
+              <w:t xml:space="preserve">. </w:t>
+            </w:r>
+            <w:proofErr w:type="spellStart"/>
+            <w:r>
+              <w:rPr>
+                <w:rFonts w:ascii="Times New Roman" w:eastAsia="Times New Roman" w:hAnsi="Times New Roman" w:cs="Times New Roman"/>
+                <w:sz w:val="24"/>
+              </w:rPr>
+              <w:t>Prikaz</w:t>
+            </w:r>
+            <w:proofErr w:type="spellEnd"/>
+            <w:r>
+              <w:rPr>
+                <w:rFonts w:ascii="Times New Roman" w:eastAsia="Times New Roman" w:hAnsi="Times New Roman" w:cs="Times New Roman"/>
+                <w:sz w:val="24"/>
+              </w:rPr>
+              <w:t xml:space="preserve"> </w:t>
+            </w:r>
+            <w:proofErr w:type="spellStart"/>
+            <w:r>
+              <w:rPr>
+                <w:rFonts w:ascii="Times New Roman" w:eastAsia="Times New Roman" w:hAnsi="Times New Roman" w:cs="Times New Roman"/>
+                <w:sz w:val="24"/>
+              </w:rPr>
+              <w:t>liste</w:t>
+            </w:r>
+            <w:proofErr w:type="spellEnd"/>
+            <w:r>
+              <w:rPr>
+                <w:rFonts w:ascii="Times New Roman" w:eastAsia="Times New Roman" w:hAnsi="Times New Roman" w:cs="Times New Roman"/>
+                <w:sz w:val="24"/>
+              </w:rPr>
+              <w:t xml:space="preserve"> </w:t>
+            </w:r>
+            <w:proofErr w:type="spellStart"/>
+            <w:r>
+              <w:rPr>
+                <w:rFonts w:ascii="Times New Roman" w:eastAsia="Times New Roman" w:hAnsi="Times New Roman" w:cs="Times New Roman"/>
+                <w:sz w:val="24"/>
+              </w:rPr>
+              <w:t>lokacija</w:t>
+            </w:r>
+            <w:proofErr w:type="spellEnd"/>
+            <w:r>
+              <w:rPr>
+                <w:rFonts w:ascii="Times New Roman" w:eastAsia="Times New Roman" w:hAnsi="Times New Roman" w:cs="Times New Roman"/>
+                <w:sz w:val="24"/>
+              </w:rPr>
+              <w:t xml:space="preserve"> za </w:t>
+            </w:r>
+            <w:proofErr w:type="spellStart"/>
+            <w:r>
+              <w:rPr>
+                <w:rFonts w:ascii="Times New Roman" w:eastAsia="Times New Roman" w:hAnsi="Times New Roman" w:cs="Times New Roman"/>
+                <w:sz w:val="24"/>
+              </w:rPr>
+              <w:t>donaciju</w:t>
+            </w:r>
+            <w:proofErr w:type="spellEnd"/>
+            <w:r>
+              <w:rPr>
+                <w:rFonts w:ascii="Times New Roman" w:eastAsia="Times New Roman" w:hAnsi="Times New Roman" w:cs="Times New Roman"/>
+                <w:sz w:val="24"/>
+              </w:rPr>
+              <w:t xml:space="preserve"> </w:t>
+            </w:r>
+            <w:proofErr w:type="spellStart"/>
+            <w:r>
+              <w:rPr>
+                <w:rFonts w:ascii="Times New Roman" w:eastAsia="Times New Roman" w:hAnsi="Times New Roman" w:cs="Times New Roman"/>
+                <w:sz w:val="24"/>
+              </w:rPr>
+              <w:t>hrane</w:t>
+            </w:r>
+            <w:proofErr w:type="spellEnd"/>
           </w:p>
         </w:tc>
       </w:tr>
@@ -2588,14 +5290,70 @@
             <w:pPr>
               <w:jc w:val="center"/>
             </w:pPr>
+            <w:proofErr w:type="spellStart"/>
             <w:r>
               <w:rPr>
                 <w:rFonts w:ascii="Times New Roman" w:eastAsia="Times New Roman" w:hAnsi="Times New Roman" w:cs="Times New Roman"/>
                 <w:b/>
                 <w:sz w:val="24"/>
               </w:rPr>
-              <w:t>Ishod osnovnog toka akcija</w:t>
-            </w:r>
+              <w:t>Ishod</w:t>
+            </w:r>
+            <w:proofErr w:type="spellEnd"/>
+            <w:r>
+              <w:rPr>
+                <w:rFonts w:ascii="Times New Roman" w:eastAsia="Times New Roman" w:hAnsi="Times New Roman" w:cs="Times New Roman"/>
+                <w:b/>
+                <w:sz w:val="24"/>
+              </w:rPr>
+              <w:t xml:space="preserve"> </w:t>
+            </w:r>
+            <w:proofErr w:type="spellStart"/>
+            <w:r>
+              <w:rPr>
+                <w:rFonts w:ascii="Times New Roman" w:eastAsia="Times New Roman" w:hAnsi="Times New Roman" w:cs="Times New Roman"/>
+                <w:b/>
+                <w:sz w:val="24"/>
+              </w:rPr>
+              <w:t>osnovnog</w:t>
+            </w:r>
+            <w:proofErr w:type="spellEnd"/>
+            <w:r>
+              <w:rPr>
+                <w:rFonts w:ascii="Times New Roman" w:eastAsia="Times New Roman" w:hAnsi="Times New Roman" w:cs="Times New Roman"/>
+                <w:b/>
+                <w:sz w:val="24"/>
+              </w:rPr>
+              <w:t xml:space="preserve"> </w:t>
+            </w:r>
+            <w:proofErr w:type="spellStart"/>
+            <w:r>
+              <w:rPr>
+                <w:rFonts w:ascii="Times New Roman" w:eastAsia="Times New Roman" w:hAnsi="Times New Roman" w:cs="Times New Roman"/>
+                <w:b/>
+                <w:sz w:val="24"/>
+              </w:rPr>
+              <w:t>toka</w:t>
+            </w:r>
+            <w:proofErr w:type="spellEnd"/>
+            <w:r>
+              <w:rPr>
+                <w:rFonts w:ascii="Times New Roman" w:eastAsia="Times New Roman" w:hAnsi="Times New Roman" w:cs="Times New Roman"/>
+                <w:b/>
+                <w:sz w:val="24"/>
+              </w:rPr>
+              <w:t xml:space="preserve"> </w:t>
+            </w:r>
+            <w:proofErr w:type="spellStart"/>
+            <w:r>
+              <w:rPr>
+                <w:rFonts w:ascii="Times New Roman" w:eastAsia="Times New Roman" w:hAnsi="Times New Roman" w:cs="Times New Roman"/>
+                <w:b/>
+                <w:sz w:val="24"/>
+              </w:rPr>
+              <w:t>akcija</w:t>
+            </w:r>
+            <w:proofErr w:type="spellEnd"/>
           </w:p>
         </w:tc>
         <w:tc>
@@ -2611,34 +5369,86 @@
             <w:vAlign w:val="center"/>
           </w:tcPr>
           <w:p>
-            <w:r>
-              <w:rPr>
-                <w:rFonts w:ascii="Times New Roman" w:eastAsia="Times New Roman" w:hAnsi="Times New Roman" w:cs="Times New Roman"/>
-                <w:sz w:val="24"/>
-              </w:rPr>
-              <w:t xml:space="preserve">Uspješno </w:t>
-            </w:r>
-            <w:r>
-              <w:rPr>
-                <w:rFonts w:ascii="Times New Roman" w:eastAsia="Times New Roman" w:hAnsi="Times New Roman" w:cs="Times New Roman"/>
-                <w:sz w:val="24"/>
-              </w:rPr>
-              <w:t>obrisana lokacija</w:t>
-            </w:r>
-            <w:r>
-              <w:rPr>
-                <w:rFonts w:ascii="Times New Roman" w:eastAsia="Times New Roman" w:hAnsi="Times New Roman" w:cs="Times New Roman"/>
-                <w:sz w:val="24"/>
-              </w:rPr>
-              <w:t xml:space="preserve"> </w:t>
-            </w:r>
-            <w:r>
-              <w:rPr>
-                <w:rFonts w:ascii="Times New Roman" w:eastAsia="Times New Roman" w:hAnsi="Times New Roman" w:cs="Times New Roman"/>
-                <w:sz w:val="24"/>
-              </w:rPr>
-              <w:t>za donaciju hrane</w:t>
-            </w:r>
+            <w:proofErr w:type="spellStart"/>
+            <w:r>
+              <w:rPr>
+                <w:rFonts w:ascii="Times New Roman" w:eastAsia="Times New Roman" w:hAnsi="Times New Roman" w:cs="Times New Roman"/>
+                <w:sz w:val="24"/>
+              </w:rPr>
+              <w:t>Uspješno</w:t>
+            </w:r>
+            <w:proofErr w:type="spellEnd"/>
+            <w:r>
+              <w:rPr>
+                <w:rFonts w:ascii="Times New Roman" w:eastAsia="Times New Roman" w:hAnsi="Times New Roman" w:cs="Times New Roman"/>
+                <w:sz w:val="24"/>
+              </w:rPr>
+              <w:t xml:space="preserve"> </w:t>
+            </w:r>
+            <w:proofErr w:type="spellStart"/>
+            <w:r>
+              <w:rPr>
+                <w:rFonts w:ascii="Times New Roman" w:eastAsia="Times New Roman" w:hAnsi="Times New Roman" w:cs="Times New Roman"/>
+                <w:sz w:val="24"/>
+              </w:rPr>
+              <w:t>obrisana</w:t>
+            </w:r>
+            <w:proofErr w:type="spellEnd"/>
+            <w:r>
+              <w:rPr>
+                <w:rFonts w:ascii="Times New Roman" w:eastAsia="Times New Roman" w:hAnsi="Times New Roman" w:cs="Times New Roman"/>
+                <w:sz w:val="24"/>
+              </w:rPr>
+              <w:t xml:space="preserve"> </w:t>
+            </w:r>
+            <w:proofErr w:type="spellStart"/>
+            <w:r>
+              <w:rPr>
+                <w:rFonts w:ascii="Times New Roman" w:eastAsia="Times New Roman" w:hAnsi="Times New Roman" w:cs="Times New Roman"/>
+                <w:sz w:val="24"/>
+              </w:rPr>
+              <w:t>lokacija</w:t>
+            </w:r>
+            <w:proofErr w:type="spellEnd"/>
+            <w:r>
+              <w:rPr>
+                <w:rFonts w:ascii="Times New Roman" w:eastAsia="Times New Roman" w:hAnsi="Times New Roman" w:cs="Times New Roman"/>
+                <w:sz w:val="24"/>
+              </w:rPr>
+              <w:t xml:space="preserve"> </w:t>
+            </w:r>
+            <w:r>
+              <w:rPr>
+                <w:rFonts w:ascii="Times New Roman" w:eastAsia="Times New Roman" w:hAnsi="Times New Roman" w:cs="Times New Roman"/>
+                <w:sz w:val="24"/>
+              </w:rPr>
+              <w:t xml:space="preserve">za </w:t>
+            </w:r>
+            <w:proofErr w:type="spellStart"/>
+            <w:r>
+              <w:rPr>
+                <w:rFonts w:ascii="Times New Roman" w:eastAsia="Times New Roman" w:hAnsi="Times New Roman" w:cs="Times New Roman"/>
+                <w:sz w:val="24"/>
+              </w:rPr>
+              <w:t>donaciju</w:t>
+            </w:r>
+            <w:proofErr w:type="spellEnd"/>
+            <w:r>
+              <w:rPr>
+                <w:rFonts w:ascii="Times New Roman" w:eastAsia="Times New Roman" w:hAnsi="Times New Roman" w:cs="Times New Roman"/>
+                <w:sz w:val="24"/>
+              </w:rPr>
+              <w:t xml:space="preserve"> </w:t>
+            </w:r>
+            <w:proofErr w:type="spellStart"/>
+            <w:r>
+              <w:rPr>
+                <w:rFonts w:ascii="Times New Roman" w:eastAsia="Times New Roman" w:hAnsi="Times New Roman" w:cs="Times New Roman"/>
+                <w:sz w:val="24"/>
+              </w:rPr>
+              <w:t>hrane</w:t>
+            </w:r>
+            <w:proofErr w:type="spellEnd"/>
           </w:p>
         </w:tc>
       </w:tr>
@@ -2666,14 +5476,52 @@
                 <w:sz w:val="24"/>
               </w:rPr>
             </w:pPr>
+            <w:proofErr w:type="spellStart"/>
             <w:r>
               <w:rPr>
                 <w:rFonts w:ascii="Times New Roman" w:eastAsia="Times New Roman" w:hAnsi="Times New Roman" w:cs="Times New Roman"/>
                 <w:b/>
                 <w:sz w:val="24"/>
               </w:rPr>
-              <w:t>Alternativni tok akcija</w:t>
-            </w:r>
+              <w:t>Alternativni</w:t>
+            </w:r>
+            <w:proofErr w:type="spellEnd"/>
+            <w:r>
+              <w:rPr>
+                <w:rFonts w:ascii="Times New Roman" w:eastAsia="Times New Roman" w:hAnsi="Times New Roman" w:cs="Times New Roman"/>
+                <w:b/>
+                <w:sz w:val="24"/>
+              </w:rPr>
+              <w:t xml:space="preserve"> </w:t>
+            </w:r>
+            <w:proofErr w:type="spellStart"/>
+            <w:r>
+              <w:rPr>
+                <w:rFonts w:ascii="Times New Roman" w:eastAsia="Times New Roman" w:hAnsi="Times New Roman" w:cs="Times New Roman"/>
+                <w:b/>
+                <w:sz w:val="24"/>
+              </w:rPr>
+              <w:t>tok</w:t>
+            </w:r>
+            <w:proofErr w:type="spellEnd"/>
+            <w:r>
+              <w:rPr>
+                <w:rFonts w:ascii="Times New Roman" w:eastAsia="Times New Roman" w:hAnsi="Times New Roman" w:cs="Times New Roman"/>
+                <w:b/>
+                <w:sz w:val="24"/>
+              </w:rPr>
+              <w:t xml:space="preserve"> </w:t>
+            </w:r>
+            <w:proofErr w:type="spellStart"/>
+            <w:r>
+              <w:rPr>
+                <w:rFonts w:ascii="Times New Roman" w:eastAsia="Times New Roman" w:hAnsi="Times New Roman" w:cs="Times New Roman"/>
+                <w:b/>
+                <w:sz w:val="24"/>
+              </w:rPr>
+              <w:t>akcija</w:t>
+            </w:r>
+            <w:proofErr w:type="spellEnd"/>
           </w:p>
         </w:tc>
         <w:tc>
@@ -2703,6 +5551,7 @@
               </w:rPr>
               <w:t>[</w:t>
             </w:r>
+            <w:proofErr w:type="spellStart"/>
             <w:r>
               <w:rPr>
                 <w:rFonts w:ascii="Times New Roman" w:eastAsia="Times New Roman" w:hAnsi="Times New Roman" w:cs="Times New Roman"/>
@@ -2711,13 +5560,32 @@
               </w:rPr>
               <w:t>otkazivanje</w:t>
             </w:r>
+            <w:proofErr w:type="spellEnd"/>
             <w:r>
               <w:rPr>
                 <w:rFonts w:ascii="Times New Roman" w:eastAsia="Times New Roman" w:hAnsi="Times New Roman" w:cs="Times New Roman"/>
                 <w:sz w:val="24"/>
                 <w:lang w:val="en-US"/>
               </w:rPr>
-              <w:t xml:space="preserve"> brisanja]</w:t>
+              <w:t xml:space="preserve"> </w:t>
+            </w:r>
+            <w:proofErr w:type="spellStart"/>
+            <w:r>
+              <w:rPr>
+                <w:rFonts w:ascii="Times New Roman" w:eastAsia="Times New Roman" w:hAnsi="Times New Roman" w:cs="Times New Roman"/>
+                <w:sz w:val="24"/>
+                <w:lang w:val="en-US"/>
+              </w:rPr>
+              <w:t>brisanja</w:t>
+            </w:r>
+            <w:proofErr w:type="spellEnd"/>
+            <w:r>
+              <w:rPr>
+                <w:rFonts w:ascii="Times New Roman" w:eastAsia="Times New Roman" w:hAnsi="Times New Roman" w:cs="Times New Roman"/>
+                <w:sz w:val="24"/>
+                <w:lang w:val="en-US"/>
+              </w:rPr>
+              <w:t>]</w:t>
             </w:r>
           </w:p>
         </w:tc>
@@ -2792,6 +5660,7 @@
                 <w:sz w:val="24"/>
               </w:rPr>
             </w:pPr>
+            <w:proofErr w:type="spellStart"/>
             <w:r>
               <w:rPr>
                 <w:rFonts w:ascii="Times New Roman" w:eastAsia="Times New Roman" w:hAnsi="Times New Roman" w:cs="Times New Roman"/>
@@ -2799,6 +5668,7 @@
               </w:rPr>
               <w:t>Sistem</w:t>
             </w:r>
+            <w:proofErr w:type="spellEnd"/>
           </w:p>
         </w:tc>
       </w:tr>
@@ -2852,13 +5722,31 @@
               </w:rPr>
               <w:t xml:space="preserve">3. </w:t>
             </w:r>
-            <w:r>
-              <w:rPr>
-                <w:rFonts w:ascii="Times New Roman" w:eastAsia="Times New Roman" w:hAnsi="Times New Roman" w:cs="Times New Roman"/>
-                <w:sz w:val="24"/>
-              </w:rPr>
-              <w:t>Otkazivanje brisanja</w:t>
-            </w:r>
+            <w:proofErr w:type="spellStart"/>
+            <w:r>
+              <w:rPr>
+                <w:rFonts w:ascii="Times New Roman" w:eastAsia="Times New Roman" w:hAnsi="Times New Roman" w:cs="Times New Roman"/>
+                <w:sz w:val="24"/>
+              </w:rPr>
+              <w:t>Otkazivanje</w:t>
+            </w:r>
+            <w:proofErr w:type="spellEnd"/>
+            <w:r>
+              <w:rPr>
+                <w:rFonts w:ascii="Times New Roman" w:eastAsia="Times New Roman" w:hAnsi="Times New Roman" w:cs="Times New Roman"/>
+                <w:sz w:val="24"/>
+              </w:rPr>
+              <w:t xml:space="preserve"> </w:t>
+            </w:r>
+            <w:proofErr w:type="spellStart"/>
+            <w:r>
+              <w:rPr>
+                <w:rFonts w:ascii="Times New Roman" w:eastAsia="Times New Roman" w:hAnsi="Times New Roman" w:cs="Times New Roman"/>
+                <w:sz w:val="24"/>
+              </w:rPr>
+              <w:t>brisanja</w:t>
+            </w:r>
+            <w:proofErr w:type="spellEnd"/>
           </w:p>
         </w:tc>
         <w:tc>
@@ -2950,7 +5838,55 @@
                 <w:rFonts w:ascii="Times New Roman" w:eastAsia="Times New Roman" w:hAnsi="Times New Roman" w:cs="Times New Roman"/>
                 <w:sz w:val="24"/>
               </w:rPr>
-              <w:t xml:space="preserve">4. Prelazak na korak </w:t>
+              <w:t xml:space="preserve">4. </w:t>
+            </w:r>
+            <w:proofErr w:type="spellStart"/>
+            <w:r>
+              <w:rPr>
+                <w:rFonts w:ascii="Times New Roman" w:eastAsia="Times New Roman" w:hAnsi="Times New Roman" w:cs="Times New Roman"/>
+                <w:sz w:val="24"/>
+              </w:rPr>
+              <w:t>Prelazak</w:t>
+            </w:r>
+            <w:proofErr w:type="spellEnd"/>
+            <w:r>
+              <w:rPr>
+                <w:rFonts w:ascii="Times New Roman" w:eastAsia="Times New Roman" w:hAnsi="Times New Roman" w:cs="Times New Roman"/>
+                <w:sz w:val="24"/>
+              </w:rPr>
+              <w:t xml:space="preserve"> </w:t>
+            </w:r>
+            <w:proofErr w:type="spellStart"/>
+            <w:r>
+              <w:rPr>
+                <w:rFonts w:ascii="Times New Roman" w:eastAsia="Times New Roman" w:hAnsi="Times New Roman" w:cs="Times New Roman"/>
+                <w:sz w:val="24"/>
+              </w:rPr>
+              <w:t>na</w:t>
+            </w:r>
+            <w:proofErr w:type="spellEnd"/>
+            <w:r>
+              <w:rPr>
+                <w:rFonts w:ascii="Times New Roman" w:eastAsia="Times New Roman" w:hAnsi="Times New Roman" w:cs="Times New Roman"/>
+                <w:sz w:val="24"/>
+              </w:rPr>
+              <w:t xml:space="preserve"> </w:t>
+            </w:r>
+            <w:proofErr w:type="spellStart"/>
+            <w:r>
+              <w:rPr>
+                <w:rFonts w:ascii="Times New Roman" w:eastAsia="Times New Roman" w:hAnsi="Times New Roman" w:cs="Times New Roman"/>
+                <w:sz w:val="24"/>
+              </w:rPr>
+              <w:t>korak</w:t>
+            </w:r>
+            <w:proofErr w:type="spellEnd"/>
+            <w:r>
+              <w:rPr>
+                <w:rFonts w:ascii="Times New Roman" w:eastAsia="Times New Roman" w:hAnsi="Times New Roman" w:cs="Times New Roman"/>
+                <w:sz w:val="24"/>
+              </w:rPr>
+              <w:t xml:space="preserve"> </w:t>
             </w:r>
             <w:r>
               <w:rPr>
@@ -2993,14 +5929,70 @@
                 <w:sz w:val="24"/>
               </w:rPr>
             </w:pPr>
+            <w:proofErr w:type="spellStart"/>
             <w:r>
               <w:rPr>
                 <w:rFonts w:ascii="Times New Roman" w:eastAsia="Times New Roman" w:hAnsi="Times New Roman" w:cs="Times New Roman"/>
                 <w:b/>
                 <w:sz w:val="24"/>
               </w:rPr>
-              <w:t>Ishod alternativnog toka akcija</w:t>
-            </w:r>
+              <w:t>Ishod</w:t>
+            </w:r>
+            <w:proofErr w:type="spellEnd"/>
+            <w:r>
+              <w:rPr>
+                <w:rFonts w:ascii="Times New Roman" w:eastAsia="Times New Roman" w:hAnsi="Times New Roman" w:cs="Times New Roman"/>
+                <w:b/>
+                <w:sz w:val="24"/>
+              </w:rPr>
+              <w:t xml:space="preserve"> </w:t>
+            </w:r>
+            <w:proofErr w:type="spellStart"/>
+            <w:r>
+              <w:rPr>
+                <w:rFonts w:ascii="Times New Roman" w:eastAsia="Times New Roman" w:hAnsi="Times New Roman" w:cs="Times New Roman"/>
+                <w:b/>
+                <w:sz w:val="24"/>
+              </w:rPr>
+              <w:t>alternativnog</w:t>
+            </w:r>
+            <w:proofErr w:type="spellEnd"/>
+            <w:r>
+              <w:rPr>
+                <w:rFonts w:ascii="Times New Roman" w:eastAsia="Times New Roman" w:hAnsi="Times New Roman" w:cs="Times New Roman"/>
+                <w:b/>
+                <w:sz w:val="24"/>
+              </w:rPr>
+              <w:t xml:space="preserve"> </w:t>
+            </w:r>
+            <w:proofErr w:type="spellStart"/>
+            <w:r>
+              <w:rPr>
+                <w:rFonts w:ascii="Times New Roman" w:eastAsia="Times New Roman" w:hAnsi="Times New Roman" w:cs="Times New Roman"/>
+                <w:b/>
+                <w:sz w:val="24"/>
+              </w:rPr>
+              <w:t>toka</w:t>
+            </w:r>
+            <w:proofErr w:type="spellEnd"/>
+            <w:r>
+              <w:rPr>
+                <w:rFonts w:ascii="Times New Roman" w:eastAsia="Times New Roman" w:hAnsi="Times New Roman" w:cs="Times New Roman"/>
+                <w:b/>
+                <w:sz w:val="24"/>
+              </w:rPr>
+              <w:t xml:space="preserve"> </w:t>
+            </w:r>
+            <w:proofErr w:type="spellStart"/>
+            <w:r>
+              <w:rPr>
+                <w:rFonts w:ascii="Times New Roman" w:eastAsia="Times New Roman" w:hAnsi="Times New Roman" w:cs="Times New Roman"/>
+                <w:b/>
+                <w:sz w:val="24"/>
+              </w:rPr>
+              <w:t>akcija</w:t>
+            </w:r>
+            <w:proofErr w:type="spellEnd"/>
           </w:p>
         </w:tc>
         <w:tc>
@@ -3022,13 +6014,95 @@
                 <w:sz w:val="24"/>
               </w:rPr>
             </w:pPr>
-            <w:r>
-              <w:rPr>
-                <w:rFonts w:ascii="Times New Roman" w:eastAsia="Times New Roman" w:hAnsi="Times New Roman" w:cs="Times New Roman"/>
-                <w:sz w:val="24"/>
-              </w:rPr>
-              <w:t>Prikazana neizmjenjena lista lokacija za donaciju hranu</w:t>
-            </w:r>
+            <w:proofErr w:type="spellStart"/>
+            <w:r>
+              <w:rPr>
+                <w:rFonts w:ascii="Times New Roman" w:eastAsia="Times New Roman" w:hAnsi="Times New Roman" w:cs="Times New Roman"/>
+                <w:sz w:val="24"/>
+              </w:rPr>
+              <w:t>Prikazana</w:t>
+            </w:r>
+            <w:proofErr w:type="spellEnd"/>
+            <w:r>
+              <w:rPr>
+                <w:rFonts w:ascii="Times New Roman" w:eastAsia="Times New Roman" w:hAnsi="Times New Roman" w:cs="Times New Roman"/>
+                <w:sz w:val="24"/>
+              </w:rPr>
+              <w:t xml:space="preserve"> </w:t>
+            </w:r>
+            <w:proofErr w:type="spellStart"/>
+            <w:r>
+              <w:rPr>
+                <w:rFonts w:ascii="Times New Roman" w:eastAsia="Times New Roman" w:hAnsi="Times New Roman" w:cs="Times New Roman"/>
+                <w:sz w:val="24"/>
+              </w:rPr>
+              <w:t>neizmjenjena</w:t>
+            </w:r>
+            <w:proofErr w:type="spellEnd"/>
+            <w:r>
+              <w:rPr>
+                <w:rFonts w:ascii="Times New Roman" w:eastAsia="Times New Roman" w:hAnsi="Times New Roman" w:cs="Times New Roman"/>
+                <w:sz w:val="24"/>
+              </w:rPr>
+              <w:t xml:space="preserve"> </w:t>
+            </w:r>
+            <w:proofErr w:type="spellStart"/>
+            <w:r>
+              <w:rPr>
+                <w:rFonts w:ascii="Times New Roman" w:eastAsia="Times New Roman" w:hAnsi="Times New Roman" w:cs="Times New Roman"/>
+                <w:sz w:val="24"/>
+              </w:rPr>
+              <w:t>lista</w:t>
+            </w:r>
+            <w:proofErr w:type="spellEnd"/>
+            <w:r>
+              <w:rPr>
+                <w:rFonts w:ascii="Times New Roman" w:eastAsia="Times New Roman" w:hAnsi="Times New Roman" w:cs="Times New Roman"/>
+                <w:sz w:val="24"/>
+              </w:rPr>
+              <w:t xml:space="preserve"> </w:t>
+            </w:r>
+            <w:proofErr w:type="spellStart"/>
+            <w:r>
+              <w:rPr>
+                <w:rFonts w:ascii="Times New Roman" w:eastAsia="Times New Roman" w:hAnsi="Times New Roman" w:cs="Times New Roman"/>
+                <w:sz w:val="24"/>
+              </w:rPr>
+              <w:t>lokacija</w:t>
+            </w:r>
+            <w:proofErr w:type="spellEnd"/>
+            <w:r>
+              <w:rPr>
+                <w:rFonts w:ascii="Times New Roman" w:eastAsia="Times New Roman" w:hAnsi="Times New Roman" w:cs="Times New Roman"/>
+                <w:sz w:val="24"/>
+              </w:rPr>
+              <w:t xml:space="preserve"> za </w:t>
+            </w:r>
+            <w:proofErr w:type="spellStart"/>
+            <w:r>
+              <w:rPr>
+                <w:rFonts w:ascii="Times New Roman" w:eastAsia="Times New Roman" w:hAnsi="Times New Roman" w:cs="Times New Roman"/>
+                <w:sz w:val="24"/>
+              </w:rPr>
+              <w:t>donaciju</w:t>
+            </w:r>
+            <w:proofErr w:type="spellEnd"/>
+            <w:r>
+              <w:rPr>
+                <w:rFonts w:ascii="Times New Roman" w:eastAsia="Times New Roman" w:hAnsi="Times New Roman" w:cs="Times New Roman"/>
+                <w:sz w:val="24"/>
+              </w:rPr>
+              <w:t xml:space="preserve"> </w:t>
+            </w:r>
+            <w:proofErr w:type="spellStart"/>
+            <w:r>
+              <w:rPr>
+                <w:rFonts w:ascii="Times New Roman" w:eastAsia="Times New Roman" w:hAnsi="Times New Roman" w:cs="Times New Roman"/>
+                <w:sz w:val="24"/>
+              </w:rPr>
+              <w:t>hranu</w:t>
+            </w:r>
+            <w:proofErr w:type="spellEnd"/>
           </w:p>
         </w:tc>
       </w:tr>
@@ -3078,15 +6152,16 @@
             <w:pPr>
               <w:jc w:val="center"/>
             </w:pPr>
+            <w:proofErr w:type="spellStart"/>
             <w:r>
               <w:rPr>
                 <w:rFonts w:ascii="Times New Roman" w:eastAsia="Times New Roman" w:hAnsi="Times New Roman" w:cs="Times New Roman"/>
                 <w:b/>
                 <w:sz w:val="24"/>
               </w:rPr>
-              <w:lastRenderedPageBreak/>
               <w:t>Naziv</w:t>
             </w:r>
+            <w:proofErr w:type="spellEnd"/>
           </w:p>
         </w:tc>
         <w:tc>
@@ -3117,30 +6192,96 @@
               </w:rPr>
               <w:t xml:space="preserve">4.2 </w:t>
             </w:r>
+            <w:proofErr w:type="spellStart"/>
             <w:r>
               <w:rPr>
                 <w:rFonts w:ascii="Times New Roman" w:hAnsi="Times New Roman" w:cs="Times New Roman"/>
                 <w:sz w:val="24"/>
                 <w:szCs w:val="24"/>
               </w:rPr>
-              <w:t>Izmjena (ažuriranje) lokacij</w:t>
-            </w:r>
+              <w:t>Izmjena</w:t>
+            </w:r>
+            <w:proofErr w:type="spellEnd"/>
             <w:r>
               <w:rPr>
                 <w:rFonts w:ascii="Times New Roman" w:hAnsi="Times New Roman" w:cs="Times New Roman"/>
                 <w:sz w:val="24"/>
                 <w:szCs w:val="24"/>
               </w:rPr>
+              <w:t xml:space="preserve"> (</w:t>
+            </w:r>
+            <w:proofErr w:type="spellStart"/>
+            <w:r>
+              <w:rPr>
+                <w:rFonts w:ascii="Times New Roman" w:hAnsi="Times New Roman" w:cs="Times New Roman"/>
+                <w:sz w:val="24"/>
+                <w:szCs w:val="24"/>
+              </w:rPr>
+              <w:t>ažuriranje</w:t>
+            </w:r>
+            <w:proofErr w:type="spellEnd"/>
+            <w:r>
+              <w:rPr>
+                <w:rFonts w:ascii="Times New Roman" w:hAnsi="Times New Roman" w:cs="Times New Roman"/>
+                <w:sz w:val="24"/>
+                <w:szCs w:val="24"/>
+              </w:rPr>
+              <w:t xml:space="preserve">) </w:t>
+            </w:r>
+            <w:proofErr w:type="spellStart"/>
+            <w:r>
+              <w:rPr>
+                <w:rFonts w:ascii="Times New Roman" w:hAnsi="Times New Roman" w:cs="Times New Roman"/>
+                <w:sz w:val="24"/>
+                <w:szCs w:val="24"/>
+              </w:rPr>
+              <w:t>lokacij</w:t>
+            </w:r>
+            <w:r>
+              <w:rPr>
+                <w:rFonts w:ascii="Times New Roman" w:hAnsi="Times New Roman" w:cs="Times New Roman"/>
+                <w:sz w:val="24"/>
+                <w:szCs w:val="24"/>
+              </w:rPr>
               <w:t>e</w:t>
             </w:r>
+            <w:proofErr w:type="spellEnd"/>
             <w:r>
               <w:rPr>
                 <w:rFonts w:ascii="Times New Roman" w:hAnsi="Times New Roman" w:cs="Times New Roman"/>
                 <w:sz w:val="24"/>
                 <w:szCs w:val="24"/>
               </w:rPr>
-              <w:t xml:space="preserve"> za donaciju hrane</w:t>
-            </w:r>
+              <w:t xml:space="preserve"> za </w:t>
+            </w:r>
+            <w:proofErr w:type="spellStart"/>
+            <w:r>
+              <w:rPr>
+                <w:rFonts w:ascii="Times New Roman" w:hAnsi="Times New Roman" w:cs="Times New Roman"/>
+                <w:sz w:val="24"/>
+                <w:szCs w:val="24"/>
+              </w:rPr>
+              <w:t>donaciju</w:t>
+            </w:r>
+            <w:proofErr w:type="spellEnd"/>
+            <w:r>
+              <w:rPr>
+                <w:rFonts w:ascii="Times New Roman" w:hAnsi="Times New Roman" w:cs="Times New Roman"/>
+                <w:sz w:val="24"/>
+                <w:szCs w:val="24"/>
+              </w:rPr>
+              <w:t xml:space="preserve"> </w:t>
+            </w:r>
+            <w:proofErr w:type="spellStart"/>
+            <w:r>
+              <w:rPr>
+                <w:rFonts w:ascii="Times New Roman" w:hAnsi="Times New Roman" w:cs="Times New Roman"/>
+                <w:sz w:val="24"/>
+                <w:szCs w:val="24"/>
+              </w:rPr>
+              <w:t>hrane</w:t>
+            </w:r>
+            <w:proofErr w:type="spellEnd"/>
           </w:p>
         </w:tc>
       </w:tr>
@@ -3163,14 +6304,34 @@
             <w:pPr>
               <w:jc w:val="center"/>
             </w:pPr>
+            <w:proofErr w:type="spellStart"/>
             <w:r>
               <w:rPr>
                 <w:rFonts w:ascii="Times New Roman" w:eastAsia="Times New Roman" w:hAnsi="Times New Roman" w:cs="Times New Roman"/>
                 <w:b/>
                 <w:sz w:val="24"/>
               </w:rPr>
-              <w:t>Kratak opis</w:t>
-            </w:r>
+              <w:t>Kratak</w:t>
+            </w:r>
+            <w:proofErr w:type="spellEnd"/>
+            <w:r>
+              <w:rPr>
+                <w:rFonts w:ascii="Times New Roman" w:eastAsia="Times New Roman" w:hAnsi="Times New Roman" w:cs="Times New Roman"/>
+                <w:b/>
+                <w:sz w:val="24"/>
+              </w:rPr>
+              <w:t xml:space="preserve"> </w:t>
+            </w:r>
+            <w:proofErr w:type="spellStart"/>
+            <w:r>
+              <w:rPr>
+                <w:rFonts w:ascii="Times New Roman" w:eastAsia="Times New Roman" w:hAnsi="Times New Roman" w:cs="Times New Roman"/>
+                <w:b/>
+                <w:sz w:val="24"/>
+              </w:rPr>
+              <w:t>opis</w:t>
+            </w:r>
+            <w:proofErr w:type="spellEnd"/>
           </w:p>
         </w:tc>
         <w:tc>
@@ -3196,22 +6357,57 @@
                 <w:rFonts w:ascii="Times New Roman" w:eastAsia="Times New Roman" w:hAnsi="Times New Roman" w:cs="Times New Roman"/>
                 <w:sz w:val="24"/>
               </w:rPr>
-              <w:t>Administrator ima mogućnost izmjene lokacije</w:t>
-            </w:r>
-            <w:r>
-              <w:rPr>
-                <w:rFonts w:ascii="Times New Roman" w:eastAsia="Times New Roman" w:hAnsi="Times New Roman" w:cs="Times New Roman"/>
-                <w:sz w:val="24"/>
-              </w:rPr>
-              <w:t xml:space="preserve"> za donaciju hrane</w:t>
-            </w:r>
-            <w:r>
-              <w:rPr>
-                <w:rFonts w:ascii="Times New Roman" w:eastAsia="Times New Roman" w:hAnsi="Times New Roman" w:cs="Times New Roman"/>
-                <w:sz w:val="24"/>
-              </w:rPr>
-              <w:t xml:space="preserve"> i opisa </w:t>
-            </w:r>
+              <w:t xml:space="preserve">Administrator </w:t>
+            </w:r>
+            <w:proofErr w:type="spellStart"/>
+            <w:r>
+              <w:rPr>
+                <w:rFonts w:ascii="Times New Roman" w:eastAsia="Times New Roman" w:hAnsi="Times New Roman" w:cs="Times New Roman"/>
+                <w:sz w:val="24"/>
+              </w:rPr>
+              <w:t>ima</w:t>
+            </w:r>
+            <w:proofErr w:type="spellEnd"/>
+            <w:r>
+              <w:rPr>
+                <w:rFonts w:ascii="Times New Roman" w:eastAsia="Times New Roman" w:hAnsi="Times New Roman" w:cs="Times New Roman"/>
+                <w:sz w:val="24"/>
+              </w:rPr>
+              <w:t xml:space="preserve"> </w:t>
+            </w:r>
+            <w:proofErr w:type="spellStart"/>
+            <w:r>
+              <w:rPr>
+                <w:rFonts w:ascii="Times New Roman" w:eastAsia="Times New Roman" w:hAnsi="Times New Roman" w:cs="Times New Roman"/>
+                <w:sz w:val="24"/>
+              </w:rPr>
+              <w:t>mogućnost</w:t>
+            </w:r>
+            <w:proofErr w:type="spellEnd"/>
+            <w:r>
+              <w:rPr>
+                <w:rFonts w:ascii="Times New Roman" w:eastAsia="Times New Roman" w:hAnsi="Times New Roman" w:cs="Times New Roman"/>
+                <w:sz w:val="24"/>
+              </w:rPr>
+              <w:t xml:space="preserve"> </w:t>
+            </w:r>
+            <w:proofErr w:type="spellStart"/>
+            <w:r>
+              <w:rPr>
+                <w:rFonts w:ascii="Times New Roman" w:eastAsia="Times New Roman" w:hAnsi="Times New Roman" w:cs="Times New Roman"/>
+                <w:sz w:val="24"/>
+              </w:rPr>
+              <w:t>izmjene</w:t>
+            </w:r>
+            <w:proofErr w:type="spellEnd"/>
+            <w:r>
+              <w:rPr>
+                <w:rFonts w:ascii="Times New Roman" w:eastAsia="Times New Roman" w:hAnsi="Times New Roman" w:cs="Times New Roman"/>
+                <w:sz w:val="24"/>
+              </w:rPr>
+              <w:t xml:space="preserve"> </w:t>
+            </w:r>
+            <w:proofErr w:type="spellStart"/>
             <w:r>
               <w:rPr>
                 <w:rFonts w:ascii="Times New Roman" w:eastAsia="Times New Roman" w:hAnsi="Times New Roman" w:cs="Times New Roman"/>
@@ -3219,8 +6415,87 @@
               </w:rPr>
               <w:t>lokacije</w:t>
             </w:r>
-            <w:bookmarkStart w:id="0" w:name="_GoBack"/>
-            <w:bookmarkEnd w:id="0"/>
+            <w:proofErr w:type="spellEnd"/>
+            <w:r>
+              <w:rPr>
+                <w:rFonts w:ascii="Times New Roman" w:eastAsia="Times New Roman" w:hAnsi="Times New Roman" w:cs="Times New Roman"/>
+                <w:sz w:val="24"/>
+              </w:rPr>
+              <w:t xml:space="preserve"> za </w:t>
+            </w:r>
+            <w:proofErr w:type="spellStart"/>
+            <w:r>
+              <w:rPr>
+                <w:rFonts w:ascii="Times New Roman" w:eastAsia="Times New Roman" w:hAnsi="Times New Roman" w:cs="Times New Roman"/>
+                <w:sz w:val="24"/>
+              </w:rPr>
+              <w:t>donaciju</w:t>
+            </w:r>
+            <w:proofErr w:type="spellEnd"/>
+            <w:r>
+              <w:rPr>
+                <w:rFonts w:ascii="Times New Roman" w:eastAsia="Times New Roman" w:hAnsi="Times New Roman" w:cs="Times New Roman"/>
+                <w:sz w:val="24"/>
+              </w:rPr>
+              <w:t xml:space="preserve"> </w:t>
+            </w:r>
+            <w:proofErr w:type="spellStart"/>
+            <w:r>
+              <w:rPr>
+                <w:rFonts w:ascii="Times New Roman" w:eastAsia="Times New Roman" w:hAnsi="Times New Roman" w:cs="Times New Roman"/>
+                <w:sz w:val="24"/>
+              </w:rPr>
+              <w:t>hrane</w:t>
+            </w:r>
+            <w:proofErr w:type="spellEnd"/>
+            <w:r>
+              <w:rPr>
+                <w:rFonts w:ascii="Times New Roman" w:eastAsia="Times New Roman" w:hAnsi="Times New Roman" w:cs="Times New Roman"/>
+                <w:sz w:val="24"/>
+              </w:rPr>
+              <w:t xml:space="preserve"> </w:t>
+            </w:r>
+            <w:proofErr w:type="spellStart"/>
+            <w:r>
+              <w:rPr>
+                <w:rFonts w:ascii="Times New Roman" w:eastAsia="Times New Roman" w:hAnsi="Times New Roman" w:cs="Times New Roman"/>
+                <w:sz w:val="24"/>
+              </w:rPr>
+              <w:t>i</w:t>
+            </w:r>
+            <w:proofErr w:type="spellEnd"/>
+            <w:r>
+              <w:rPr>
+                <w:rFonts w:ascii="Times New Roman" w:eastAsia="Times New Roman" w:hAnsi="Times New Roman" w:cs="Times New Roman"/>
+                <w:sz w:val="24"/>
+              </w:rPr>
+              <w:t xml:space="preserve"> </w:t>
+            </w:r>
+            <w:proofErr w:type="spellStart"/>
+            <w:r>
+              <w:rPr>
+                <w:rFonts w:ascii="Times New Roman" w:eastAsia="Times New Roman" w:hAnsi="Times New Roman" w:cs="Times New Roman"/>
+                <w:sz w:val="24"/>
+              </w:rPr>
+              <w:t>opisa</w:t>
+            </w:r>
+            <w:proofErr w:type="spellEnd"/>
+            <w:r>
+              <w:rPr>
+                <w:rFonts w:ascii="Times New Roman" w:eastAsia="Times New Roman" w:hAnsi="Times New Roman" w:cs="Times New Roman"/>
+                <w:sz w:val="24"/>
+              </w:rPr>
+              <w:t xml:space="preserve"> </w:t>
+            </w:r>
+            <w:proofErr w:type="spellStart"/>
+            <w:r>
+              <w:rPr>
+                <w:rFonts w:ascii="Times New Roman" w:eastAsia="Times New Roman" w:hAnsi="Times New Roman" w:cs="Times New Roman"/>
+                <w:sz w:val="24"/>
+              </w:rPr>
+              <w:t>lokacije</w:t>
+            </w:r>
+            <w:proofErr w:type="spellEnd"/>
           </w:p>
         </w:tc>
       </w:tr>
@@ -3243,6 +6518,7 @@
             <w:pPr>
               <w:jc w:val="center"/>
             </w:pPr>
+            <w:proofErr w:type="spellStart"/>
             <w:r>
               <w:rPr>
                 <w:rFonts w:ascii="Times New Roman" w:eastAsia="Times New Roman" w:hAnsi="Times New Roman" w:cs="Times New Roman"/>
@@ -3251,6 +6527,7 @@
               </w:rPr>
               <w:t>Učesnici</w:t>
             </w:r>
+            <w:proofErr w:type="spellEnd"/>
           </w:p>
         </w:tc>
         <w:tc>
@@ -3303,6 +6580,7 @@
             <w:pPr>
               <w:jc w:val="center"/>
             </w:pPr>
+            <w:proofErr w:type="spellStart"/>
             <w:r>
               <w:rPr>
                 <w:rFonts w:ascii="Times New Roman" w:eastAsia="Times New Roman" w:hAnsi="Times New Roman" w:cs="Times New Roman"/>
@@ -3311,6 +6589,7 @@
               </w:rPr>
               <w:t>Preduslovi</w:t>
             </w:r>
+            <w:proofErr w:type="spellEnd"/>
           </w:p>
         </w:tc>
         <w:tc>
@@ -3338,8 +6617,17 @@
                 <w:rFonts w:ascii="Times New Roman" w:eastAsia="Times New Roman" w:hAnsi="Times New Roman" w:cs="Times New Roman"/>
                 <w:sz w:val="24"/>
               </w:rPr>
-              <w:t>Internet konekcija</w:t>
-            </w:r>
+              <w:t xml:space="preserve">Internet </w:t>
+            </w:r>
+            <w:proofErr w:type="spellStart"/>
+            <w:r>
+              <w:rPr>
+                <w:rFonts w:ascii="Times New Roman" w:eastAsia="Times New Roman" w:hAnsi="Times New Roman" w:cs="Times New Roman"/>
+                <w:sz w:val="24"/>
+              </w:rPr>
+              <w:t>konekcija</w:t>
+            </w:r>
+            <w:proofErr w:type="spellEnd"/>
           </w:p>
           <w:p>
             <w:pPr>
@@ -3349,13 +6637,47 @@
                 <w:numId w:val="3"/>
               </w:numPr>
             </w:pPr>
-            <w:r>
-              <w:rPr>
-                <w:rFonts w:ascii="Times New Roman" w:eastAsia="Times New Roman" w:hAnsi="Times New Roman" w:cs="Times New Roman"/>
-                <w:sz w:val="24"/>
-              </w:rPr>
-              <w:t>Posjedvanje administratorskog naloga</w:t>
-            </w:r>
+            <w:proofErr w:type="spellStart"/>
+            <w:r>
+              <w:rPr>
+                <w:rFonts w:ascii="Times New Roman" w:eastAsia="Times New Roman" w:hAnsi="Times New Roman" w:cs="Times New Roman"/>
+                <w:sz w:val="24"/>
+              </w:rPr>
+              <w:t>Posjedvanje</w:t>
+            </w:r>
+            <w:proofErr w:type="spellEnd"/>
+            <w:r>
+              <w:rPr>
+                <w:rFonts w:ascii="Times New Roman" w:eastAsia="Times New Roman" w:hAnsi="Times New Roman" w:cs="Times New Roman"/>
+                <w:sz w:val="24"/>
+              </w:rPr>
+              <w:t xml:space="preserve"> </w:t>
+            </w:r>
+            <w:proofErr w:type="spellStart"/>
+            <w:r>
+              <w:rPr>
+                <w:rFonts w:ascii="Times New Roman" w:eastAsia="Times New Roman" w:hAnsi="Times New Roman" w:cs="Times New Roman"/>
+                <w:sz w:val="24"/>
+              </w:rPr>
+              <w:t>administratorskog</w:t>
+            </w:r>
+            <w:proofErr w:type="spellEnd"/>
+            <w:r>
+              <w:rPr>
+                <w:rFonts w:ascii="Times New Roman" w:eastAsia="Times New Roman" w:hAnsi="Times New Roman" w:cs="Times New Roman"/>
+                <w:sz w:val="24"/>
+              </w:rPr>
+              <w:t xml:space="preserve"> </w:t>
+            </w:r>
+            <w:proofErr w:type="spellStart"/>
+            <w:r>
+              <w:rPr>
+                <w:rFonts w:ascii="Times New Roman" w:eastAsia="Times New Roman" w:hAnsi="Times New Roman" w:cs="Times New Roman"/>
+                <w:sz w:val="24"/>
+              </w:rPr>
+              <w:t>naloga</w:t>
+            </w:r>
+            <w:proofErr w:type="spellEnd"/>
             <w:r>
               <w:rPr>
                 <w:rFonts w:ascii="Times New Roman" w:eastAsia="Times New Roman" w:hAnsi="Times New Roman" w:cs="Times New Roman"/>
@@ -3386,14 +6708,52 @@
             <w:pPr>
               <w:jc w:val="center"/>
             </w:pPr>
+            <w:proofErr w:type="spellStart"/>
             <w:r>
               <w:rPr>
                 <w:rFonts w:ascii="Times New Roman" w:eastAsia="Times New Roman" w:hAnsi="Times New Roman" w:cs="Times New Roman"/>
                 <w:b/>
                 <w:sz w:val="24"/>
               </w:rPr>
-              <w:t>Osnovni tok akcija</w:t>
-            </w:r>
+              <w:t>Osnovni</w:t>
+            </w:r>
+            <w:proofErr w:type="spellEnd"/>
+            <w:r>
+              <w:rPr>
+                <w:rFonts w:ascii="Times New Roman" w:eastAsia="Times New Roman" w:hAnsi="Times New Roman" w:cs="Times New Roman"/>
+                <w:b/>
+                <w:sz w:val="24"/>
+              </w:rPr>
+              <w:t xml:space="preserve"> </w:t>
+            </w:r>
+            <w:proofErr w:type="spellStart"/>
+            <w:r>
+              <w:rPr>
+                <w:rFonts w:ascii="Times New Roman" w:eastAsia="Times New Roman" w:hAnsi="Times New Roman" w:cs="Times New Roman"/>
+                <w:b/>
+                <w:sz w:val="24"/>
+              </w:rPr>
+              <w:t>tok</w:t>
+            </w:r>
+            <w:proofErr w:type="spellEnd"/>
+            <w:r>
+              <w:rPr>
+                <w:rFonts w:ascii="Times New Roman" w:eastAsia="Times New Roman" w:hAnsi="Times New Roman" w:cs="Times New Roman"/>
+                <w:b/>
+                <w:sz w:val="24"/>
+              </w:rPr>
+              <w:t xml:space="preserve"> </w:t>
+            </w:r>
+            <w:proofErr w:type="spellStart"/>
+            <w:r>
+              <w:rPr>
+                <w:rFonts w:ascii="Times New Roman" w:eastAsia="Times New Roman" w:hAnsi="Times New Roman" w:cs="Times New Roman"/>
+                <w:b/>
+                <w:sz w:val="24"/>
+              </w:rPr>
+              <w:t>akcija</w:t>
+            </w:r>
+            <w:proofErr w:type="spellEnd"/>
           </w:p>
         </w:tc>
         <w:tc>
@@ -3437,12 +6797,21 @@
             <w:vAlign w:val="center"/>
           </w:tcPr>
           <w:p>
-            <w:r>
-              <w:rPr>
-                <w:rFonts w:ascii="Times New Roman" w:eastAsia="Times New Roman" w:hAnsi="Times New Roman" w:cs="Times New Roman"/>
-                <w:sz w:val="24"/>
-              </w:rPr>
-              <w:t xml:space="preserve">Sistem </w:t>
+            <w:proofErr w:type="spellStart"/>
+            <w:r>
+              <w:rPr>
+                <w:rFonts w:ascii="Times New Roman" w:eastAsia="Times New Roman" w:hAnsi="Times New Roman" w:cs="Times New Roman"/>
+                <w:sz w:val="24"/>
+              </w:rPr>
+              <w:t>Sistem</w:t>
+            </w:r>
+            <w:proofErr w:type="spellEnd"/>
+            <w:r>
+              <w:rPr>
+                <w:rFonts w:ascii="Times New Roman" w:eastAsia="Times New Roman" w:hAnsi="Times New Roman" w:cs="Times New Roman"/>
+                <w:sz w:val="24"/>
+              </w:rPr>
+              <w:t xml:space="preserve"> </w:t>
             </w:r>
           </w:p>
         </w:tc>
@@ -3486,7 +6855,103 @@
                 <w:rFonts w:ascii="Times New Roman" w:eastAsia="Times New Roman" w:hAnsi="Times New Roman" w:cs="Times New Roman"/>
                 <w:sz w:val="24"/>
               </w:rPr>
-              <w:t xml:space="preserve">1. Odabir opcije za izmjenu lokacije za donaciju hrane </w:t>
+              <w:t xml:space="preserve">1. </w:t>
+            </w:r>
+            <w:proofErr w:type="spellStart"/>
+            <w:r>
+              <w:rPr>
+                <w:rFonts w:ascii="Times New Roman" w:eastAsia="Times New Roman" w:hAnsi="Times New Roman" w:cs="Times New Roman"/>
+                <w:sz w:val="24"/>
+              </w:rPr>
+              <w:t>Odabir</w:t>
+            </w:r>
+            <w:proofErr w:type="spellEnd"/>
+            <w:r>
+              <w:rPr>
+                <w:rFonts w:ascii="Times New Roman" w:eastAsia="Times New Roman" w:hAnsi="Times New Roman" w:cs="Times New Roman"/>
+                <w:sz w:val="24"/>
+              </w:rPr>
+              <w:t xml:space="preserve"> </w:t>
+            </w:r>
+            <w:proofErr w:type="spellStart"/>
+            <w:r>
+              <w:rPr>
+                <w:rFonts w:ascii="Times New Roman" w:eastAsia="Times New Roman" w:hAnsi="Times New Roman" w:cs="Times New Roman"/>
+                <w:sz w:val="24"/>
+              </w:rPr>
+              <w:t>opcije</w:t>
+            </w:r>
+            <w:proofErr w:type="spellEnd"/>
+            <w:r>
+              <w:rPr>
+                <w:rFonts w:ascii="Times New Roman" w:eastAsia="Times New Roman" w:hAnsi="Times New Roman" w:cs="Times New Roman"/>
+                <w:sz w:val="24"/>
+              </w:rPr>
+              <w:t xml:space="preserve"> za </w:t>
+            </w:r>
+            <w:proofErr w:type="spellStart"/>
+            <w:r>
+              <w:rPr>
+                <w:rFonts w:ascii="Times New Roman" w:eastAsia="Times New Roman" w:hAnsi="Times New Roman" w:cs="Times New Roman"/>
+                <w:sz w:val="24"/>
+              </w:rPr>
+              <w:t>izmjenu</w:t>
+            </w:r>
+            <w:proofErr w:type="spellEnd"/>
+            <w:r>
+              <w:rPr>
+                <w:rFonts w:ascii="Times New Roman" w:eastAsia="Times New Roman" w:hAnsi="Times New Roman" w:cs="Times New Roman"/>
+                <w:sz w:val="24"/>
+              </w:rPr>
+              <w:t xml:space="preserve"> </w:t>
+            </w:r>
+            <w:proofErr w:type="spellStart"/>
+            <w:r>
+              <w:rPr>
+                <w:rFonts w:ascii="Times New Roman" w:eastAsia="Times New Roman" w:hAnsi="Times New Roman" w:cs="Times New Roman"/>
+                <w:sz w:val="24"/>
+              </w:rPr>
+              <w:t>lokacije</w:t>
+            </w:r>
+            <w:proofErr w:type="spellEnd"/>
+            <w:r>
+              <w:rPr>
+                <w:rFonts w:ascii="Times New Roman" w:eastAsia="Times New Roman" w:hAnsi="Times New Roman" w:cs="Times New Roman"/>
+                <w:sz w:val="24"/>
+              </w:rPr>
+              <w:t xml:space="preserve"> za </w:t>
+            </w:r>
+            <w:proofErr w:type="spellStart"/>
+            <w:r>
+              <w:rPr>
+                <w:rFonts w:ascii="Times New Roman" w:eastAsia="Times New Roman" w:hAnsi="Times New Roman" w:cs="Times New Roman"/>
+                <w:sz w:val="24"/>
+              </w:rPr>
+              <w:t>donaciju</w:t>
+            </w:r>
+            <w:proofErr w:type="spellEnd"/>
+            <w:r>
+              <w:rPr>
+                <w:rFonts w:ascii="Times New Roman" w:eastAsia="Times New Roman" w:hAnsi="Times New Roman" w:cs="Times New Roman"/>
+                <w:sz w:val="24"/>
+              </w:rPr>
+              <w:t xml:space="preserve"> </w:t>
+            </w:r>
+            <w:proofErr w:type="spellStart"/>
+            <w:r>
+              <w:rPr>
+                <w:rFonts w:ascii="Times New Roman" w:eastAsia="Times New Roman" w:hAnsi="Times New Roman" w:cs="Times New Roman"/>
+                <w:sz w:val="24"/>
+              </w:rPr>
+              <w:t>hrane</w:t>
+            </w:r>
+            <w:proofErr w:type="spellEnd"/>
+            <w:r>
+              <w:rPr>
+                <w:rFonts w:ascii="Times New Roman" w:eastAsia="Times New Roman" w:hAnsi="Times New Roman" w:cs="Times New Roman"/>
+                <w:sz w:val="24"/>
+              </w:rPr>
+              <w:t xml:space="preserve"> </w:t>
             </w:r>
           </w:p>
         </w:tc>
@@ -3570,7 +7035,103 @@
                 <w:rFonts w:ascii="Times New Roman" w:eastAsia="Times New Roman" w:hAnsi="Times New Roman" w:cs="Times New Roman"/>
                 <w:sz w:val="24"/>
               </w:rPr>
-              <w:t xml:space="preserve">2. Prikaz forme za izmjenu lokacije za donaciju hrane </w:t>
+              <w:t xml:space="preserve">2. </w:t>
+            </w:r>
+            <w:proofErr w:type="spellStart"/>
+            <w:r>
+              <w:rPr>
+                <w:rFonts w:ascii="Times New Roman" w:eastAsia="Times New Roman" w:hAnsi="Times New Roman" w:cs="Times New Roman"/>
+                <w:sz w:val="24"/>
+              </w:rPr>
+              <w:t>Prikaz</w:t>
+            </w:r>
+            <w:proofErr w:type="spellEnd"/>
+            <w:r>
+              <w:rPr>
+                <w:rFonts w:ascii="Times New Roman" w:eastAsia="Times New Roman" w:hAnsi="Times New Roman" w:cs="Times New Roman"/>
+                <w:sz w:val="24"/>
+              </w:rPr>
+              <w:t xml:space="preserve"> </w:t>
+            </w:r>
+            <w:proofErr w:type="spellStart"/>
+            <w:r>
+              <w:rPr>
+                <w:rFonts w:ascii="Times New Roman" w:eastAsia="Times New Roman" w:hAnsi="Times New Roman" w:cs="Times New Roman"/>
+                <w:sz w:val="24"/>
+              </w:rPr>
+              <w:t>forme</w:t>
+            </w:r>
+            <w:proofErr w:type="spellEnd"/>
+            <w:r>
+              <w:rPr>
+                <w:rFonts w:ascii="Times New Roman" w:eastAsia="Times New Roman" w:hAnsi="Times New Roman" w:cs="Times New Roman"/>
+                <w:sz w:val="24"/>
+              </w:rPr>
+              <w:t xml:space="preserve"> za </w:t>
+            </w:r>
+            <w:proofErr w:type="spellStart"/>
+            <w:r>
+              <w:rPr>
+                <w:rFonts w:ascii="Times New Roman" w:eastAsia="Times New Roman" w:hAnsi="Times New Roman" w:cs="Times New Roman"/>
+                <w:sz w:val="24"/>
+              </w:rPr>
+              <w:t>izmjenu</w:t>
+            </w:r>
+            <w:proofErr w:type="spellEnd"/>
+            <w:r>
+              <w:rPr>
+                <w:rFonts w:ascii="Times New Roman" w:eastAsia="Times New Roman" w:hAnsi="Times New Roman" w:cs="Times New Roman"/>
+                <w:sz w:val="24"/>
+              </w:rPr>
+              <w:t xml:space="preserve"> </w:t>
+            </w:r>
+            <w:proofErr w:type="spellStart"/>
+            <w:r>
+              <w:rPr>
+                <w:rFonts w:ascii="Times New Roman" w:eastAsia="Times New Roman" w:hAnsi="Times New Roman" w:cs="Times New Roman"/>
+                <w:sz w:val="24"/>
+              </w:rPr>
+              <w:t>lokacije</w:t>
+            </w:r>
+            <w:proofErr w:type="spellEnd"/>
+            <w:r>
+              <w:rPr>
+                <w:rFonts w:ascii="Times New Roman" w:eastAsia="Times New Roman" w:hAnsi="Times New Roman" w:cs="Times New Roman"/>
+                <w:sz w:val="24"/>
+              </w:rPr>
+              <w:t xml:space="preserve"> za </w:t>
+            </w:r>
+            <w:proofErr w:type="spellStart"/>
+            <w:r>
+              <w:rPr>
+                <w:rFonts w:ascii="Times New Roman" w:eastAsia="Times New Roman" w:hAnsi="Times New Roman" w:cs="Times New Roman"/>
+                <w:sz w:val="24"/>
+              </w:rPr>
+              <w:t>donaciju</w:t>
+            </w:r>
+            <w:proofErr w:type="spellEnd"/>
+            <w:r>
+              <w:rPr>
+                <w:rFonts w:ascii="Times New Roman" w:eastAsia="Times New Roman" w:hAnsi="Times New Roman" w:cs="Times New Roman"/>
+                <w:sz w:val="24"/>
+              </w:rPr>
+              <w:t xml:space="preserve"> </w:t>
+            </w:r>
+            <w:proofErr w:type="spellStart"/>
+            <w:r>
+              <w:rPr>
+                <w:rFonts w:ascii="Times New Roman" w:eastAsia="Times New Roman" w:hAnsi="Times New Roman" w:cs="Times New Roman"/>
+                <w:sz w:val="24"/>
+              </w:rPr>
+              <w:t>hrane</w:t>
+            </w:r>
+            <w:proofErr w:type="spellEnd"/>
+            <w:r>
+              <w:rPr>
+                <w:rFonts w:ascii="Times New Roman" w:eastAsia="Times New Roman" w:hAnsi="Times New Roman" w:cs="Times New Roman"/>
+                <w:sz w:val="24"/>
+              </w:rPr>
+              <w:t xml:space="preserve"> </w:t>
             </w:r>
           </w:p>
         </w:tc>
@@ -3620,7 +7181,71 @@
                 <w:rFonts w:ascii="Times New Roman" w:eastAsia="Times New Roman" w:hAnsi="Times New Roman" w:cs="Times New Roman"/>
                 <w:sz w:val="24"/>
               </w:rPr>
-              <w:t xml:space="preserve">3. Popunjavanje forme odgovarajućim informacijama  </w:t>
+              <w:t xml:space="preserve">3. </w:t>
+            </w:r>
+            <w:proofErr w:type="spellStart"/>
+            <w:r>
+              <w:rPr>
+                <w:rFonts w:ascii="Times New Roman" w:eastAsia="Times New Roman" w:hAnsi="Times New Roman" w:cs="Times New Roman"/>
+                <w:sz w:val="24"/>
+              </w:rPr>
+              <w:t>Popunjavanje</w:t>
+            </w:r>
+            <w:proofErr w:type="spellEnd"/>
+            <w:r>
+              <w:rPr>
+                <w:rFonts w:ascii="Times New Roman" w:eastAsia="Times New Roman" w:hAnsi="Times New Roman" w:cs="Times New Roman"/>
+                <w:sz w:val="24"/>
+              </w:rPr>
+              <w:t xml:space="preserve"> </w:t>
+            </w:r>
+            <w:proofErr w:type="spellStart"/>
+            <w:r>
+              <w:rPr>
+                <w:rFonts w:ascii="Times New Roman" w:eastAsia="Times New Roman" w:hAnsi="Times New Roman" w:cs="Times New Roman"/>
+                <w:sz w:val="24"/>
+              </w:rPr>
+              <w:t>forme</w:t>
+            </w:r>
+            <w:proofErr w:type="spellEnd"/>
+            <w:r>
+              <w:rPr>
+                <w:rFonts w:ascii="Times New Roman" w:eastAsia="Times New Roman" w:hAnsi="Times New Roman" w:cs="Times New Roman"/>
+                <w:sz w:val="24"/>
+              </w:rPr>
+              <w:t xml:space="preserve"> </w:t>
+            </w:r>
+            <w:proofErr w:type="spellStart"/>
+            <w:r>
+              <w:rPr>
+                <w:rFonts w:ascii="Times New Roman" w:eastAsia="Times New Roman" w:hAnsi="Times New Roman" w:cs="Times New Roman"/>
+                <w:sz w:val="24"/>
+              </w:rPr>
+              <w:t>odgovarajućim</w:t>
+            </w:r>
+            <w:proofErr w:type="spellEnd"/>
+            <w:r>
+              <w:rPr>
+                <w:rFonts w:ascii="Times New Roman" w:eastAsia="Times New Roman" w:hAnsi="Times New Roman" w:cs="Times New Roman"/>
+                <w:sz w:val="24"/>
+              </w:rPr>
+              <w:t xml:space="preserve"> </w:t>
+            </w:r>
+            <w:proofErr w:type="spellStart"/>
+            <w:r>
+              <w:rPr>
+                <w:rFonts w:ascii="Times New Roman" w:eastAsia="Times New Roman" w:hAnsi="Times New Roman" w:cs="Times New Roman"/>
+                <w:sz w:val="24"/>
+              </w:rPr>
+              <w:t>informacijama</w:t>
+            </w:r>
+            <w:proofErr w:type="spellEnd"/>
+            <w:r>
+              <w:rPr>
+                <w:rFonts w:ascii="Times New Roman" w:eastAsia="Times New Roman" w:hAnsi="Times New Roman" w:cs="Times New Roman"/>
+                <w:sz w:val="24"/>
+              </w:rPr>
+              <w:t xml:space="preserve">  </w:t>
             </w:r>
           </w:p>
         </w:tc>
@@ -3698,8 +7323,33 @@
                 <w:rFonts w:ascii="Times New Roman" w:eastAsia="Times New Roman" w:hAnsi="Times New Roman" w:cs="Times New Roman"/>
                 <w:sz w:val="24"/>
               </w:rPr>
-              <w:t xml:space="preserve">  Potvrda izmjene</w:t>
-            </w:r>
+              <w:t xml:space="preserve">  </w:t>
+            </w:r>
+            <w:proofErr w:type="spellStart"/>
+            <w:r>
+              <w:rPr>
+                <w:rFonts w:ascii="Times New Roman" w:eastAsia="Times New Roman" w:hAnsi="Times New Roman" w:cs="Times New Roman"/>
+                <w:sz w:val="24"/>
+              </w:rPr>
+              <w:t>Potvrda</w:t>
+            </w:r>
+            <w:proofErr w:type="spellEnd"/>
+            <w:r>
+              <w:rPr>
+                <w:rFonts w:ascii="Times New Roman" w:eastAsia="Times New Roman" w:hAnsi="Times New Roman" w:cs="Times New Roman"/>
+                <w:sz w:val="24"/>
+              </w:rPr>
+              <w:t xml:space="preserve"> </w:t>
+            </w:r>
+            <w:proofErr w:type="spellStart"/>
+            <w:r>
+              <w:rPr>
+                <w:rFonts w:ascii="Times New Roman" w:eastAsia="Times New Roman" w:hAnsi="Times New Roman" w:cs="Times New Roman"/>
+                <w:sz w:val="24"/>
+              </w:rPr>
+              <w:t>izmjene</w:t>
+            </w:r>
+            <w:proofErr w:type="spellEnd"/>
           </w:p>
           <w:p>
             <w:pPr>
@@ -3799,13 +7449,31 @@
               </w:rPr>
               <w:t xml:space="preserve"> 5. </w:t>
             </w:r>
-            <w:r>
-              <w:rPr>
-                <w:rFonts w:ascii="Times New Roman" w:eastAsia="Times New Roman" w:hAnsi="Times New Roman" w:cs="Times New Roman"/>
-                <w:sz w:val="24"/>
-              </w:rPr>
-              <w:t>Čuvanje izmjene</w:t>
-            </w:r>
+            <w:proofErr w:type="spellStart"/>
+            <w:r>
+              <w:rPr>
+                <w:rFonts w:ascii="Times New Roman" w:eastAsia="Times New Roman" w:hAnsi="Times New Roman" w:cs="Times New Roman"/>
+                <w:sz w:val="24"/>
+              </w:rPr>
+              <w:t>Čuvanje</w:t>
+            </w:r>
+            <w:proofErr w:type="spellEnd"/>
+            <w:r>
+              <w:rPr>
+                <w:rFonts w:ascii="Times New Roman" w:eastAsia="Times New Roman" w:hAnsi="Times New Roman" w:cs="Times New Roman"/>
+                <w:sz w:val="24"/>
+              </w:rPr>
+              <w:t xml:space="preserve"> </w:t>
+            </w:r>
+            <w:proofErr w:type="spellStart"/>
+            <w:r>
+              <w:rPr>
+                <w:rFonts w:ascii="Times New Roman" w:eastAsia="Times New Roman" w:hAnsi="Times New Roman" w:cs="Times New Roman"/>
+                <w:sz w:val="24"/>
+              </w:rPr>
+              <w:t>izmjene</w:t>
+            </w:r>
+            <w:proofErr w:type="spellEnd"/>
           </w:p>
         </w:tc>
       </w:tr>
@@ -3879,8 +7547,81 @@
                 <w:rFonts w:ascii="Times New Roman" w:eastAsia="Times New Roman" w:hAnsi="Times New Roman" w:cs="Times New Roman"/>
                 <w:sz w:val="24"/>
               </w:rPr>
-              <w:t>6. Prikaz ažurirane lokacije za donaciju hrane</w:t>
-            </w:r>
+              <w:t xml:space="preserve">6. </w:t>
+            </w:r>
+            <w:proofErr w:type="spellStart"/>
+            <w:r>
+              <w:rPr>
+                <w:rFonts w:ascii="Times New Roman" w:eastAsia="Times New Roman" w:hAnsi="Times New Roman" w:cs="Times New Roman"/>
+                <w:sz w:val="24"/>
+              </w:rPr>
+              <w:t>Prikaz</w:t>
+            </w:r>
+            <w:proofErr w:type="spellEnd"/>
+            <w:r>
+              <w:rPr>
+                <w:rFonts w:ascii="Times New Roman" w:eastAsia="Times New Roman" w:hAnsi="Times New Roman" w:cs="Times New Roman"/>
+                <w:sz w:val="24"/>
+              </w:rPr>
+              <w:t xml:space="preserve"> </w:t>
+            </w:r>
+            <w:proofErr w:type="spellStart"/>
+            <w:r>
+              <w:rPr>
+                <w:rFonts w:ascii="Times New Roman" w:eastAsia="Times New Roman" w:hAnsi="Times New Roman" w:cs="Times New Roman"/>
+                <w:sz w:val="24"/>
+              </w:rPr>
+              <w:t>ažurirane</w:t>
+            </w:r>
+            <w:proofErr w:type="spellEnd"/>
+            <w:r>
+              <w:rPr>
+                <w:rFonts w:ascii="Times New Roman" w:eastAsia="Times New Roman" w:hAnsi="Times New Roman" w:cs="Times New Roman"/>
+                <w:sz w:val="24"/>
+              </w:rPr>
+              <w:t xml:space="preserve"> </w:t>
+            </w:r>
+            <w:proofErr w:type="spellStart"/>
+            <w:r>
+              <w:rPr>
+                <w:rFonts w:ascii="Times New Roman" w:eastAsia="Times New Roman" w:hAnsi="Times New Roman" w:cs="Times New Roman"/>
+                <w:sz w:val="24"/>
+              </w:rPr>
+              <w:t>lokacije</w:t>
+            </w:r>
+            <w:proofErr w:type="spellEnd"/>
+            <w:r>
+              <w:rPr>
+                <w:rFonts w:ascii="Times New Roman" w:eastAsia="Times New Roman" w:hAnsi="Times New Roman" w:cs="Times New Roman"/>
+                <w:sz w:val="24"/>
+              </w:rPr>
+              <w:t xml:space="preserve"> za </w:t>
+            </w:r>
+            <w:proofErr w:type="spellStart"/>
+            <w:r>
+              <w:rPr>
+                <w:rFonts w:ascii="Times New Roman" w:eastAsia="Times New Roman" w:hAnsi="Times New Roman" w:cs="Times New Roman"/>
+                <w:sz w:val="24"/>
+              </w:rPr>
+              <w:t>donaciju</w:t>
+            </w:r>
+            <w:proofErr w:type="spellEnd"/>
+            <w:r>
+              <w:rPr>
+                <w:rFonts w:ascii="Times New Roman" w:eastAsia="Times New Roman" w:hAnsi="Times New Roman" w:cs="Times New Roman"/>
+                <w:sz w:val="24"/>
+              </w:rPr>
+              <w:t xml:space="preserve"> </w:t>
+            </w:r>
+            <w:proofErr w:type="spellStart"/>
+            <w:r>
+              <w:rPr>
+                <w:rFonts w:ascii="Times New Roman" w:eastAsia="Times New Roman" w:hAnsi="Times New Roman" w:cs="Times New Roman"/>
+                <w:sz w:val="24"/>
+              </w:rPr>
+              <w:t>hrane</w:t>
+            </w:r>
+            <w:proofErr w:type="spellEnd"/>
           </w:p>
         </w:tc>
       </w:tr>
@@ -3903,14 +7644,70 @@
             <w:pPr>
               <w:jc w:val="center"/>
             </w:pPr>
+            <w:proofErr w:type="spellStart"/>
             <w:r>
               <w:rPr>
                 <w:rFonts w:ascii="Times New Roman" w:eastAsia="Times New Roman" w:hAnsi="Times New Roman" w:cs="Times New Roman"/>
                 <w:b/>
                 <w:sz w:val="24"/>
               </w:rPr>
-              <w:t>Ishod osnovnog toka akcija</w:t>
-            </w:r>
+              <w:t>Ishod</w:t>
+            </w:r>
+            <w:proofErr w:type="spellEnd"/>
+            <w:r>
+              <w:rPr>
+                <w:rFonts w:ascii="Times New Roman" w:eastAsia="Times New Roman" w:hAnsi="Times New Roman" w:cs="Times New Roman"/>
+                <w:b/>
+                <w:sz w:val="24"/>
+              </w:rPr>
+              <w:t xml:space="preserve"> </w:t>
+            </w:r>
+            <w:proofErr w:type="spellStart"/>
+            <w:r>
+              <w:rPr>
+                <w:rFonts w:ascii="Times New Roman" w:eastAsia="Times New Roman" w:hAnsi="Times New Roman" w:cs="Times New Roman"/>
+                <w:b/>
+                <w:sz w:val="24"/>
+              </w:rPr>
+              <w:t>osnovnog</w:t>
+            </w:r>
+            <w:proofErr w:type="spellEnd"/>
+            <w:r>
+              <w:rPr>
+                <w:rFonts w:ascii="Times New Roman" w:eastAsia="Times New Roman" w:hAnsi="Times New Roman" w:cs="Times New Roman"/>
+                <w:b/>
+                <w:sz w:val="24"/>
+              </w:rPr>
+              <w:t xml:space="preserve"> </w:t>
+            </w:r>
+            <w:proofErr w:type="spellStart"/>
+            <w:r>
+              <w:rPr>
+                <w:rFonts w:ascii="Times New Roman" w:eastAsia="Times New Roman" w:hAnsi="Times New Roman" w:cs="Times New Roman"/>
+                <w:b/>
+                <w:sz w:val="24"/>
+              </w:rPr>
+              <w:t>toka</w:t>
+            </w:r>
+            <w:proofErr w:type="spellEnd"/>
+            <w:r>
+              <w:rPr>
+                <w:rFonts w:ascii="Times New Roman" w:eastAsia="Times New Roman" w:hAnsi="Times New Roman" w:cs="Times New Roman"/>
+                <w:b/>
+                <w:sz w:val="24"/>
+              </w:rPr>
+              <w:t xml:space="preserve"> </w:t>
+            </w:r>
+            <w:proofErr w:type="spellStart"/>
+            <w:r>
+              <w:rPr>
+                <w:rFonts w:ascii="Times New Roman" w:eastAsia="Times New Roman" w:hAnsi="Times New Roman" w:cs="Times New Roman"/>
+                <w:b/>
+                <w:sz w:val="24"/>
+              </w:rPr>
+              <w:t>akcija</w:t>
+            </w:r>
+            <w:proofErr w:type="spellEnd"/>
           </w:p>
         </w:tc>
         <w:tc>
@@ -3926,34 +7723,143 @@
             <w:vAlign w:val="center"/>
           </w:tcPr>
           <w:p>
-            <w:r>
-              <w:rPr>
-                <w:rFonts w:ascii="Times New Roman" w:eastAsia="Times New Roman" w:hAnsi="Times New Roman" w:cs="Times New Roman"/>
-                <w:sz w:val="24"/>
-              </w:rPr>
-              <w:t xml:space="preserve">Uspješno </w:t>
-            </w:r>
-            <w:r>
-              <w:rPr>
-                <w:rFonts w:ascii="Times New Roman" w:eastAsia="Times New Roman" w:hAnsi="Times New Roman" w:cs="Times New Roman"/>
-                <w:sz w:val="24"/>
-              </w:rPr>
-              <w:t>izmjenjena lokacija</w:t>
-            </w:r>
-            <w:r>
-              <w:rPr>
-                <w:rFonts w:ascii="Times New Roman" w:eastAsia="Times New Roman" w:hAnsi="Times New Roman" w:cs="Times New Roman"/>
-                <w:sz w:val="24"/>
-              </w:rPr>
-              <w:t xml:space="preserve"> za donaciju hrane</w:t>
-            </w:r>
-            <w:r>
-              <w:rPr>
-                <w:rFonts w:ascii="Times New Roman" w:eastAsia="Times New Roman" w:hAnsi="Times New Roman" w:cs="Times New Roman"/>
-                <w:sz w:val="24"/>
-              </w:rPr>
-              <w:t xml:space="preserve"> i/ili podaci o lokaciji</w:t>
-            </w:r>
+            <w:proofErr w:type="spellStart"/>
+            <w:r>
+              <w:rPr>
+                <w:rFonts w:ascii="Times New Roman" w:eastAsia="Times New Roman" w:hAnsi="Times New Roman" w:cs="Times New Roman"/>
+                <w:sz w:val="24"/>
+              </w:rPr>
+              <w:t>Uspješno</w:t>
+            </w:r>
+            <w:proofErr w:type="spellEnd"/>
+            <w:r>
+              <w:rPr>
+                <w:rFonts w:ascii="Times New Roman" w:eastAsia="Times New Roman" w:hAnsi="Times New Roman" w:cs="Times New Roman"/>
+                <w:sz w:val="24"/>
+              </w:rPr>
+              <w:t xml:space="preserve"> </w:t>
+            </w:r>
+            <w:proofErr w:type="spellStart"/>
+            <w:r>
+              <w:rPr>
+                <w:rFonts w:ascii="Times New Roman" w:eastAsia="Times New Roman" w:hAnsi="Times New Roman" w:cs="Times New Roman"/>
+                <w:sz w:val="24"/>
+              </w:rPr>
+              <w:t>izmjenjena</w:t>
+            </w:r>
+            <w:proofErr w:type="spellEnd"/>
+            <w:r>
+              <w:rPr>
+                <w:rFonts w:ascii="Times New Roman" w:eastAsia="Times New Roman" w:hAnsi="Times New Roman" w:cs="Times New Roman"/>
+                <w:sz w:val="24"/>
+              </w:rPr>
+              <w:t xml:space="preserve"> </w:t>
+            </w:r>
+            <w:proofErr w:type="spellStart"/>
+            <w:r>
+              <w:rPr>
+                <w:rFonts w:ascii="Times New Roman" w:eastAsia="Times New Roman" w:hAnsi="Times New Roman" w:cs="Times New Roman"/>
+                <w:sz w:val="24"/>
+              </w:rPr>
+              <w:t>lokacija</w:t>
+            </w:r>
+            <w:proofErr w:type="spellEnd"/>
+            <w:r>
+              <w:rPr>
+                <w:rFonts w:ascii="Times New Roman" w:eastAsia="Times New Roman" w:hAnsi="Times New Roman" w:cs="Times New Roman"/>
+                <w:sz w:val="24"/>
+              </w:rPr>
+              <w:t xml:space="preserve"> za </w:t>
+            </w:r>
+            <w:proofErr w:type="spellStart"/>
+            <w:r>
+              <w:rPr>
+                <w:rFonts w:ascii="Times New Roman" w:eastAsia="Times New Roman" w:hAnsi="Times New Roman" w:cs="Times New Roman"/>
+                <w:sz w:val="24"/>
+              </w:rPr>
+              <w:t>donaciju</w:t>
+            </w:r>
+            <w:proofErr w:type="spellEnd"/>
+            <w:r>
+              <w:rPr>
+                <w:rFonts w:ascii="Times New Roman" w:eastAsia="Times New Roman" w:hAnsi="Times New Roman" w:cs="Times New Roman"/>
+                <w:sz w:val="24"/>
+              </w:rPr>
+              <w:t xml:space="preserve"> </w:t>
+            </w:r>
+            <w:proofErr w:type="spellStart"/>
+            <w:r>
+              <w:rPr>
+                <w:rFonts w:ascii="Times New Roman" w:eastAsia="Times New Roman" w:hAnsi="Times New Roman" w:cs="Times New Roman"/>
+                <w:sz w:val="24"/>
+              </w:rPr>
+              <w:t>hrane</w:t>
+            </w:r>
+            <w:proofErr w:type="spellEnd"/>
+            <w:r>
+              <w:rPr>
+                <w:rFonts w:ascii="Times New Roman" w:eastAsia="Times New Roman" w:hAnsi="Times New Roman" w:cs="Times New Roman"/>
+                <w:sz w:val="24"/>
+              </w:rPr>
+              <w:t xml:space="preserve"> </w:t>
+            </w:r>
+            <w:proofErr w:type="spellStart"/>
+            <w:r>
+              <w:rPr>
+                <w:rFonts w:ascii="Times New Roman" w:eastAsia="Times New Roman" w:hAnsi="Times New Roman" w:cs="Times New Roman"/>
+                <w:sz w:val="24"/>
+              </w:rPr>
+              <w:t>i</w:t>
+            </w:r>
+            <w:proofErr w:type="spellEnd"/>
+            <w:r>
+              <w:rPr>
+                <w:rFonts w:ascii="Times New Roman" w:eastAsia="Times New Roman" w:hAnsi="Times New Roman" w:cs="Times New Roman"/>
+                <w:sz w:val="24"/>
+              </w:rPr>
+              <w:t>/</w:t>
+            </w:r>
+            <w:proofErr w:type="spellStart"/>
+            <w:r>
+              <w:rPr>
+                <w:rFonts w:ascii="Times New Roman" w:eastAsia="Times New Roman" w:hAnsi="Times New Roman" w:cs="Times New Roman"/>
+                <w:sz w:val="24"/>
+              </w:rPr>
+              <w:t>ili</w:t>
+            </w:r>
+            <w:proofErr w:type="spellEnd"/>
+            <w:r>
+              <w:rPr>
+                <w:rFonts w:ascii="Times New Roman" w:eastAsia="Times New Roman" w:hAnsi="Times New Roman" w:cs="Times New Roman"/>
+                <w:sz w:val="24"/>
+              </w:rPr>
+              <w:t xml:space="preserve"> </w:t>
+            </w:r>
+            <w:proofErr w:type="spellStart"/>
+            <w:r>
+              <w:rPr>
+                <w:rFonts w:ascii="Times New Roman" w:eastAsia="Times New Roman" w:hAnsi="Times New Roman" w:cs="Times New Roman"/>
+                <w:sz w:val="24"/>
+              </w:rPr>
+              <w:t>podaci</w:t>
+            </w:r>
+            <w:proofErr w:type="spellEnd"/>
+            <w:r>
+              <w:rPr>
+                <w:rFonts w:ascii="Times New Roman" w:eastAsia="Times New Roman" w:hAnsi="Times New Roman" w:cs="Times New Roman"/>
+                <w:sz w:val="24"/>
+              </w:rPr>
+              <w:t xml:space="preserve"> o </w:t>
+            </w:r>
+            <w:proofErr w:type="spellStart"/>
+            <w:r>
+              <w:rPr>
+                <w:rFonts w:ascii="Times New Roman" w:eastAsia="Times New Roman" w:hAnsi="Times New Roman" w:cs="Times New Roman"/>
+                <w:sz w:val="24"/>
+              </w:rPr>
+              <w:t>lokaciji</w:t>
+            </w:r>
+            <w:proofErr w:type="spellEnd"/>
           </w:p>
         </w:tc>
       </w:tr>

--- a/Dijagrami Aktivnosti/Andjelina/Lokacije hrane/Pregled lokacija za donaciju hrane.docx
+++ b/Dijagrami Aktivnosti/Andjelina/Lokacije hrane/Pregled lokacija za donaciju hrane.docx
@@ -1378,6 +1378,7 @@
               <w:t xml:space="preserve"> </w:t>
             </w:r>
             <w:proofErr w:type="spellStart"/>
+            <w:proofErr w:type="gramStart"/>
             <w:r>
               <w:rPr>
                 <w:rFonts w:ascii="Times New Roman" w:eastAsia="Times New Roman" w:hAnsi="Times New Roman" w:cs="Times New Roman"/>
@@ -1401,7 +1402,16 @@
                 <w:sz w:val="24"/>
                 <w:szCs w:val="24"/>
               </w:rPr>
-              <w:t xml:space="preserve">za </w:t>
+              <w:t>za</w:t>
+            </w:r>
+            <w:proofErr w:type="gramEnd"/>
+            <w:r>
+              <w:rPr>
+                <w:rFonts w:ascii="Times New Roman" w:eastAsia="Times New Roman" w:hAnsi="Times New Roman" w:cs="Times New Roman"/>
+                <w:sz w:val="24"/>
+                <w:szCs w:val="24"/>
+              </w:rPr>
+              <w:t xml:space="preserve"> </w:t>
             </w:r>
             <w:proofErr w:type="spellStart"/>
             <w:r>
@@ -1755,8 +1765,6 @@
               </w:rPr>
               <w:t xml:space="preserve"> </w:t>
             </w:r>
-            <w:bookmarkStart w:id="0" w:name="_GoBack"/>
-            <w:bookmarkEnd w:id="0"/>
             <w:proofErr w:type="spellStart"/>
             <w:r>
               <w:rPr>
@@ -2881,22 +2889,22 @@
             <w:vAlign w:val="center"/>
           </w:tcPr>
           <w:p>
-            <w:proofErr w:type="spellStart"/>
-            <w:r>
-              <w:rPr>
-                <w:rFonts w:ascii="Times New Roman" w:eastAsia="Times New Roman" w:hAnsi="Times New Roman" w:cs="Times New Roman"/>
-                <w:sz w:val="24"/>
-              </w:rPr>
-              <w:t>Korisnik</w:t>
-            </w:r>
-            <w:proofErr w:type="spellEnd"/>
-            <w:r>
-              <w:rPr>
-                <w:rFonts w:ascii="Times New Roman" w:eastAsia="Times New Roman" w:hAnsi="Times New Roman" w:cs="Times New Roman"/>
-                <w:sz w:val="24"/>
-              </w:rPr>
-              <w:t xml:space="preserve"> </w:t>
-            </w:r>
+            <w:bookmarkStart w:id="0" w:name="_GoBack"/>
+            <w:r>
+              <w:rPr>
+                <w:rFonts w:ascii="Times New Roman" w:eastAsia="Times New Roman" w:hAnsi="Times New Roman" w:cs="Times New Roman"/>
+                <w:sz w:val="24"/>
+              </w:rPr>
+              <w:t>Administrator</w:t>
+            </w:r>
+            <w:r>
+              <w:rPr>
+                <w:rFonts w:ascii="Times New Roman" w:eastAsia="Times New Roman" w:hAnsi="Times New Roman" w:cs="Times New Roman"/>
+                <w:sz w:val="24"/>
+              </w:rPr>
+              <w:t xml:space="preserve"> </w:t>
+            </w:r>
+            <w:bookmarkEnd w:id="0"/>
           </w:p>
         </w:tc>
         <w:tc>
@@ -3861,6 +3869,7 @@
               <w:t xml:space="preserve"> </w:t>
             </w:r>
             <w:proofErr w:type="spellStart"/>
+            <w:proofErr w:type="gramStart"/>
             <w:r>
               <w:rPr>
                 <w:rFonts w:ascii="Times New Roman" w:eastAsia="Times New Roman" w:hAnsi="Times New Roman" w:cs="Times New Roman"/>
@@ -3888,7 +3897,15 @@
                 <w:rFonts w:ascii="Times New Roman" w:eastAsia="Times New Roman" w:hAnsi="Times New Roman" w:cs="Times New Roman"/>
                 <w:sz w:val="24"/>
               </w:rPr>
-              <w:t xml:space="preserve">za </w:t>
+              <w:t>za</w:t>
+            </w:r>
+            <w:proofErr w:type="gramEnd"/>
+            <w:r>
+              <w:rPr>
+                <w:rFonts w:ascii="Times New Roman" w:eastAsia="Times New Roman" w:hAnsi="Times New Roman" w:cs="Times New Roman"/>
+                <w:sz w:val="24"/>
+              </w:rPr>
+              <w:t xml:space="preserve"> </w:t>
             </w:r>
             <w:proofErr w:type="spellStart"/>
             <w:r>
@@ -4648,6 +4665,7 @@
               <w:t xml:space="preserve"> </w:t>
             </w:r>
             <w:proofErr w:type="spellStart"/>
+            <w:proofErr w:type="gramStart"/>
             <w:r>
               <w:rPr>
                 <w:rFonts w:ascii="Times New Roman" w:eastAsia="Times New Roman" w:hAnsi="Times New Roman" w:cs="Times New Roman"/>
@@ -4668,7 +4686,15 @@
                 <w:rFonts w:ascii="Times New Roman" w:eastAsia="Times New Roman" w:hAnsi="Times New Roman" w:cs="Times New Roman"/>
                 <w:sz w:val="24"/>
               </w:rPr>
-              <w:t xml:space="preserve"> za </w:t>
+              <w:t xml:space="preserve"> za</w:t>
+            </w:r>
+            <w:proofErr w:type="gramEnd"/>
+            <w:r>
+              <w:rPr>
+                <w:rFonts w:ascii="Times New Roman" w:eastAsia="Times New Roman" w:hAnsi="Times New Roman" w:cs="Times New Roman"/>
+                <w:sz w:val="24"/>
+              </w:rPr>
+              <w:t xml:space="preserve"> </w:t>
             </w:r>
             <w:proofErr w:type="spellStart"/>
             <w:r>
@@ -4834,6 +4860,7 @@
               <w:t xml:space="preserve"> </w:t>
             </w:r>
             <w:proofErr w:type="spellStart"/>
+            <w:proofErr w:type="gramStart"/>
             <w:r>
               <w:rPr>
                 <w:rFonts w:ascii="Times New Roman" w:eastAsia="Times New Roman" w:hAnsi="Times New Roman" w:cs="Times New Roman"/>
@@ -4854,7 +4881,15 @@
                 <w:rFonts w:ascii="Times New Roman" w:eastAsia="Times New Roman" w:hAnsi="Times New Roman" w:cs="Times New Roman"/>
                 <w:sz w:val="24"/>
               </w:rPr>
-              <w:t xml:space="preserve"> za </w:t>
+              <w:t xml:space="preserve"> za</w:t>
+            </w:r>
+            <w:proofErr w:type="gramEnd"/>
+            <w:r>
+              <w:rPr>
+                <w:rFonts w:ascii="Times New Roman" w:eastAsia="Times New Roman" w:hAnsi="Times New Roman" w:cs="Times New Roman"/>
+                <w:sz w:val="24"/>
+              </w:rPr>
+              <w:t xml:space="preserve"> </w:t>
             </w:r>
             <w:proofErr w:type="spellStart"/>
             <w:r>
